--- a/docs/symptom-survey/waves/Survey_of_COVID-Like_Illness_-_TODEPLOY__-_US_Expansion.docx
+++ b/docs/symptom-survey/waves/Survey_of_COVID-Like_Illness_-_TODEPLOY__-_US_Expansion.docx
@@ -1,30 +1,23 @@
 
 <file path=word/document.xml><?xml version="1.0" encoding="utf-8"?>
-<w:document xmlns:ve="http://schemas.openxmlformats.org/markup-compatibility/2006" xmlns:o="urn:schemas-microsoft-com:office:office" xmlns:r="http://schemas.openxmlformats.org/officeDocument/2006/relationships" xmlns:m="http://schemas.openxmlformats.org/officeDocument/2006/math" xmlns:v="urn:schemas-microsoft-com:vml" xmlns:wp="http://schemas.openxmlformats.org/drawingml/2006/wordprocessingDrawing" xmlns:w10="urn:schemas-microsoft-com:office:word" xmlns:w="http://schemas.openxmlformats.org/wordprocessingml/2006/main" xmlns:mc="http://schemas.openxmlformats.org/markup-compatibility/2006" xmlns:wne="http://schemas.microsoft.com/office/word/2006/wordml" xmlns:a="http://schemas.openxmlformats.org/drawingml/2006/main" xmlns:pic="http://schemas.openxmlformats.org/drawingml/2006/picture">
-  <w:body/>
+<w:document xmlns:wpc="http://schemas.microsoft.com/office/word/2010/wordprocessingCanvas" xmlns:cx="http://schemas.microsoft.com/office/drawing/2014/chartex" xmlns:cx1="http://schemas.microsoft.com/office/drawing/2015/9/8/chartex" xmlns:cx2="http://schemas.microsoft.com/office/drawing/2015/10/21/chartex" xmlns:cx3="http://schemas.microsoft.com/office/drawing/2016/5/9/chartex" xmlns:cx4="http://schemas.microsoft.com/office/drawing/2016/5/10/chartex" xmlns:cx5="http://schemas.microsoft.com/office/drawing/2016/5/11/chartex" xmlns:cx6="http://schemas.microsoft.com/office/drawing/2016/5/12/chartex" xmlns:cx7="http://schemas.microsoft.com/office/drawing/2016/5/13/chartex" xmlns:cx8="http://schemas.microsoft.com/office/drawing/2016/5/14/chartex" xmlns:mc="http://schemas.openxmlformats.org/markup-compatibility/2006" xmlns:aink="http://schemas.microsoft.com/office/drawing/2016/ink" xmlns:am3d="http://schemas.microsoft.com/office/drawing/2017/model3d" xmlns:o="urn:schemas-microsoft-com:office:office" xmlns:r="http://schemas.openxmlformats.org/officeDocument/2006/relationships" xmlns:m="http://schemas.openxmlformats.org/officeDocument/2006/math" xmlns:v="urn:schemas-microsoft-com:vml" xmlns:wp14="http://schemas.microsoft.com/office/word/2010/wordprocessingDrawing" xmlns:wp="http://schemas.openxmlformats.org/drawingml/2006/wordprocessingDrawing" xmlns:w10="urn:schemas-microsoft-com:office:word" xmlns:w="http://schemas.openxmlformats.org/wordprocessingml/2006/main" xmlns:w14="http://schemas.microsoft.com/office/word/2010/wordml" xmlns:w15="http://schemas.microsoft.com/office/word/2012/wordml" xmlns:w16cex="http://schemas.microsoft.com/office/word/2018/wordml/cex" xmlns:w16cid="http://schemas.microsoft.com/office/word/2016/wordml/cid" xmlns:w16="http://schemas.microsoft.com/office/word/2018/wordml" xmlns:w16se="http://schemas.microsoft.com/office/word/2015/wordml/symex" xmlns:wpg="http://schemas.microsoft.com/office/word/2010/wordprocessingGroup" xmlns:wpi="http://schemas.microsoft.com/office/word/2010/wordprocessingInk" xmlns:wne="http://schemas.microsoft.com/office/word/2006/wordml" xmlns:wps="http://schemas.microsoft.com/office/word/2010/wordprocessingShape" mc:Ignorable="w14 w15 w16se w16cid w16 w16cex wp14">
   <w:body>
     <w:p>
       <w:pPr>
         <w:pStyle w:val="H2"/>
       </w:pPr>
+      <w:bookmarkStart w:id="0" w:name="_GoBack"/>
+      <w:bookmarkEnd w:id="0"/>
       <w:r>
         <w:t>Survey of COVID-Like Illness - TODEPLOY ...... - US Expansion</w:t>
       </w:r>
     </w:p>
-  </w:body>
-  <w:body>
-    <w:p>
-      <w:pPr/>
-    </w:p>
-  </w:body>
-  <w:body>
+    <w:p/>
     <w:p>
       <w:pPr>
         <w:pStyle w:val="BlockSeparator"/>
       </w:pPr>
     </w:p>
-  </w:body>
-  <w:body>
     <w:p>
       <w:pPr>
         <w:pStyle w:val="BlockStartLabel"/>
@@ -33,107 +26,72 @@
         <w:t>Start of Block: Screener</w:t>
       </w:r>
     </w:p>
-  </w:body>
-  <w:body>
-    <w:tbl>
-      <w:tblPr>
-        <w:tblStyle w:val="QQuestionIconTable"/>
-        <w:tblW w:w="0" w:type="auto"/>
-        <w:tblLook w:firstRow="true" w:lastRow="true" w:firstCol="true" w:lastCol="true"/>
-      </w:tblPr>
-      <w:tblGrid/>
-    </w:tbl>
     <w:p/>
-  </w:body>
-  <w:body>
-    <w:p>
-      <w:pPr>
-        <w:keepNext/>
-      </w:pPr>
-      <w:r>
-        <w:rPr/>
-        <w:t xml:space="preserve">S1 This voluntary survey is part of a research study led by the Delphi group at Carnegie Mellon University. Even if you are healthy, your responses may contribute to a better public health understanding of where the coronavirus pandemic is moving, to improve our local and national responses. </w:t>
-      </w:r>
-      <w:r>
-        <w:rPr/>
+    <w:p>
+      <w:pPr>
+        <w:keepNext/>
+      </w:pPr>
+      <w:r>
+        <w:t>S1 This voluntary survey is part of a research study led by the Delphi group at Carnegie Mellon University. Even if you are healthy, your responses may contribute to a better public health understanding of where the coronavirus pandemic is moving, to impro</w:t>
+      </w:r>
+      <w:r>
+        <w:t>ve our local and national responses. </w:t>
+      </w:r>
+      <w:r>
         <w:br/>
-      </w:r>
-      <w:r>
-        <w:rPr/>
-        <w:t xml:space="preserve">The data captured does not include any personally identifiable information about you and your answers to all questions will remain confidential. Published results will be in aggregate and will not identify individual participants or their responses.  This study is not conducted by Facebook and no individual responses will be shared back to Facebook.  The only information we receive from Facebook is a random ID number and a statistical number that help us weigh participation properly.  Your responses may be shared with other public health researchers, including those at the University of Maryland. There are no foreseeable risks in participating and no compensation is offered.</w:t>
-      </w:r>
-      <w:r>
-        <w:rPr/>
+        <w:t>The data captured does not include any personally identifiable information about you and your answers to all questions will remain confidential. Published results will be in aggregate and will not identify individual p</w:t>
+      </w:r>
+      <w:r>
+        <w:t>articipants or their responses.  This study is not conducted by Facebook and no individual responses will be shared back to Facebook.  The only information we receive from Facebook is a random ID number and a statistical number that help us weigh participa</w:t>
+      </w:r>
+      <w:r>
+        <w:t>tion properly.  Your responses may be shared with other public health researchers, including those at the University of Maryland. There are no foreseeable risks in participating and no compensation is offered.</w:t>
+      </w:r>
+      <w:r>
         <w:br/>
       </w:r>
       <w:r>
-        <w:rPr/>
         <w:br/>
-      </w:r>
-      <w:r>
-        <w:rPr/>
-        <w:t xml:space="preserve">If you have any questions, contact: delphi-admin-survey-fb@lists.andrew.cmu.edu </w:t>
-      </w:r>
-      <w:r>
-        <w:rPr/>
-        <w:t xml:space="preserve"/>
-      </w:r>
-      <w:r>
-        <w:rPr/>
+        <w:t>If you have any questions, contact: delphi-ad</w:t>
+      </w:r>
+      <w:r>
+        <w:t>min-survey-fb@lists.andrew.cmu.edu </w:t>
+      </w:r>
+      <w:r>
         <w:br/>
       </w:r>
       <w:r>
-        <w:rPr/>
         <w:br/>
-      </w:r>
-      <w:r>
-        <w:rPr/>
-        <w:t xml:space="preserve">You must be 18 years or older to take this survey. Are you 18 years or older?</w:t>
-      </w:r>
-      <w:r>
-        <w:rPr/>
-        <w:t xml:space="preserve"/>
-      </w:r>
-    </w:p>
-  </w:body>
-  <w:body>
-    <w:p>
-      <w:pPr>
-        <w:keepNext/>
-        <w:pStyle w:val="ListParagraph"/>
-        <w:numPr>
-          <w:ilvl w:val="0"/>
-          <w:numId w:val="4"/>
-        </w:numPr>
-      </w:pPr>
-      <w:r>
-        <w:rPr/>
+        <w:t>You must be 18 years or older to take this survey. Are you 18 years or older?</w:t>
+      </w:r>
+    </w:p>
+    <w:p>
+      <w:pPr>
+        <w:pStyle w:val="ListParagraph"/>
+        <w:keepNext/>
+        <w:numPr>
+          <w:ilvl w:val="0"/>
+          <w:numId w:val="4"/>
+        </w:numPr>
+      </w:pPr>
+      <w:r>
         <w:t xml:space="preserve">Yes  (1) </w:t>
       </w:r>
     </w:p>
-  </w:body>
-  <w:body>
-    <w:p>
-      <w:pPr>
-        <w:keepNext/>
-        <w:pStyle w:val="ListParagraph"/>
-        <w:numPr>
-          <w:ilvl w:val="0"/>
-          <w:numId w:val="4"/>
-        </w:numPr>
-      </w:pPr>
-      <w:r>
-        <w:rPr/>
+    <w:p>
+      <w:pPr>
+        <w:pStyle w:val="ListParagraph"/>
+        <w:keepNext/>
+        <w:numPr>
+          <w:ilvl w:val="0"/>
+          <w:numId w:val="4"/>
+        </w:numPr>
+      </w:pPr>
+      <w:r>
         <w:t xml:space="preserve">No  (2) </w:t>
       </w:r>
     </w:p>
-  </w:body>
-  <w:body>
-    <w:p>
-      <w:pPr/>
-    </w:p>
-  </w:body>
-  <w:body>
+    <w:p/>
     <w:p>
       <w:pPr>
         <w:pStyle w:val="BlockEndLabel"/>
@@ -142,15 +100,11 @@
         <w:t>End of Block: Screener</w:t>
       </w:r>
     </w:p>
-  </w:body>
-  <w:body>
     <w:p>
       <w:pPr>
         <w:pStyle w:val="BlockSeparator"/>
       </w:pPr>
     </w:p>
-  </w:body>
-  <w:body>
     <w:p>
       <w:pPr>
         <w:pStyle w:val="BlockStartLabel"/>
@@ -159,72 +113,58 @@
         <w:t>Start of Block: Section A: Symptoms (forecast)</w:t>
       </w:r>
     </w:p>
-  </w:body>
-  <w:body>
-    <w:tbl>
-      <w:tblPr>
-        <w:tblStyle w:val="QQuestionIconTable"/>
-        <w:tblW w:w="0" w:type="auto"/>
-        <w:tblLook w:firstRow="true" w:lastRow="true" w:firstCol="true" w:lastCol="true"/>
-      </w:tblPr>
-      <w:tblGrid/>
-    </w:tbl>
     <w:p/>
-  </w:body>
-  <w:body>
-    <w:p>
-      <w:pPr>
-        <w:keepNext/>
-      </w:pPr>
-      <w:r>
-        <w:rPr/>
+    <w:p>
+      <w:pPr>
+        <w:keepNext/>
+      </w:pPr>
+      <w:r>
+        <w:lastRenderedPageBreak/>
         <w:t xml:space="preserve">A1 </w:t>
       </w:r>
       <w:r>
-        <w:rPr/>
         <w:br/>
-      </w:r>
-      <w:r>
-        <w:rPr/>
         <w:t xml:space="preserve">In the past 24 hours, have </w:t>
       </w:r>
       <w:r>
         <w:rPr>
-          <w:b w:val="on"/>
+          <w:b/>
         </w:rPr>
-        <w:t xml:space="preserve">you or anyone in your household</w:t>
-      </w:r>
-      <w:r>
-        <w:rPr/>
+        <w:t>you or anyone in y</w:t>
+      </w:r>
+      <w:r>
+        <w:rPr>
+          <w:b/>
+        </w:rPr>
+        <w:t>our household</w:t>
+      </w:r>
+      <w:r>
         <w:t xml:space="preserve"> experienced any of the following:</w:t>
       </w:r>
-      <w:r>
-        <w:rPr/>
-        <w:t xml:space="preserve"/>
-      </w:r>
-    </w:p>
-  </w:body>
-  <w:body>
+    </w:p>
     <w:tbl>
       <w:tblPr>
         <w:tblStyle w:val="QQuestionTable"/>
         <w:tblW w:w="9576" w:type="auto"/>
-        <w:tblLook w:firstRow="true" w:lastRow="true" w:firstCol="true" w:lastCol="true"/>
+        <w:tblLook w:val="07E0" w:firstRow="1" w:lastRow="1" w:firstColumn="1" w:lastColumn="1" w:noHBand="1" w:noVBand="1"/>
       </w:tblPr>
       <w:tblGrid>
-        <w:gridCol w:w="3192"/>
-        <w:gridCol w:w="3192"/>
-        <w:gridCol w:w="3192"/>
+        <w:gridCol w:w="3133"/>
+        <w:gridCol w:w="3115"/>
+        <w:gridCol w:w="3112"/>
       </w:tblGrid>
       <w:tr>
+        <w:trPr>
+          <w:cnfStyle w:val="100000000000" w:firstRow="1" w:lastRow="0" w:firstColumn="0" w:lastColumn="0" w:oddVBand="0" w:evenVBand="0" w:oddHBand="0" w:evenHBand="0" w:firstRowFirstColumn="0" w:firstRowLastColumn="0" w:lastRowFirstColumn="0" w:lastRowLastColumn="0"/>
+        </w:trPr>
         <w:tc>
           <w:tcPr>
+            <w:cnfStyle w:val="001000000000" w:firstRow="0" w:lastRow="0" w:firstColumn="1" w:lastColumn="0" w:oddVBand="0" w:evenVBand="0" w:oddHBand="0" w:evenHBand="0" w:firstRowFirstColumn="0" w:firstRowLastColumn="0" w:lastRowFirstColumn="0" w:lastRowLastColumn="0"/>
             <w:tcW w:w="3192" w:type="dxa"/>
           </w:tcPr>
           <w:p>
             <w:pPr>
               <w:keepNext/>
-              <w:pStyle w:val="Normal"/>
             </w:pPr>
           </w:p>
         </w:tc>
@@ -234,11 +174,10 @@
           </w:tcPr>
           <w:p>
             <w:pPr>
-              <w:pStyle w:val="Normal"/>
+              <w:cnfStyle w:val="100000000000" w:firstRow="1" w:lastRow="0" w:firstColumn="0" w:lastColumn="0" w:oddVBand="0" w:evenVBand="0" w:oddHBand="0" w:evenHBand="0" w:firstRowFirstColumn="0" w:firstRowLastColumn="0" w:lastRowFirstColumn="0" w:lastRowLastColumn="0"/>
             </w:pPr>
             <w:r>
-              <w:rPr/>
-              <w:t xml:space="preserve">Yes (1)</w:t>
+              <w:t>Yes (1)</w:t>
             </w:r>
           </w:p>
         </w:tc>
@@ -248,11 +187,10 @@
           </w:tcPr>
           <w:p>
             <w:pPr>
-              <w:pStyle w:val="Normal"/>
+              <w:cnfStyle w:val="100000000000" w:firstRow="1" w:lastRow="0" w:firstColumn="0" w:lastColumn="0" w:oddVBand="0" w:evenVBand="0" w:oddHBand="0" w:evenHBand="0" w:firstRowFirstColumn="0" w:firstRowLastColumn="0" w:lastRowFirstColumn="0" w:lastRowLastColumn="0"/>
             </w:pPr>
             <w:r>
-              <w:rPr/>
-              <w:t xml:space="preserve">No (2)</w:t>
+              <w:t>No (2)</w:t>
             </w:r>
           </w:p>
         </w:tc>
@@ -260,15 +198,14 @@
       <w:tr>
         <w:tc>
           <w:tcPr>
+            <w:cnfStyle w:val="001000000000" w:firstRow="0" w:lastRow="0" w:firstColumn="1" w:lastColumn="0" w:oddVBand="0" w:evenVBand="0" w:oddHBand="0" w:evenHBand="0" w:firstRowFirstColumn="0" w:firstRowLastColumn="0" w:lastRowFirstColumn="0" w:lastRowLastColumn="0"/>
             <w:tcW w:w="3192" w:type="dxa"/>
           </w:tcPr>
           <w:p>
             <w:pPr>
               <w:keepNext/>
-              <w:pStyle w:val="Normal"/>
             </w:pPr>
             <w:r>
-              <w:rPr/>
               <w:t xml:space="preserve">Fever (100°F or higher) (1) </w:t>
             </w:r>
           </w:p>
@@ -279,12 +216,13 @@
           </w:tcPr>
           <w:p>
             <w:pPr>
+              <w:pStyle w:val="ListParagraph"/>
               <w:keepNext/>
-              <w:pStyle w:val="ListParagraph"/>
               <w:numPr>
                 <w:ilvl w:val="0"/>
                 <w:numId w:val="4"/>
               </w:numPr>
+              <w:cnfStyle w:val="000000000000" w:firstRow="0" w:lastRow="0" w:firstColumn="0" w:lastColumn="0" w:oddVBand="0" w:evenVBand="0" w:oddHBand="0" w:evenHBand="0" w:firstRowFirstColumn="0" w:firstRowLastColumn="0" w:lastRowFirstColumn="0" w:lastRowLastColumn="0"/>
             </w:pPr>
           </w:p>
         </w:tc>
@@ -294,12 +232,13 @@
           </w:tcPr>
           <w:p>
             <w:pPr>
+              <w:pStyle w:val="ListParagraph"/>
               <w:keepNext/>
-              <w:pStyle w:val="ListParagraph"/>
               <w:numPr>
                 <w:ilvl w:val="0"/>
                 <w:numId w:val="4"/>
               </w:numPr>
+              <w:cnfStyle w:val="000000000000" w:firstRow="0" w:lastRow="0" w:firstColumn="0" w:lastColumn="0" w:oddVBand="0" w:evenVBand="0" w:oddHBand="0" w:evenHBand="0" w:firstRowFirstColumn="0" w:firstRowLastColumn="0" w:lastRowFirstColumn="0" w:lastRowLastColumn="0"/>
             </w:pPr>
           </w:p>
         </w:tc>
@@ -307,15 +246,14 @@
       <w:tr>
         <w:tc>
           <w:tcPr>
+            <w:cnfStyle w:val="001000000000" w:firstRow="0" w:lastRow="0" w:firstColumn="1" w:lastColumn="0" w:oddVBand="0" w:evenVBand="0" w:oddHBand="0" w:evenHBand="0" w:firstRowFirstColumn="0" w:firstRowLastColumn="0" w:lastRowFirstColumn="0" w:lastRowLastColumn="0"/>
             <w:tcW w:w="3192" w:type="dxa"/>
           </w:tcPr>
           <w:p>
             <w:pPr>
               <w:keepNext/>
-              <w:pStyle w:val="Normal"/>
             </w:pPr>
             <w:r>
-              <w:rPr/>
               <w:t xml:space="preserve">Sore throat (2) </w:t>
             </w:r>
           </w:p>
@@ -326,12 +264,13 @@
           </w:tcPr>
           <w:p>
             <w:pPr>
+              <w:pStyle w:val="ListParagraph"/>
               <w:keepNext/>
-              <w:pStyle w:val="ListParagraph"/>
               <w:numPr>
                 <w:ilvl w:val="0"/>
                 <w:numId w:val="4"/>
               </w:numPr>
+              <w:cnfStyle w:val="000000000000" w:firstRow="0" w:lastRow="0" w:firstColumn="0" w:lastColumn="0" w:oddVBand="0" w:evenVBand="0" w:oddHBand="0" w:evenHBand="0" w:firstRowFirstColumn="0" w:firstRowLastColumn="0" w:lastRowFirstColumn="0" w:lastRowLastColumn="0"/>
             </w:pPr>
           </w:p>
         </w:tc>
@@ -341,12 +280,13 @@
           </w:tcPr>
           <w:p>
             <w:pPr>
+              <w:pStyle w:val="ListParagraph"/>
               <w:keepNext/>
-              <w:pStyle w:val="ListParagraph"/>
               <w:numPr>
                 <w:ilvl w:val="0"/>
                 <w:numId w:val="4"/>
               </w:numPr>
+              <w:cnfStyle w:val="000000000000" w:firstRow="0" w:lastRow="0" w:firstColumn="0" w:lastColumn="0" w:oddVBand="0" w:evenVBand="0" w:oddHBand="0" w:evenHBand="0" w:firstRowFirstColumn="0" w:firstRowLastColumn="0" w:lastRowFirstColumn="0" w:lastRowLastColumn="0"/>
             </w:pPr>
           </w:p>
         </w:tc>
@@ -354,15 +294,14 @@
       <w:tr>
         <w:tc>
           <w:tcPr>
+            <w:cnfStyle w:val="001000000000" w:firstRow="0" w:lastRow="0" w:firstColumn="1" w:lastColumn="0" w:oddVBand="0" w:evenVBand="0" w:oddHBand="0" w:evenHBand="0" w:firstRowFirstColumn="0" w:firstRowLastColumn="0" w:lastRowFirstColumn="0" w:lastRowLastColumn="0"/>
             <w:tcW w:w="3192" w:type="dxa"/>
           </w:tcPr>
           <w:p>
             <w:pPr>
               <w:keepNext/>
-              <w:pStyle w:val="Normal"/>
             </w:pPr>
             <w:r>
-              <w:rPr/>
               <w:t xml:space="preserve">Cough (3) </w:t>
             </w:r>
           </w:p>
@@ -373,12 +312,13 @@
           </w:tcPr>
           <w:p>
             <w:pPr>
+              <w:pStyle w:val="ListParagraph"/>
               <w:keepNext/>
-              <w:pStyle w:val="ListParagraph"/>
               <w:numPr>
                 <w:ilvl w:val="0"/>
                 <w:numId w:val="4"/>
               </w:numPr>
+              <w:cnfStyle w:val="000000000000" w:firstRow="0" w:lastRow="0" w:firstColumn="0" w:lastColumn="0" w:oddVBand="0" w:evenVBand="0" w:oddHBand="0" w:evenHBand="0" w:firstRowFirstColumn="0" w:firstRowLastColumn="0" w:lastRowFirstColumn="0" w:lastRowLastColumn="0"/>
             </w:pPr>
           </w:p>
         </w:tc>
@@ -388,12 +328,13 @@
           </w:tcPr>
           <w:p>
             <w:pPr>
+              <w:pStyle w:val="ListParagraph"/>
               <w:keepNext/>
-              <w:pStyle w:val="ListParagraph"/>
               <w:numPr>
                 <w:ilvl w:val="0"/>
                 <w:numId w:val="4"/>
               </w:numPr>
+              <w:cnfStyle w:val="000000000000" w:firstRow="0" w:lastRow="0" w:firstColumn="0" w:lastColumn="0" w:oddVBand="0" w:evenVBand="0" w:oddHBand="0" w:evenHBand="0" w:firstRowFirstColumn="0" w:firstRowLastColumn="0" w:lastRowFirstColumn="0" w:lastRowLastColumn="0"/>
             </w:pPr>
           </w:p>
         </w:tc>
@@ -401,15 +342,14 @@
       <w:tr>
         <w:tc>
           <w:tcPr>
+            <w:cnfStyle w:val="001000000000" w:firstRow="0" w:lastRow="0" w:firstColumn="1" w:lastColumn="0" w:oddVBand="0" w:evenVBand="0" w:oddHBand="0" w:evenHBand="0" w:firstRowFirstColumn="0" w:firstRowLastColumn="0" w:lastRowFirstColumn="0" w:lastRowLastColumn="0"/>
             <w:tcW w:w="3192" w:type="dxa"/>
           </w:tcPr>
           <w:p>
             <w:pPr>
               <w:keepNext/>
-              <w:pStyle w:val="Normal"/>
             </w:pPr>
             <w:r>
-              <w:rPr/>
               <w:t xml:space="preserve">Shortness of breath (4) </w:t>
             </w:r>
           </w:p>
@@ -420,12 +360,13 @@
           </w:tcPr>
           <w:p>
             <w:pPr>
+              <w:pStyle w:val="ListParagraph"/>
               <w:keepNext/>
-              <w:pStyle w:val="ListParagraph"/>
               <w:numPr>
                 <w:ilvl w:val="0"/>
                 <w:numId w:val="4"/>
               </w:numPr>
+              <w:cnfStyle w:val="000000000000" w:firstRow="0" w:lastRow="0" w:firstColumn="0" w:lastColumn="0" w:oddVBand="0" w:evenVBand="0" w:oddHBand="0" w:evenHBand="0" w:firstRowFirstColumn="0" w:firstRowLastColumn="0" w:lastRowFirstColumn="0" w:lastRowLastColumn="0"/>
             </w:pPr>
           </w:p>
         </w:tc>
@@ -435,12 +376,13 @@
           </w:tcPr>
           <w:p>
             <w:pPr>
+              <w:pStyle w:val="ListParagraph"/>
               <w:keepNext/>
-              <w:pStyle w:val="ListParagraph"/>
               <w:numPr>
                 <w:ilvl w:val="0"/>
                 <w:numId w:val="4"/>
               </w:numPr>
+              <w:cnfStyle w:val="000000000000" w:firstRow="0" w:lastRow="0" w:firstColumn="0" w:lastColumn="0" w:oddVBand="0" w:evenVBand="0" w:oddHBand="0" w:evenHBand="0" w:firstRowFirstColumn="0" w:firstRowLastColumn="0" w:lastRowFirstColumn="0" w:lastRowLastColumn="0"/>
             </w:pPr>
           </w:p>
         </w:tc>
@@ -448,15 +390,14 @@
       <w:tr>
         <w:tc>
           <w:tcPr>
+            <w:cnfStyle w:val="001000000000" w:firstRow="0" w:lastRow="0" w:firstColumn="1" w:lastColumn="0" w:oddVBand="0" w:evenVBand="0" w:oddHBand="0" w:evenHBand="0" w:firstRowFirstColumn="0" w:firstRowLastColumn="0" w:lastRowFirstColumn="0" w:lastRowLastColumn="0"/>
             <w:tcW w:w="3192" w:type="dxa"/>
           </w:tcPr>
           <w:p>
             <w:pPr>
               <w:keepNext/>
-              <w:pStyle w:val="Normal"/>
             </w:pPr>
             <w:r>
-              <w:rPr/>
               <w:t xml:space="preserve">Difficulty breathing (5) </w:t>
             </w:r>
           </w:p>
@@ -467,12 +408,13 @@
           </w:tcPr>
           <w:p>
             <w:pPr>
+              <w:pStyle w:val="ListParagraph"/>
               <w:keepNext/>
-              <w:pStyle w:val="ListParagraph"/>
               <w:numPr>
                 <w:ilvl w:val="0"/>
                 <w:numId w:val="4"/>
               </w:numPr>
+              <w:cnfStyle w:val="000000000000" w:firstRow="0" w:lastRow="0" w:firstColumn="0" w:lastColumn="0" w:oddVBand="0" w:evenVBand="0" w:oddHBand="0" w:evenHBand="0" w:firstRowFirstColumn="0" w:firstRowLastColumn="0" w:lastRowFirstColumn="0" w:lastRowLastColumn="0"/>
             </w:pPr>
           </w:p>
         </w:tc>
@@ -482,40 +424,33 @@
           </w:tcPr>
           <w:p>
             <w:pPr>
+              <w:pStyle w:val="ListParagraph"/>
               <w:keepNext/>
-              <w:pStyle w:val="ListParagraph"/>
               <w:numPr>
                 <w:ilvl w:val="0"/>
                 <w:numId w:val="4"/>
               </w:numPr>
+              <w:cnfStyle w:val="000000000000" w:firstRow="0" w:lastRow="0" w:firstColumn="0" w:lastColumn="0" w:oddVBand="0" w:evenVBand="0" w:oddHBand="0" w:evenHBand="0" w:firstRowFirstColumn="0" w:firstRowLastColumn="0" w:lastRowFirstColumn="0" w:lastRowLastColumn="0"/>
             </w:pPr>
           </w:p>
         </w:tc>
       </w:tr>
     </w:tbl>
     <w:p/>
-  </w:body>
-  <w:body>
-    <w:p>
-      <w:pPr/>
-    </w:p>
-  </w:body>
-  <w:body>
+    <w:p/>
     <w:p>
       <w:pPr>
         <w:pStyle w:val="QuestionSeparator"/>
       </w:pPr>
     </w:p>
-  </w:body>
-  <w:body>
     <w:tbl>
       <w:tblPr>
         <w:tblStyle w:val="QQuestionIconTable"/>
         <w:tblW w:w="50" w:type="auto"/>
-        <w:tblLook w:firstRow="true" w:lastRow="true" w:firstCol="true" w:lastCol="true"/>
+        <w:tblLook w:val="07E0" w:firstRow="1" w:lastRow="1" w:firstColumn="1" w:lastColumn="1" w:noHBand="1" w:noVBand="1"/>
       </w:tblPr>
       <w:tblGrid>
-        <w:gridCol w:w="50"/>
+        <w:gridCol w:w="380"/>
       </w:tblGrid>
       <w:tr>
         <w:tc>
@@ -546,7 +481,7 @@
                           <pic:cNvPicPr/>
                         </pic:nvPicPr>
                         <pic:blipFill>
-                          <a:blip r:embed="rId10"/>
+                          <a:blip r:embed="rId7"/>
                           <a:stretch>
                             <a:fillRect/>
                           </a:stretch>
@@ -571,71 +506,56 @@
       </w:tr>
     </w:tbl>
     <w:p/>
-  </w:body>
-  <w:body>
-    <w:p>
-      <w:pPr>
-        <w:keepNext/>
-      </w:pPr>
-      <w:r>
-        <w:rPr/>
+    <w:p>
+      <w:pPr>
+        <w:keepNext/>
+      </w:pPr>
+      <w:r>
         <w:t xml:space="preserve">A2 </w:t>
       </w:r>
       <w:r>
-        <w:rPr/>
         <w:br/>
       </w:r>
       <w:r>
-        <w:rPr/>
         <w:t xml:space="preserve">How many people in your household </w:t>
       </w:r>
       <w:r>
         <w:rPr>
-          <w:b w:val="on"/>
+          <w:b/>
         </w:rPr>
-        <w:t xml:space="preserve">(including&amp;nbspyourself)</w:t>
-      </w:r>
-      <w:r>
-        <w:rPr/>
+        <w:t>(including&amp;nbspyourself)</w:t>
+      </w:r>
+      <w:r>
         <w:t xml:space="preserve"> are </w:t>
       </w:r>
       <w:r>
         <w:rPr>
-          <w:b w:val="on"/>
+          <w:b/>
         </w:rPr>
-        <w:t xml:space="preserve">sick</w:t>
-      </w:r>
-      <w:r>
-        <w:rPr/>
+        <w:t>sick</w:t>
+      </w:r>
+      <w:r>
         <w:t xml:space="preserve"> (</w:t>
       </w:r>
       <w:r>
         <w:rPr>
-          <w:b w:val="on"/>
+          <w:b/>
         </w:rPr>
-        <w:t xml:space="preserve">fever</w:t>
-      </w:r>
-      <w:r>
-        <w:rPr/>
+        <w:t>fever</w:t>
+      </w:r>
+      <w:r>
         <w:t xml:space="preserve">, along with </w:t>
       </w:r>
       <w:r>
         <w:rPr>
-          <w:b w:val="on"/>
+          <w:b/>
         </w:rPr>
-        <w:t xml:space="preserve">at least one other symptom</w:t>
-      </w:r>
-      <w:r>
-        <w:rPr/>
+        <w:t>at least one other symptom</w:t>
+      </w:r>
+      <w:r>
         <w:t xml:space="preserve"> from the above list)?</w:t>
       </w:r>
-      <w:r>
-        <w:rPr/>
-        <w:t xml:space="preserve"/>
-      </w:r>
-    </w:p>
-  </w:body>
-  <w:body>
+    </w:p>
     <w:p>
       <w:pPr>
         <w:pStyle w:val="TextEntryLine"/>
@@ -645,28 +565,20 @@
         <w:t>________________________________________________________________</w:t>
       </w:r>
     </w:p>
-  </w:body>
-  <w:body>
-    <w:p>
-      <w:pPr/>
-    </w:p>
-  </w:body>
-  <w:body>
+    <w:p/>
     <w:p>
       <w:pPr>
         <w:pStyle w:val="QuestionSeparator"/>
       </w:pPr>
     </w:p>
-  </w:body>
-  <w:body>
     <w:tbl>
       <w:tblPr>
         <w:tblStyle w:val="QQuestionIconTable"/>
         <w:tblW w:w="50" w:type="auto"/>
-        <w:tblLook w:firstRow="true" w:lastRow="true" w:firstCol="true" w:lastCol="true"/>
+        <w:tblLook w:val="07E0" w:firstRow="1" w:lastRow="1" w:firstColumn="1" w:lastColumn="1" w:noHBand="1" w:noVBand="1"/>
       </w:tblPr>
       <w:tblGrid>
-        <w:gridCol w:w="50"/>
+        <w:gridCol w:w="380"/>
       </w:tblGrid>
       <w:tr>
         <w:tc>
@@ -697,7 +609,7 @@
                           <pic:cNvPicPr/>
                         </pic:nvPicPr>
                         <pic:blipFill>
-                          <a:blip r:embed="rId11"/>
+                          <a:blip r:embed="rId7"/>
                           <a:stretch>
                             <a:fillRect/>
                           </a:stretch>
@@ -722,29 +634,29 @@
       </w:tr>
     </w:tbl>
     <w:p/>
-  </w:body>
-  <w:body>
-    <w:p>
-      <w:pPr>
-        <w:keepNext/>
-      </w:pPr>
-      <w:r>
-        <w:rPr/>
+    <w:p>
+      <w:pPr>
+        <w:keepNext/>
+      </w:pPr>
+      <w:r>
         <w:t xml:space="preserve">A2b How many people are there in your household </w:t>
       </w:r>
       <w:r>
         <w:rPr>
-          <w:b w:val="on"/>
+          <w:b/>
         </w:rPr>
-        <w:t xml:space="preserve">in total (including yourself)</w:t>
-      </w:r>
-      <w:r>
-        <w:rPr/>
-        <w:t xml:space="preserve">?</w:t>
-      </w:r>
-    </w:p>
-  </w:body>
-  <w:body>
+        <w:t>i</w:t>
+      </w:r>
+      <w:r>
+        <w:rPr>
+          <w:b/>
+        </w:rPr>
+        <w:t>n total (including yourself)</w:t>
+      </w:r>
+      <w:r>
+        <w:t>?</w:t>
+      </w:r>
+    </w:p>
     <w:p>
       <w:pPr>
         <w:pStyle w:val="TextEntryLine"/>
@@ -754,28 +666,20 @@
         <w:t>________________________________________________________________</w:t>
       </w:r>
     </w:p>
-  </w:body>
-  <w:body>
-    <w:p>
-      <w:pPr/>
-    </w:p>
-  </w:body>
-  <w:body>
+    <w:p/>
     <w:p>
       <w:pPr>
         <w:pStyle w:val="QuestionSeparator"/>
       </w:pPr>
     </w:p>
-  </w:body>
-  <w:body>
     <w:tbl>
       <w:tblPr>
         <w:tblStyle w:val="QQuestionIconTable"/>
         <w:tblW w:w="50" w:type="auto"/>
-        <w:tblLook w:firstRow="true" w:lastRow="true" w:firstCol="true" w:lastCol="true"/>
+        <w:tblLook w:val="07E0" w:firstRow="1" w:lastRow="1" w:firstColumn="1" w:lastColumn="1" w:noHBand="1" w:noVBand="1"/>
       </w:tblPr>
       <w:tblGrid>
-        <w:gridCol w:w="50"/>
+        <w:gridCol w:w="380"/>
       </w:tblGrid>
       <w:tr>
         <w:tc>
@@ -806,7 +710,7 @@
                           <pic:cNvPicPr/>
                         </pic:nvPicPr>
                         <pic:blipFill>
-                          <a:blip r:embed="rId12"/>
+                          <a:blip r:embed="rId7"/>
                           <a:stretch>
                             <a:fillRect/>
                           </a:stretch>
@@ -831,19 +735,14 @@
       </w:tr>
     </w:tbl>
     <w:p/>
-  </w:body>
-  <w:body>
-    <w:p>
-      <w:pPr>
-        <w:keepNext/>
-      </w:pPr>
-      <w:r>
-        <w:rPr/>
-        <w:t xml:space="preserve">A3 What is your current ZIP code?</w:t>
-      </w:r>
-    </w:p>
-  </w:body>
-  <w:body>
+    <w:p>
+      <w:pPr>
+        <w:keepNext/>
+      </w:pPr>
+      <w:r>
+        <w:t>A3 What is your current ZIP code?</w:t>
+      </w:r>
+    </w:p>
     <w:p>
       <w:pPr>
         <w:pStyle w:val="TextEntryLine"/>
@@ -853,28 +752,20 @@
         <w:t>________________________________________________________________</w:t>
       </w:r>
     </w:p>
-  </w:body>
-  <w:body>
-    <w:p>
-      <w:pPr/>
-    </w:p>
-  </w:body>
-  <w:body>
+    <w:p/>
     <w:p>
       <w:pPr>
         <w:pStyle w:val="QuestionSeparator"/>
       </w:pPr>
     </w:p>
-  </w:body>
-  <w:body>
     <w:tbl>
       <w:tblPr>
         <w:tblStyle w:val="QQuestionIconTable"/>
         <w:tblW w:w="50" w:type="auto"/>
-        <w:tblLook w:firstRow="true" w:lastRow="true" w:firstCol="true" w:lastCol="true"/>
+        <w:tblLook w:val="07E0" w:firstRow="1" w:lastRow="1" w:firstColumn="1" w:lastColumn="1" w:noHBand="1" w:noVBand="1"/>
       </w:tblPr>
       <w:tblGrid>
-        <w:gridCol w:w="50"/>
+        <w:gridCol w:w="380"/>
       </w:tblGrid>
       <w:tr>
         <w:tc>
@@ -889,6 +780,7 @@
               <w:rPr>
                 <w:noProof/>
               </w:rPr>
+              <w:lastRenderedPageBreak/>
               <w:drawing>
                 <wp:inline distT="0" distB="0" distL="0" distR="0">
                   <wp:extent cx="228600" cy="228600"/>
@@ -905,7 +797,7 @@
                           <pic:cNvPicPr/>
                         </pic:nvPicPr>
                         <pic:blipFill>
-                          <a:blip r:embed="rId13"/>
+                          <a:blip r:embed="rId7"/>
                           <a:stretch>
                             <a:fillRect/>
                           </a:stretch>
@@ -930,59 +822,50 @@
       </w:tr>
     </w:tbl>
     <w:p/>
-  </w:body>
-  <w:body>
-    <w:p>
-      <w:pPr>
-        <w:keepNext/>
-      </w:pPr>
-      <w:r>
-        <w:rPr/>
+    <w:p>
+      <w:pPr>
+        <w:keepNext/>
+      </w:pPr>
+      <w:r>
         <w:t xml:space="preserve">A4 How many </w:t>
       </w:r>
       <w:r>
         <w:rPr>
-          <w:b w:val="on"/>
+          <w:b/>
         </w:rPr>
-        <w:t xml:space="preserve">additional</w:t>
-      </w:r>
-      <w:r>
-        <w:rPr/>
+        <w:t>additional</w:t>
+      </w:r>
+      <w:r>
         <w:t xml:space="preserve"> people in your local community that you know personally are </w:t>
       </w:r>
       <w:r>
         <w:rPr>
-          <w:b w:val="on"/>
+          <w:b/>
         </w:rPr>
-        <w:t xml:space="preserve">sick</w:t>
-      </w:r>
-      <w:r>
-        <w:rPr/>
+        <w:t>sick</w:t>
+      </w:r>
+      <w:r>
         <w:t xml:space="preserve"> (</w:t>
       </w:r>
       <w:r>
         <w:rPr>
-          <w:b w:val="on"/>
+          <w:b/>
         </w:rPr>
-        <w:t xml:space="preserve">fever</w:t>
-      </w:r>
-      <w:r>
-        <w:rPr/>
+        <w:t>fever</w:t>
+      </w:r>
+      <w:r>
         <w:t xml:space="preserve">, along with </w:t>
       </w:r>
       <w:r>
         <w:rPr>
-          <w:b w:val="on"/>
+          <w:b/>
         </w:rPr>
-        <w:t xml:space="preserve">at least one other symptom</w:t>
-      </w:r>
-      <w:r>
-        <w:rPr/>
+        <w:t>at least one other symptom</w:t>
+      </w:r>
+      <w:r>
         <w:t xml:space="preserve"> from the above list)?</w:t>
       </w:r>
     </w:p>
-  </w:body>
-  <w:body>
     <w:p>
       <w:pPr>
         <w:pStyle w:val="TextEntryLine"/>
@@ -992,13 +875,7 @@
         <w:t>________________________________________________________________</w:t>
       </w:r>
     </w:p>
-  </w:body>
-  <w:body>
-    <w:p>
-      <w:pPr/>
-    </w:p>
-  </w:body>
-  <w:body>
+    <w:p/>
     <w:p>
       <w:pPr>
         <w:pStyle w:val="BlockEndLabel"/>
@@ -1007,33 +884,30 @@
         <w:t>End of Block: Section A: Symptoms (forecast)</w:t>
       </w:r>
     </w:p>
-  </w:body>
-  <w:body>
     <w:p>
       <w:pPr>
         <w:pStyle w:val="BlockSeparator"/>
       </w:pPr>
     </w:p>
-  </w:body>
-  <w:body>
     <w:p>
       <w:pPr>
         <w:pStyle w:val="BlockStartLabel"/>
       </w:pPr>
       <w:r>
-        <w:t>Start of Block: Section B: Symptoms (non-forecast)</w:t>
-      </w:r>
-    </w:p>
-  </w:body>
-  <w:body>
+        <w:t>Start of B</w:t>
+      </w:r>
+      <w:r>
+        <w:t>lock: Section B: Symptoms (non-forecast)</w:t>
+      </w:r>
+    </w:p>
     <w:tbl>
       <w:tblPr>
         <w:tblStyle w:val="QQuestionIconTable"/>
         <w:tblW w:w="50" w:type="auto"/>
-        <w:tblLook w:firstRow="true" w:lastRow="true" w:firstCol="true" w:lastCol="true"/>
+        <w:tblLook w:val="07E0" w:firstRow="1" w:lastRow="1" w:firstColumn="1" w:lastColumn="1" w:noHBand="1" w:noVBand="1"/>
       </w:tblPr>
       <w:tblGrid>
-        <w:gridCol w:w="50"/>
+        <w:gridCol w:w="380"/>
       </w:tblGrid>
       <w:tr>
         <w:tc>
@@ -1064,7 +938,7 @@
                           <pic:cNvPicPr/>
                         </pic:nvPicPr>
                         <pic:blipFill>
-                          <a:blip r:embed="rId14"/>
+                          <a:blip r:embed="rId8"/>
                           <a:stretch>
                             <a:fillRect/>
                           </a:stretch>
@@ -1089,277 +963,231 @@
       </w:tr>
     </w:tbl>
     <w:p/>
-  </w:body>
-  <w:body>
-    <w:p>
-      <w:pPr>
-        <w:keepNext/>
-      </w:pPr>
-      <w:r>
-        <w:rPr/>
+    <w:p>
+      <w:pPr>
+        <w:keepNext/>
+      </w:pPr>
+      <w:r>
+        <w:lastRenderedPageBreak/>
         <w:t xml:space="preserve">B2 </w:t>
       </w:r>
       <w:r>
         <w:rPr>
-          <w:i w:val="on"/>
+          <w:i/>
         </w:rPr>
-        <w:t xml:space="preserve">The rest of the survey will go into more detail to get a better understanding of your personal experience.</w:t>
-      </w:r>
-      <w:r>
-        <w:rPr/>
+        <w:t>The rest of the survey will go into more detail to get a better understanding of your personal experience.</w:t>
+      </w:r>
+      <w:r>
         <w:br/>
       </w:r>
       <w:r>
         <w:rPr>
-          <w:b w:val="on"/>
+          <w:b/>
         </w:rPr>
-        <w:t xml:space="preserve">In the past 24 hours</w:t>
-      </w:r>
-      <w:r>
-        <w:rPr/>
+        <w:t>In the past 24 hours</w:t>
+      </w:r>
+      <w:r>
         <w:t xml:space="preserve">, have </w:t>
       </w:r>
       <w:r>
         <w:rPr>
-          <w:b w:val="on"/>
+          <w:b/>
         </w:rPr>
-        <w:t xml:space="preserve">you personally</w:t>
-      </w:r>
-      <w:r>
-        <w:rPr/>
-        <w:t xml:space="preserve"> experienced any of the following symptoms?  (Select all that apply.)</w:t>
-      </w:r>
-    </w:p>
-  </w:body>
-  <w:body>
-    <w:p>
-      <w:pPr>
-        <w:keepNext/>
-        <w:pStyle w:val="ListParagraph"/>
+        <w:t>you personally</w:t>
+      </w:r>
+      <w:r>
+        <w:t xml:space="preserve"> experienced any of the following symptoms?  (Select all tha</w:t>
+      </w:r>
+      <w:r>
+        <w:t>t apply.)</w:t>
+      </w:r>
+    </w:p>
+    <w:p>
+      <w:pPr>
+        <w:pStyle w:val="ListParagraph"/>
+        <w:keepNext/>
         <w:numPr>
           <w:ilvl w:val="0"/>
           <w:numId w:val="2"/>
         </w:numPr>
       </w:pPr>
       <w:r>
-        <w:rPr/>
         <w:t xml:space="preserve">Fever  (1) </w:t>
       </w:r>
     </w:p>
-  </w:body>
-  <w:body>
-    <w:p>
-      <w:pPr>
-        <w:keepNext/>
-        <w:pStyle w:val="ListParagraph"/>
+    <w:p>
+      <w:pPr>
+        <w:pStyle w:val="ListParagraph"/>
+        <w:keepNext/>
         <w:numPr>
           <w:ilvl w:val="0"/>
           <w:numId w:val="2"/>
         </w:numPr>
       </w:pPr>
       <w:r>
-        <w:rPr/>
         <w:t xml:space="preserve">Cough  (2) </w:t>
       </w:r>
     </w:p>
-  </w:body>
-  <w:body>
-    <w:p>
-      <w:pPr>
-        <w:keepNext/>
-        <w:pStyle w:val="ListParagraph"/>
+    <w:p>
+      <w:pPr>
+        <w:pStyle w:val="ListParagraph"/>
+        <w:keepNext/>
         <w:numPr>
           <w:ilvl w:val="0"/>
           <w:numId w:val="2"/>
         </w:numPr>
       </w:pPr>
       <w:r>
-        <w:rPr/>
         <w:t xml:space="preserve">Shortness of breath  (3) </w:t>
       </w:r>
     </w:p>
-  </w:body>
-  <w:body>
-    <w:p>
-      <w:pPr>
-        <w:keepNext/>
-        <w:pStyle w:val="ListParagraph"/>
+    <w:p>
+      <w:pPr>
+        <w:pStyle w:val="ListParagraph"/>
+        <w:keepNext/>
         <w:numPr>
           <w:ilvl w:val="0"/>
           <w:numId w:val="2"/>
         </w:numPr>
       </w:pPr>
       <w:r>
-        <w:rPr/>
         <w:t xml:space="preserve">Difficulty breathing  (4) </w:t>
       </w:r>
     </w:p>
-  </w:body>
-  <w:body>
-    <w:p>
-      <w:pPr>
-        <w:keepNext/>
-        <w:pStyle w:val="ListParagraph"/>
+    <w:p>
+      <w:pPr>
+        <w:pStyle w:val="ListParagraph"/>
+        <w:keepNext/>
         <w:numPr>
           <w:ilvl w:val="0"/>
           <w:numId w:val="2"/>
         </w:numPr>
       </w:pPr>
       <w:r>
-        <w:rPr/>
         <w:t xml:space="preserve">Tiredness or exhaustion  (5) </w:t>
       </w:r>
     </w:p>
-  </w:body>
-  <w:body>
-    <w:p>
-      <w:pPr>
-        <w:keepNext/>
-        <w:pStyle w:val="ListParagraph"/>
+    <w:p>
+      <w:pPr>
+        <w:pStyle w:val="ListParagraph"/>
+        <w:keepNext/>
         <w:numPr>
           <w:ilvl w:val="0"/>
           <w:numId w:val="2"/>
         </w:numPr>
       </w:pPr>
       <w:r>
-        <w:rPr/>
         <w:t xml:space="preserve">Nasal congestion  (6) </w:t>
       </w:r>
     </w:p>
-  </w:body>
-  <w:body>
-    <w:p>
-      <w:pPr>
-        <w:keepNext/>
-        <w:pStyle w:val="ListParagraph"/>
+    <w:p>
+      <w:pPr>
+        <w:pStyle w:val="ListParagraph"/>
+        <w:keepNext/>
         <w:numPr>
           <w:ilvl w:val="0"/>
           <w:numId w:val="2"/>
         </w:numPr>
       </w:pPr>
       <w:r>
-        <w:rPr/>
         <w:t xml:space="preserve">Runny nose  (7) </w:t>
       </w:r>
     </w:p>
-  </w:body>
-  <w:body>
-    <w:p>
-      <w:pPr>
-        <w:keepNext/>
-        <w:pStyle w:val="ListParagraph"/>
+    <w:p>
+      <w:pPr>
+        <w:pStyle w:val="ListParagraph"/>
+        <w:keepNext/>
         <w:numPr>
           <w:ilvl w:val="0"/>
           <w:numId w:val="2"/>
         </w:numPr>
       </w:pPr>
       <w:r>
-        <w:rPr/>
         <w:t xml:space="preserve">Muscle or joint aches  (8) </w:t>
       </w:r>
     </w:p>
-  </w:body>
-  <w:body>
-    <w:p>
-      <w:pPr>
-        <w:keepNext/>
-        <w:pStyle w:val="ListParagraph"/>
+    <w:p>
+      <w:pPr>
+        <w:pStyle w:val="ListParagraph"/>
+        <w:keepNext/>
         <w:numPr>
           <w:ilvl w:val="0"/>
           <w:numId w:val="2"/>
         </w:numPr>
       </w:pPr>
       <w:r>
-        <w:rPr/>
         <w:t xml:space="preserve">Sore throat  (9) </w:t>
       </w:r>
     </w:p>
-  </w:body>
-  <w:body>
-    <w:p>
-      <w:pPr>
-        <w:keepNext/>
-        <w:pStyle w:val="ListParagraph"/>
+    <w:p>
+      <w:pPr>
+        <w:pStyle w:val="ListParagraph"/>
+        <w:keepNext/>
         <w:numPr>
           <w:ilvl w:val="0"/>
           <w:numId w:val="2"/>
         </w:numPr>
       </w:pPr>
       <w:r>
-        <w:rPr/>
         <w:t xml:space="preserve">Persistent pain or pressure in your chest  (10) </w:t>
       </w:r>
     </w:p>
-  </w:body>
-  <w:body>
-    <w:p>
-      <w:pPr>
-        <w:keepNext/>
-        <w:pStyle w:val="ListParagraph"/>
+    <w:p>
+      <w:pPr>
+        <w:pStyle w:val="ListParagraph"/>
+        <w:keepNext/>
         <w:numPr>
           <w:ilvl w:val="0"/>
           <w:numId w:val="2"/>
         </w:numPr>
       </w:pPr>
       <w:r>
-        <w:rPr/>
         <w:t xml:space="preserve">Nausea or vomiting  (11) </w:t>
       </w:r>
     </w:p>
-  </w:body>
-  <w:body>
-    <w:p>
-      <w:pPr>
-        <w:keepNext/>
-        <w:pStyle w:val="ListParagraph"/>
+    <w:p>
+      <w:pPr>
+        <w:pStyle w:val="ListParagraph"/>
+        <w:keepNext/>
         <w:numPr>
           <w:ilvl w:val="0"/>
           <w:numId w:val="2"/>
         </w:numPr>
       </w:pPr>
       <w:r>
-        <w:rPr/>
         <w:t xml:space="preserve">Diarrhea  (12) </w:t>
       </w:r>
     </w:p>
-  </w:body>
-  <w:body>
-    <w:p>
-      <w:pPr>
-        <w:keepNext/>
-        <w:pStyle w:val="ListParagraph"/>
+    <w:p>
+      <w:pPr>
+        <w:pStyle w:val="ListParagraph"/>
+        <w:keepNext/>
         <w:numPr>
           <w:ilvl w:val="0"/>
           <w:numId w:val="2"/>
         </w:numPr>
       </w:pPr>
       <w:r>
-        <w:rPr/>
         <w:t xml:space="preserve">Loss of smell or taste  (13) </w:t>
       </w:r>
     </w:p>
-  </w:body>
-  <w:body>
-    <w:p>
-      <w:pPr>
-        <w:keepNext/>
-        <w:pStyle w:val="ListParagraph"/>
+    <w:p>
+      <w:pPr>
+        <w:pStyle w:val="ListParagraph"/>
+        <w:keepNext/>
         <w:numPr>
           <w:ilvl w:val="0"/>
           <w:numId w:val="2"/>
         </w:numPr>
       </w:pPr>
       <w:r>
-        <w:rPr/>
-        <w:t xml:space="preserve">Other (Please specify):  (14) ________________________________________________</w:t>
-      </w:r>
-    </w:p>
-  </w:body>
-  <w:body>
-    <w:p>
-      <w:pPr>
-        <w:keepNext/>
-        <w:pStyle w:val="ListParagraph"/>
+        <w:t>Other (Please specify):  (14) ________________________________________________</w:t>
+      </w:r>
+    </w:p>
+    <w:p>
+      <w:pPr>
+        <w:pStyle w:val="ListParagraph"/>
+        <w:keepNext/>
         <w:numPr>
           <w:ilvl w:val="0"/>
           <w:numId w:val="2"/>
@@ -1371,36 +1199,40 @@
           <w:sz w:val="40"/>
           <w:szCs w:val="40"/>
         </w:rPr>
-        <w:t xml:space="preserve">⊗</w:t>
-      </w:r>
-      <w:r>
-        <w:rPr/>
+        <w:lastRenderedPageBreak/>
+        <w:t>⊗</w:t>
+      </w:r>
+      <w:r>
         <w:t xml:space="preserve">None of the above  (15) </w:t>
       </w:r>
     </w:p>
-  </w:body>
-  <w:body>
-    <w:p>
-      <w:pPr/>
-    </w:p>
-  </w:body>
-  <w:body>
+    <w:p/>
     <w:p>
       <w:pPr>
         <w:pStyle w:val="QuestionSeparator"/>
       </w:pPr>
     </w:p>
-  </w:body>
-  <w:body>
     <w:tbl>
       <w:tblPr>
         <w:tblW w:w="0" w:type="auto"/>
-        <w:tblGrid>
-          <w:gridCol w:w="1368"/>
-          <w:gridCol w:w="8208"/>
-        </w:tblGrid>
+        <w:tblInd w:w="10" w:type="dxa"/>
+        <w:tblCellMar>
+          <w:left w:w="10" w:type="dxa"/>
+          <w:right w:w="10" w:type="dxa"/>
+        </w:tblCellMar>
+        <w:tblLook w:val="04A0" w:firstRow="1" w:lastRow="0" w:firstColumn="1" w:lastColumn="0" w:noHBand="0" w:noVBand="1"/>
       </w:tblPr>
+      <w:tblGrid>
+        <w:gridCol w:w="1348"/>
+        <w:gridCol w:w="8002"/>
+      </w:tblGrid>
       <w:tr>
+        <w:tblPrEx>
+          <w:tblCellMar>
+            <w:top w:w="0" w:type="dxa"/>
+            <w:bottom w:w="0" w:type="dxa"/>
+          </w:tblCellMar>
+        </w:tblPrEx>
         <w:trPr>
           <w:trHeight w:val="300"/>
         </w:trPr>
@@ -1417,12 +1249,12 @@
           <w:p>
             <w:pPr>
               <w:rPr>
-                <w:color w:val="cccccc"/>
+                <w:color w:val="CCCCCC"/>
               </w:rPr>
             </w:pPr>
             <w:r>
               <w:rPr>
-                <w:color w:val="cccccc"/>
+                <w:color w:val="CCCCCC"/>
               </w:rPr>
               <w:t>Page Break</w:t>
             </w:r>
@@ -1439,68 +1271,66 @@
             </w:tcBorders>
           </w:tcPr>
           <w:p>
-            <w:rPr>
-              <w:color w:val="cccccc"/>
-            </w:rPr>
             <w:pPr>
-              <w:jc w:val="center"/>
               <w:pBdr>
-                <w:top w:val="single" w:sz="8" w:space="0" w:color="cccccc"/>
+                <w:top w:val="single" w:sz="8" w:space="0" w:color="CCCCCC"/>
               </w:pBdr>
               <w:spacing w:before="120" w:after="120" w:line="120" w:lineRule="auto"/>
+              <w:jc w:val="center"/>
+              <w:rPr>
+                <w:color w:val="CCCCCC"/>
+              </w:rPr>
             </w:pPr>
           </w:p>
         </w:tc>
       </w:tr>
     </w:tbl>
     <w:p>
-      <w:br w:type="page"/>
-    </w:p>
-  </w:body>
-  <w:body>
-    <w:p>
-      <w:pPr>
-        <w:keepNext/>
+      <w:r>
+        <w:br w:type="page"/>
+      </w:r>
+    </w:p>
+    <w:p>
+      <w:pPr>
         <w:pStyle w:val="QDisplayLogic"/>
-      </w:pPr>
-      <w:r>
+        <w:keepNext/>
+      </w:pPr>
+      <w:r>
+        <w:lastRenderedPageBreak/>
         <w:t>Display This Question:</w:t>
       </w:r>
     </w:p>
-  </w:body>
-  <w:body>
-    <w:p>
-      <w:pPr>
-        <w:keepNext/>
+    <w:p>
+      <w:pPr>
         <w:pStyle w:val="QDisplayLogic"/>
+        <w:keepNext/>
         <w:ind w:firstLine="400"/>
       </w:pPr>
       <w:r>
-        <w:t>If If The rest of the survey will go into more detail to get a better understanding of your personal ex... q://QID39/SelectedChoicesCount Is Greater Than  0 </w:t>
-      </w:r>
-    </w:p>
-  </w:body>
-  <w:body>
-    <w:p>
-      <w:pPr>
-        <w:keepNext/>
+        <w:t>If If The rest of the survey will go into more detail to get a better understanding of your personal ex... q://</w:t>
+      </w:r>
+      <w:r>
+        <w:t>QID39/SelectedChoicesCount Is Greater Than  0</w:t>
+      </w:r>
+    </w:p>
+    <w:p>
+      <w:pPr>
         <w:pStyle w:val="QDisplayLogic"/>
+        <w:keepNext/>
         <w:ind w:firstLine="400"/>
       </w:pPr>
       <w:r>
         <w:t>And The rest of the survey will go into more detail to get a better understanding of your personal ex... != None of the above</w:t>
       </w:r>
     </w:p>
-  </w:body>
-  <w:body>
     <w:tbl>
       <w:tblPr>
         <w:tblStyle w:val="QQuestionIconTable"/>
         <w:tblW w:w="50" w:type="auto"/>
-        <w:tblLook w:firstRow="true" w:lastRow="true" w:firstCol="true" w:lastCol="true"/>
+        <w:tblLook w:val="07E0" w:firstRow="1" w:lastRow="1" w:firstColumn="1" w:lastColumn="1" w:noHBand="1" w:noVBand="1"/>
       </w:tblPr>
       <w:tblGrid>
-        <w:gridCol w:w="50"/>
+        <w:gridCol w:w="380"/>
       </w:tblGrid>
       <w:tr>
         <w:tc>
@@ -1531,7 +1361,7 @@
                           <pic:cNvPicPr/>
                         </pic:nvPicPr>
                         <pic:blipFill>
-                          <a:blip r:embed="rId15"/>
+                          <a:blip r:embed="rId7"/>
                           <a:stretch>
                             <a:fillRect/>
                           </a:stretch>
@@ -1556,19 +1386,14 @@
       </w:tr>
     </w:tbl>
     <w:p/>
-  </w:body>
-  <w:body>
-    <w:p>
-      <w:pPr>
-        <w:keepNext/>
-      </w:pPr>
-      <w:r>
-        <w:rPr/>
-        <w:t xml:space="preserve">B2b How long, in days, have you been experiencing these symptoms?</w:t>
-      </w:r>
-    </w:p>
-  </w:body>
-  <w:body>
+    <w:p>
+      <w:pPr>
+        <w:keepNext/>
+      </w:pPr>
+      <w:r>
+        <w:t>B2b How long, in days, have you been experiencing these symptoms?</w:t>
+      </w:r>
+    </w:p>
     <w:p>
       <w:pPr>
         <w:pStyle w:val="TextEntryLine"/>
@@ -1578,51 +1403,42 @@
         <w:t>________________________________________________________________</w:t>
       </w:r>
     </w:p>
-  </w:body>
-  <w:body>
-    <w:p>
-      <w:pPr/>
-    </w:p>
-  </w:body>
-  <w:body>
+    <w:p/>
     <w:p>
       <w:pPr>
         <w:pStyle w:val="QuestionSeparator"/>
       </w:pPr>
     </w:p>
-  </w:body>
-  <w:body>
-    <w:p>
-      <w:pPr>
-        <w:keepNext/>
+    <w:p>
+      <w:pPr>
         <w:pStyle w:val="QDisplayLogic"/>
+        <w:keepNext/>
       </w:pPr>
       <w:r>
         <w:t>Display This Question:</w:t>
       </w:r>
     </w:p>
-  </w:body>
-  <w:body>
-    <w:p>
-      <w:pPr>
-        <w:keepNext/>
+    <w:p>
+      <w:pPr>
         <w:pStyle w:val="QDisplayLogic"/>
+        <w:keepNext/>
         <w:ind w:firstLine="400"/>
       </w:pPr>
       <w:r>
-        <w:t>If The rest of the survey will go into more detail to get a better understanding of your personal ex... = Fever</w:t>
-      </w:r>
-    </w:p>
-  </w:body>
-  <w:body>
+        <w:t>If The rest of the survey will go into more detail to get a better understanding of your personal ex</w:t>
+      </w:r>
+      <w:r>
+        <w:t>... = Fever</w:t>
+      </w:r>
+    </w:p>
     <w:tbl>
       <w:tblPr>
         <w:tblStyle w:val="QQuestionIconTable"/>
         <w:tblW w:w="50" w:type="auto"/>
-        <w:tblLook w:firstRow="true" w:lastRow="true" w:firstCol="true" w:lastCol="true"/>
+        <w:tblLook w:val="07E0" w:firstRow="1" w:lastRow="1" w:firstColumn="1" w:lastColumn="1" w:noHBand="1" w:noVBand="1"/>
       </w:tblPr>
       <w:tblGrid>
-        <w:gridCol w:w="50"/>
+        <w:gridCol w:w="380"/>
       </w:tblGrid>
       <w:tr>
         <w:tc>
@@ -1653,7 +1469,7 @@
                           <pic:cNvPicPr/>
                         </pic:nvPicPr>
                         <pic:blipFill>
-                          <a:blip r:embed="rId16"/>
+                          <a:blip r:embed="rId9"/>
                           <a:stretch>
                             <a:fillRect/>
                           </a:stretch>
@@ -1678,104 +1494,85 @@
       </w:tr>
     </w:tbl>
     <w:p/>
-  </w:body>
-  <w:body>
-    <w:p>
-      <w:pPr>
-        <w:keepNext/>
-      </w:pPr>
-      <w:r>
-        <w:rPr/>
+    <w:p>
+      <w:pPr>
+        <w:keepNext/>
+      </w:pPr>
+      <w:r>
         <w:t xml:space="preserve">B3 You mentioned that you had a fever </w:t>
       </w:r>
       <w:r>
         <w:rPr>
-          <w:b w:val="on"/>
+          <w:b/>
         </w:rPr>
-        <w:t xml:space="preserve">in the past 24 hours</w:t>
-      </w:r>
-      <w:r>
-        <w:rPr/>
-        <w:t xml:space="preserve">.  Have you taken your temperature?</w:t>
-      </w:r>
-    </w:p>
-  </w:body>
-  <w:body>
-    <w:p>
-      <w:pPr>
-        <w:keepNext/>
-        <w:pStyle w:val="ListParagraph"/>
-        <w:numPr>
-          <w:ilvl w:val="0"/>
-          <w:numId w:val="4"/>
-        </w:numPr>
-      </w:pPr>
-      <w:r>
-        <w:rPr/>
+        <w:t>in the past 24 hours</w:t>
+      </w:r>
+      <w:r>
+        <w:t>.  Have you taken your temperature?</w:t>
+      </w:r>
+    </w:p>
+    <w:p>
+      <w:pPr>
+        <w:pStyle w:val="ListParagraph"/>
+        <w:keepNext/>
+        <w:numPr>
+          <w:ilvl w:val="0"/>
+          <w:numId w:val="4"/>
+        </w:numPr>
+      </w:pPr>
+      <w:r>
         <w:t xml:space="preserve">Yes  (1) </w:t>
       </w:r>
     </w:p>
-  </w:body>
-  <w:body>
-    <w:p>
-      <w:pPr>
-        <w:keepNext/>
-        <w:pStyle w:val="ListParagraph"/>
-        <w:numPr>
-          <w:ilvl w:val="0"/>
-          <w:numId w:val="4"/>
-        </w:numPr>
-      </w:pPr>
-      <w:r>
-        <w:rPr/>
+    <w:p>
+      <w:pPr>
+        <w:pStyle w:val="ListParagraph"/>
+        <w:keepNext/>
+        <w:numPr>
+          <w:ilvl w:val="0"/>
+          <w:numId w:val="4"/>
+        </w:numPr>
+      </w:pPr>
+      <w:r>
         <w:t xml:space="preserve">No  (2) </w:t>
       </w:r>
     </w:p>
-  </w:body>
-  <w:body>
-    <w:p>
-      <w:pPr/>
-    </w:p>
-  </w:body>
-  <w:body>
+    <w:p/>
     <w:p>
       <w:pPr>
         <w:pStyle w:val="QuestionSeparator"/>
       </w:pPr>
     </w:p>
-  </w:body>
-  <w:body>
-    <w:p>
-      <w:pPr>
-        <w:keepNext/>
+    <w:p>
+      <w:pPr>
         <w:pStyle w:val="QDisplayLogic"/>
+        <w:keepNext/>
       </w:pPr>
       <w:r>
         <w:t>Display This Question:</w:t>
       </w:r>
     </w:p>
-  </w:body>
-  <w:body>
-    <w:p>
-      <w:pPr>
-        <w:keepNext/>
+    <w:p>
+      <w:pPr>
         <w:pStyle w:val="QDisplayLogic"/>
+        <w:keepNext/>
         <w:ind w:firstLine="400"/>
       </w:pPr>
       <w:r>
-        <w:t>If The rest of the survey will go into more detail to get a better understanding of your personal ex... = Fever</w:t>
-      </w:r>
-    </w:p>
-  </w:body>
-  <w:body>
+        <w:t>If The rest of the survey will go into more detail to get a better understanding of your personal ex..</w:t>
+      </w:r>
+      <w:r>
+        <w:t>. = Fever</w:t>
+      </w:r>
+    </w:p>
     <w:tbl>
       <w:tblPr>
         <w:tblStyle w:val="QQuestionIconTable"/>
         <w:tblW w:w="50" w:type="auto"/>
-        <w:tblLook w:firstRow="true" w:lastRow="true" w:firstCol="true" w:lastCol="true"/>
+        <w:tblLook w:val="07E0" w:firstRow="1" w:lastRow="1" w:firstColumn="1" w:lastColumn="1" w:noHBand="1" w:noVBand="1"/>
       </w:tblPr>
       <w:tblGrid>
-        <w:gridCol w:w="50"/>
+        <w:gridCol w:w="380"/>
       </w:tblGrid>
       <w:tr>
         <w:tc>
@@ -1806,7 +1603,7 @@
                           <pic:cNvPicPr/>
                         </pic:nvPicPr>
                         <pic:blipFill>
-                          <a:blip r:embed="rId17"/>
+                          <a:blip r:embed="rId7"/>
                           <a:stretch>
                             <a:fillRect/>
                           </a:stretch>
@@ -1831,31 +1628,18 @@
       </w:tr>
     </w:tbl>
     <w:p/>
-  </w:body>
-  <w:body>
-    <w:p>
-      <w:pPr>
-        <w:keepNext/>
-      </w:pPr>
-      <w:r>
-        <w:rPr/>
+    <w:p>
+      <w:pPr>
+        <w:keepNext/>
+      </w:pPr>
+      <w:r>
         <w:t xml:space="preserve">Q40 </w:t>
       </w:r>
       <w:r>
-        <w:rPr/>
         <w:br/>
-      </w:r>
-      <w:r>
-        <w:rPr/>
-        <w:t xml:space="preserve">What was your highest temperature, in °F?</w:t>
-      </w:r>
-      <w:r>
-        <w:rPr/>
-        <w:t xml:space="preserve"/>
-      </w:r>
-    </w:p>
-  </w:body>
-  <w:body>
+        <w:t>What was your highest temperature, in °F?</w:t>
+      </w:r>
+    </w:p>
     <w:p>
       <w:pPr>
         <w:pStyle w:val="TextEntryLine"/>
@@ -1865,404 +1649,312 @@
         <w:t>________________________________________________________________</w:t>
       </w:r>
     </w:p>
-  </w:body>
-  <w:body>
-    <w:p>
-      <w:pPr/>
-    </w:p>
-  </w:body>
-  <w:body>
+    <w:p/>
     <w:p>
       <w:pPr>
         <w:pStyle w:val="QuestionSeparator"/>
       </w:pPr>
     </w:p>
-  </w:body>
-  <w:body>
-    <w:p>
-      <w:pPr>
-        <w:keepNext/>
+    <w:p>
+      <w:pPr>
         <w:pStyle w:val="QDisplayLogic"/>
+        <w:keepNext/>
       </w:pPr>
       <w:r>
         <w:t>Display This Question:</w:t>
       </w:r>
     </w:p>
-  </w:body>
-  <w:body>
-    <w:p>
-      <w:pPr>
-        <w:keepNext/>
+    <w:p>
+      <w:pPr>
         <w:pStyle w:val="QDisplayLogic"/>
+        <w:keepNext/>
         <w:ind w:firstLine="400"/>
       </w:pPr>
       <w:r>
-        <w:t>If The rest of the survey will go into more detail to get a better understanding of your personal ex... = Cough</w:t>
-      </w:r>
-    </w:p>
-  </w:body>
-  <w:body>
-    <w:tbl>
-      <w:tblPr>
-        <w:tblStyle w:val="QQuestionIconTable"/>
-        <w:tblW w:w="0" w:type="auto"/>
-        <w:tblLook w:firstRow="true" w:lastRow="true" w:firstCol="true" w:lastCol="true"/>
-      </w:tblPr>
-      <w:tblGrid/>
-    </w:tbl>
+        <w:t xml:space="preserve">If The rest of the survey will go into more detail to get a better understanding of your personal </w:t>
+      </w:r>
+      <w:r>
+        <w:t>ex... = Cough</w:t>
+      </w:r>
+    </w:p>
     <w:p/>
-  </w:body>
-  <w:body>
-    <w:p>
-      <w:pPr>
-        <w:keepNext/>
-      </w:pPr>
-      <w:r>
-        <w:rPr/>
+    <w:p>
+      <w:pPr>
+        <w:keepNext/>
+      </w:pPr>
+      <w:r>
+        <w:lastRenderedPageBreak/>
         <w:t xml:space="preserve">B4 You mentioned that you experienced a cough </w:t>
       </w:r>
       <w:r>
         <w:rPr>
-          <w:b w:val="on"/>
+          <w:b/>
         </w:rPr>
-        <w:t xml:space="preserve">in the past 24 hours</w:t>
-      </w:r>
-      <w:r>
-        <w:rPr/>
-        <w:t xml:space="preserve">.  Did you cough up mucus?</w:t>
-      </w:r>
-    </w:p>
-  </w:body>
-  <w:body>
-    <w:p>
-      <w:pPr>
-        <w:keepNext/>
-        <w:pStyle w:val="ListParagraph"/>
-        <w:numPr>
-          <w:ilvl w:val="0"/>
-          <w:numId w:val="4"/>
-        </w:numPr>
-      </w:pPr>
-      <w:r>
-        <w:rPr/>
+        <w:t>in the past 24 hours</w:t>
+      </w:r>
+      <w:r>
+        <w:t>.  Did you cough up mucus?</w:t>
+      </w:r>
+    </w:p>
+    <w:p>
+      <w:pPr>
+        <w:pStyle w:val="ListParagraph"/>
+        <w:keepNext/>
+        <w:numPr>
+          <w:ilvl w:val="0"/>
+          <w:numId w:val="4"/>
+        </w:numPr>
+      </w:pPr>
+      <w:r>
         <w:t xml:space="preserve">Yes, I had a lot of mucus  (1) </w:t>
       </w:r>
     </w:p>
-  </w:body>
-  <w:body>
-    <w:p>
-      <w:pPr>
-        <w:keepNext/>
-        <w:pStyle w:val="ListParagraph"/>
-        <w:numPr>
-          <w:ilvl w:val="0"/>
-          <w:numId w:val="4"/>
-        </w:numPr>
-      </w:pPr>
-      <w:r>
-        <w:rPr/>
-        <w:t xml:space="preserve">        	Yes, I had a little mucus  (2) </w:t>
-      </w:r>
-    </w:p>
-  </w:body>
-  <w:body>
-    <w:p>
-      <w:pPr>
-        <w:keepNext/>
-        <w:pStyle w:val="ListParagraph"/>
-        <w:numPr>
-          <w:ilvl w:val="0"/>
-          <w:numId w:val="4"/>
-        </w:numPr>
-      </w:pPr>
-      <w:r>
-        <w:rPr/>
+    <w:p>
+      <w:pPr>
+        <w:pStyle w:val="ListParagraph"/>
+        <w:keepNext/>
+        <w:numPr>
+          <w:ilvl w:val="0"/>
+          <w:numId w:val="4"/>
+        </w:numPr>
+      </w:pPr>
+      <w:r>
+        <w:t xml:space="preserve">        </w:t>
+      </w:r>
+      <w:r>
+        <w:tab/>
+        <w:t xml:space="preserve">Yes, I had a little mucus  (2) </w:t>
+      </w:r>
+    </w:p>
+    <w:p>
+      <w:pPr>
+        <w:pStyle w:val="ListParagraph"/>
+        <w:keepNext/>
+        <w:numPr>
+          <w:ilvl w:val="0"/>
+          <w:numId w:val="4"/>
+        </w:numPr>
+      </w:pPr>
+      <w:r>
         <w:t xml:space="preserve">No, I had a dry cough  (3) </w:t>
       </w:r>
     </w:p>
-  </w:body>
-  <w:body>
-    <w:p>
-      <w:pPr/>
-    </w:p>
-  </w:body>
-  <w:body>
+    <w:p/>
     <w:p>
       <w:pPr>
         <w:pStyle w:val="QuestionSeparator"/>
       </w:pPr>
     </w:p>
-  </w:body>
-  <w:body>
-    <w:p>
-      <w:pPr>
-        <w:keepNext/>
+    <w:p>
+      <w:pPr>
         <w:pStyle w:val="QDisplayLogic"/>
+        <w:keepNext/>
       </w:pPr>
       <w:r>
         <w:t>Display This Question:</w:t>
       </w:r>
     </w:p>
-  </w:body>
-  <w:body>
-    <w:p>
-      <w:pPr>
-        <w:keepNext/>
+    <w:p>
+      <w:pPr>
         <w:pStyle w:val="QDisplayLogic"/>
+        <w:keepNext/>
         <w:ind w:firstLine="400"/>
       </w:pPr>
       <w:r>
-        <w:t>If If The rest of the survey will go into more detail to get a better understanding of your personal ex... q://QID39/SelectedChoicesCount Is Greater Than  0 </w:t>
-      </w:r>
-    </w:p>
-  </w:body>
-  <w:body>
-    <w:p>
-      <w:pPr>
-        <w:keepNext/>
+        <w:t xml:space="preserve">If If The rest of the </w:t>
+      </w:r>
+      <w:r>
+        <w:t>survey will go into more detail to get a better understanding of your personal ex... q://QID39/SelectedChoicesCount Is Greater Than  0</w:t>
+      </w:r>
+    </w:p>
+    <w:p>
+      <w:pPr>
         <w:pStyle w:val="QDisplayLogic"/>
+        <w:keepNext/>
         <w:ind w:firstLine="400"/>
       </w:pPr>
       <w:r>
-        <w:t>And The rest of the survey will go into more detail to get a better understanding of your personal ex... != None of the above</w:t>
-      </w:r>
-    </w:p>
-  </w:body>
-  <w:body>
-    <w:tbl>
-      <w:tblPr>
-        <w:tblStyle w:val="QQuestionIconTable"/>
-        <w:tblW w:w="0" w:type="auto"/>
-        <w:tblLook w:firstRow="true" w:lastRow="true" w:firstCol="true" w:lastCol="true"/>
-      </w:tblPr>
-      <w:tblGrid/>
-    </w:tbl>
+        <w:t>And The rest of the survey will go into more detail to get a better understanding of your personal ex... != None of the a</w:t>
+      </w:r>
+      <w:r>
+        <w:t>bove</w:t>
+      </w:r>
+    </w:p>
     <w:p/>
-  </w:body>
-  <w:body>
-    <w:p>
-      <w:pPr>
-        <w:keepNext/>
-      </w:pPr>
-      <w:r>
-        <w:rPr/>
-        <w:t xml:space="preserve">B5 Have you been tested for COVID-19 (coronavirus) for your current illness?</w:t>
-      </w:r>
-    </w:p>
-  </w:body>
-  <w:body>
-    <w:p>
-      <w:pPr>
-        <w:keepNext/>
-        <w:pStyle w:val="ListParagraph"/>
-        <w:numPr>
-          <w:ilvl w:val="0"/>
-          <w:numId w:val="4"/>
-        </w:numPr>
-      </w:pPr>
-      <w:r>
-        <w:rPr/>
+    <w:p>
+      <w:pPr>
+        <w:keepNext/>
+      </w:pPr>
+      <w:r>
+        <w:t>B5 Have you been tested for COVID-19 (coronavirus) for your current illness?</w:t>
+      </w:r>
+    </w:p>
+    <w:p>
+      <w:pPr>
+        <w:pStyle w:val="ListParagraph"/>
+        <w:keepNext/>
+        <w:numPr>
+          <w:ilvl w:val="0"/>
+          <w:numId w:val="4"/>
+        </w:numPr>
+      </w:pPr>
+      <w:r>
         <w:t xml:space="preserve">Yes, I was tested, and received a positive diagnosis for COVID-19  (1) </w:t>
       </w:r>
     </w:p>
-  </w:body>
-  <w:body>
-    <w:p>
-      <w:pPr>
-        <w:keepNext/>
-        <w:pStyle w:val="ListParagraph"/>
-        <w:numPr>
-          <w:ilvl w:val="0"/>
-          <w:numId w:val="4"/>
-        </w:numPr>
-      </w:pPr>
-      <w:r>
-        <w:rPr/>
+    <w:p>
+      <w:pPr>
+        <w:pStyle w:val="ListParagraph"/>
+        <w:keepNext/>
+        <w:numPr>
+          <w:ilvl w:val="0"/>
+          <w:numId w:val="4"/>
+        </w:numPr>
+      </w:pPr>
+      <w:r>
         <w:t xml:space="preserve">Yes, I was tested, but it was negative for COVID-19  (2) </w:t>
       </w:r>
     </w:p>
-  </w:body>
-  <w:body>
-    <w:p>
-      <w:pPr>
-        <w:keepNext/>
-        <w:pStyle w:val="ListParagraph"/>
-        <w:numPr>
-          <w:ilvl w:val="0"/>
-          <w:numId w:val="4"/>
-        </w:numPr>
-      </w:pPr>
-      <w:r>
-        <w:rPr/>
+    <w:p>
+      <w:pPr>
+        <w:pStyle w:val="ListParagraph"/>
+        <w:keepNext/>
+        <w:numPr>
+          <w:ilvl w:val="0"/>
+          <w:numId w:val="4"/>
+        </w:numPr>
+      </w:pPr>
+      <w:r>
         <w:t xml:space="preserve">Yes, I was tested, but have not received the result  (3) </w:t>
       </w:r>
     </w:p>
-  </w:body>
-  <w:body>
-    <w:p>
-      <w:pPr>
-        <w:keepNext/>
-        <w:pStyle w:val="ListParagraph"/>
-        <w:numPr>
-          <w:ilvl w:val="0"/>
-          <w:numId w:val="4"/>
-        </w:numPr>
-      </w:pPr>
-      <w:r>
-        <w:rPr/>
+    <w:p>
+      <w:pPr>
+        <w:pStyle w:val="ListParagraph"/>
+        <w:keepNext/>
+        <w:numPr>
+          <w:ilvl w:val="0"/>
+          <w:numId w:val="4"/>
+        </w:numPr>
+      </w:pPr>
+      <w:r>
         <w:t xml:space="preserve">No, I tried to get tested but could not get a test  (4) </w:t>
       </w:r>
     </w:p>
-  </w:body>
-  <w:body>
-    <w:p>
-      <w:pPr>
-        <w:keepNext/>
-        <w:pStyle w:val="ListParagraph"/>
-        <w:numPr>
-          <w:ilvl w:val="0"/>
-          <w:numId w:val="4"/>
-        </w:numPr>
-      </w:pPr>
-      <w:r>
-        <w:rPr/>
+    <w:p>
+      <w:pPr>
+        <w:pStyle w:val="ListParagraph"/>
+        <w:keepNext/>
+        <w:numPr>
+          <w:ilvl w:val="0"/>
+          <w:numId w:val="4"/>
+        </w:numPr>
+      </w:pPr>
+      <w:r>
         <w:t xml:space="preserve">No, I have not tried to get tested  (5) </w:t>
       </w:r>
     </w:p>
-  </w:body>
-  <w:body>
-    <w:p>
-      <w:pPr/>
-    </w:p>
-  </w:body>
-  <w:body>
+    <w:p/>
     <w:p>
       <w:pPr>
         <w:pStyle w:val="QuestionSeparator"/>
       </w:pPr>
     </w:p>
-  </w:body>
-  <w:body>
-    <w:p>
-      <w:pPr>
-        <w:keepNext/>
+    <w:p>
+      <w:pPr>
         <w:pStyle w:val="QDisplayLogic"/>
+        <w:keepNext/>
       </w:pPr>
       <w:r>
         <w:t>Display This Question:</w:t>
       </w:r>
     </w:p>
-  </w:body>
-  <w:body>
-    <w:p>
-      <w:pPr>
-        <w:keepNext/>
+    <w:p>
+      <w:pPr>
         <w:pStyle w:val="QDisplayLogic"/>
+        <w:keepNext/>
         <w:ind w:firstLine="400"/>
       </w:pPr>
       <w:r>
-        <w:t>If If The rest of the survey will go into more detail to get a better understanding of your personal ex... q://QID39/SelectedChoicesCount Is Greater Than  0 </w:t>
-      </w:r>
-    </w:p>
-  </w:body>
-  <w:body>
-    <w:p>
-      <w:pPr>
-        <w:keepNext/>
+        <w:t xml:space="preserve">If If The </w:t>
+      </w:r>
+      <w:r>
+        <w:t>rest of the survey will go into more detail to get a better understanding of your personal ex... q://QID39/SelectedChoicesCount Is Greater Than  0</w:t>
+      </w:r>
+    </w:p>
+    <w:p>
+      <w:pPr>
         <w:pStyle w:val="QDisplayLogic"/>
+        <w:keepNext/>
         <w:ind w:firstLine="400"/>
       </w:pPr>
       <w:r>
-        <w:t>And The rest of the survey will go into more detail to get a better understanding of your personal ex... != None of the above</w:t>
-      </w:r>
-    </w:p>
-  </w:body>
-  <w:body>
-    <w:tbl>
-      <w:tblPr>
-        <w:tblStyle w:val="QQuestionIconTable"/>
-        <w:tblW w:w="0" w:type="auto"/>
-        <w:tblLook w:firstRow="true" w:lastRow="true" w:firstCol="true" w:lastCol="true"/>
-      </w:tblPr>
-      <w:tblGrid/>
-    </w:tbl>
+        <w:t>And The rest of the survey will go into more detail to get a better understanding of your personal ex... != N</w:t>
+      </w:r>
+      <w:r>
+        <w:t>one of the above</w:t>
+      </w:r>
+    </w:p>
     <w:p/>
-  </w:body>
-  <w:body>
-    <w:p>
-      <w:pPr>
-        <w:keepNext/>
-      </w:pPr>
-      <w:r>
-        <w:rPr/>
+    <w:p>
+      <w:pPr>
+        <w:keepNext/>
+      </w:pPr>
+      <w:r>
+        <w:lastRenderedPageBreak/>
         <w:t xml:space="preserve">B6 </w:t>
       </w:r>
       <w:r>
         <w:rPr>
-          <w:b w:val="on"/>
+          <w:b/>
         </w:rPr>
-        <w:t xml:space="preserve">In the past 24 hours</w:t>
-      </w:r>
-      <w:r>
-        <w:rPr/>
-        <w:t xml:space="preserve">, have you been to the hospital to seek care for your current illness?</w:t>
-      </w:r>
-    </w:p>
-  </w:body>
-  <w:body>
-    <w:p>
-      <w:pPr>
-        <w:keepNext/>
-        <w:pStyle w:val="ListParagraph"/>
-        <w:numPr>
-          <w:ilvl w:val="0"/>
-          <w:numId w:val="4"/>
-        </w:numPr>
-      </w:pPr>
-      <w:r>
-        <w:rPr/>
+        <w:t>In the past 24 hours</w:t>
+      </w:r>
+      <w:r>
+        <w:t>, have you been to the hospital to seek care for your current illness?</w:t>
+      </w:r>
+    </w:p>
+    <w:p>
+      <w:pPr>
+        <w:pStyle w:val="ListParagraph"/>
+        <w:keepNext/>
+        <w:numPr>
+          <w:ilvl w:val="0"/>
+          <w:numId w:val="4"/>
+        </w:numPr>
+      </w:pPr>
+      <w:r>
         <w:t xml:space="preserve">Yes  (1) </w:t>
       </w:r>
     </w:p>
-  </w:body>
-  <w:body>
-    <w:p>
-      <w:pPr>
-        <w:keepNext/>
-        <w:pStyle w:val="ListParagraph"/>
-        <w:numPr>
-          <w:ilvl w:val="0"/>
-          <w:numId w:val="4"/>
-        </w:numPr>
-      </w:pPr>
-      <w:r>
-        <w:rPr/>
-        <w:t xml:space="preserve">	No  (2) </w:t>
-      </w:r>
-    </w:p>
-  </w:body>
-  <w:body>
-    <w:p>
-      <w:pPr>
-        <w:keepNext/>
-        <w:pStyle w:val="ListParagraph"/>
-        <w:numPr>
-          <w:ilvl w:val="0"/>
-          <w:numId w:val="4"/>
-        </w:numPr>
-      </w:pPr>
-      <w:r>
-        <w:rPr/>
+    <w:p>
+      <w:pPr>
+        <w:pStyle w:val="ListParagraph"/>
+        <w:keepNext/>
+        <w:numPr>
+          <w:ilvl w:val="0"/>
+          <w:numId w:val="4"/>
+        </w:numPr>
+      </w:pPr>
+      <w:r>
+        <w:tab/>
+        <w:t xml:space="preserve">No  (2) </w:t>
+      </w:r>
+    </w:p>
+    <w:p>
+      <w:pPr>
+        <w:pStyle w:val="ListParagraph"/>
+        <w:keepNext/>
+        <w:numPr>
+          <w:ilvl w:val="0"/>
+          <w:numId w:val="4"/>
+        </w:numPr>
+      </w:pPr>
+      <w:r>
         <w:t xml:space="preserve">I have tried, but been unable to receive care  (3) </w:t>
       </w:r>
     </w:p>
-  </w:body>
-  <w:body>
-    <w:p>
-      <w:pPr/>
-    </w:p>
-  </w:body>
-  <w:body>
+    <w:p/>
     <w:p>
       <w:pPr>
         <w:pStyle w:val="BlockEndLabel"/>
@@ -2271,33 +1963,30 @@
         <w:t>End of Block: Section B: Symptoms (non-forecast)</w:t>
       </w:r>
     </w:p>
-  </w:body>
-  <w:body>
     <w:p>
       <w:pPr>
         <w:pStyle w:val="BlockSeparator"/>
       </w:pPr>
     </w:p>
-  </w:body>
-  <w:body>
     <w:p>
       <w:pPr>
         <w:pStyle w:val="BlockStartLabel"/>
       </w:pPr>
       <w:r>
-        <w:t>Start of Block: Section C: Contacts and risk factors</w:t>
-      </w:r>
-    </w:p>
-  </w:body>
-  <w:body>
+        <w:t>Start of Block: Secti</w:t>
+      </w:r>
+      <w:r>
+        <w:t>on C: Contacts and risk factors</w:t>
+      </w:r>
+    </w:p>
     <w:tbl>
       <w:tblPr>
         <w:tblStyle w:val="QQuestionIconTable"/>
         <w:tblW w:w="50" w:type="auto"/>
-        <w:tblLook w:firstRow="true" w:lastRow="true" w:firstCol="true" w:lastCol="true"/>
+        <w:tblLook w:val="07E0" w:firstRow="1" w:lastRow="1" w:firstColumn="1" w:lastColumn="1" w:noHBand="1" w:noVBand="1"/>
       </w:tblPr>
       <w:tblGrid>
-        <w:gridCol w:w="50"/>
+        <w:gridCol w:w="380"/>
       </w:tblGrid>
       <w:tr>
         <w:tc>
@@ -2328,7 +2017,7 @@
                           <pic:cNvPicPr/>
                         </pic:nvPicPr>
                         <pic:blipFill>
-                          <a:blip r:embed="rId18"/>
+                          <a:blip r:embed="rId8"/>
                           <a:stretch>
                             <a:fillRect/>
                           </a:stretch>
@@ -2353,179 +2042,136 @@
       </w:tr>
     </w:tbl>
     <w:p/>
-  </w:body>
-  <w:body>
-    <w:p>
-      <w:pPr>
-        <w:keepNext/>
-      </w:pPr>
-      <w:r>
-        <w:rPr/>
+    <w:p>
+      <w:pPr>
+        <w:keepNext/>
+      </w:pPr>
+      <w:r>
         <w:t xml:space="preserve">C1 </w:t>
       </w:r>
       <w:r>
-        <w:rPr/>
         <w:br/>
-      </w:r>
-      <w:r>
-        <w:rPr/>
-        <w:t xml:space="preserve">Have you ever been told by a doctor, nurse, or other health professional that you have any of the following medical conditions?</w:t>
-      </w:r>
-      <w:r>
-        <w:rPr/>
-        <w:t xml:space="preserve"/>
-      </w:r>
-      <w:r>
-        <w:rPr/>
+        <w:t>Have you ever been told by a doctor, nurse, or other health professional that you have any of the following medical conditions?</w:t>
+      </w:r>
+      <w:r>
         <w:br/>
       </w:r>
       <w:r>
-        <w:rPr/>
         <w:br/>
-      </w:r>
-      <w:r>
-        <w:rPr/>
-        <w:t xml:space="preserve">(Please select all that apply)</w:t>
-      </w:r>
-      <w:r>
-        <w:rPr/>
-        <w:t xml:space="preserve"/>
-      </w:r>
-    </w:p>
-  </w:body>
-  <w:body>
-    <w:p>
-      <w:pPr>
-        <w:keepNext/>
-        <w:pStyle w:val="ListParagraph"/>
+        <w:t>(Please select all that apply)</w:t>
+      </w:r>
+    </w:p>
+    <w:p>
+      <w:pPr>
+        <w:pStyle w:val="ListParagraph"/>
+        <w:keepNext/>
         <w:numPr>
           <w:ilvl w:val="0"/>
           <w:numId w:val="2"/>
         </w:numPr>
       </w:pPr>
       <w:r>
-        <w:rPr/>
         <w:t xml:space="preserve">Diabetes  (1) </w:t>
       </w:r>
     </w:p>
-  </w:body>
-  <w:body>
-    <w:p>
-      <w:pPr>
-        <w:keepNext/>
-        <w:pStyle w:val="ListParagraph"/>
+    <w:p>
+      <w:pPr>
+        <w:pStyle w:val="ListParagraph"/>
+        <w:keepNext/>
         <w:numPr>
           <w:ilvl w:val="0"/>
           <w:numId w:val="2"/>
         </w:numPr>
       </w:pPr>
       <w:r>
-        <w:rPr/>
         <w:t xml:space="preserve">Cancer (other than skin cancer)  (2) </w:t>
       </w:r>
     </w:p>
-  </w:body>
-  <w:body>
-    <w:p>
-      <w:pPr>
-        <w:keepNext/>
-        <w:pStyle w:val="ListParagraph"/>
+    <w:p>
+      <w:pPr>
+        <w:pStyle w:val="ListParagraph"/>
+        <w:keepNext/>
         <w:numPr>
           <w:ilvl w:val="0"/>
           <w:numId w:val="2"/>
         </w:numPr>
       </w:pPr>
       <w:r>
-        <w:rPr/>
-        <w:t xml:space="preserve">Heart disease  (3) </w:t>
-      </w:r>
-    </w:p>
-  </w:body>
-  <w:body>
-    <w:p>
-      <w:pPr>
-        <w:keepNext/>
-        <w:pStyle w:val="ListParagraph"/>
+        <w:t>Hea</w:t>
+      </w:r>
+      <w:r>
+        <w:t xml:space="preserve">rt disease  (3) </w:t>
+      </w:r>
+    </w:p>
+    <w:p>
+      <w:pPr>
+        <w:pStyle w:val="ListParagraph"/>
+        <w:keepNext/>
         <w:numPr>
           <w:ilvl w:val="0"/>
           <w:numId w:val="2"/>
         </w:numPr>
       </w:pPr>
       <w:r>
-        <w:rPr/>
         <w:t xml:space="preserve">High blood pressure  (4) </w:t>
       </w:r>
     </w:p>
-  </w:body>
-  <w:body>
-    <w:p>
-      <w:pPr>
-        <w:keepNext/>
-        <w:pStyle w:val="ListParagraph"/>
+    <w:p>
+      <w:pPr>
+        <w:pStyle w:val="ListParagraph"/>
+        <w:keepNext/>
         <w:numPr>
           <w:ilvl w:val="0"/>
           <w:numId w:val="2"/>
         </w:numPr>
       </w:pPr>
       <w:r>
-        <w:rPr/>
         <w:t xml:space="preserve">Asthma  (5) </w:t>
       </w:r>
     </w:p>
-  </w:body>
-  <w:body>
-    <w:p>
-      <w:pPr>
-        <w:keepNext/>
-        <w:pStyle w:val="ListParagraph"/>
+    <w:p>
+      <w:pPr>
+        <w:pStyle w:val="ListParagraph"/>
+        <w:keepNext/>
         <w:numPr>
           <w:ilvl w:val="0"/>
           <w:numId w:val="2"/>
         </w:numPr>
       </w:pPr>
       <w:r>
-        <w:rPr/>
         <w:t xml:space="preserve">Chronic lung disease such as COPD or emphysema   (6) </w:t>
       </w:r>
     </w:p>
-  </w:body>
-  <w:body>
-    <w:p>
-      <w:pPr>
-        <w:keepNext/>
-        <w:pStyle w:val="ListParagraph"/>
+    <w:p>
+      <w:pPr>
+        <w:pStyle w:val="ListParagraph"/>
+        <w:keepNext/>
         <w:numPr>
           <w:ilvl w:val="0"/>
           <w:numId w:val="2"/>
         </w:numPr>
       </w:pPr>
       <w:r>
-        <w:rPr/>
         <w:t xml:space="preserve">Kidney disease  (7) </w:t>
       </w:r>
     </w:p>
-  </w:body>
-  <w:body>
-    <w:p>
-      <w:pPr>
-        <w:keepNext/>
-        <w:pStyle w:val="ListParagraph"/>
+    <w:p>
+      <w:pPr>
+        <w:pStyle w:val="ListParagraph"/>
+        <w:keepNext/>
         <w:numPr>
           <w:ilvl w:val="0"/>
           <w:numId w:val="2"/>
         </w:numPr>
       </w:pPr>
       <w:r>
-        <w:rPr/>
         <w:t xml:space="preserve">Autoimmune disorder such as rheumatoid arthritis or Crohn’s disease  (8) </w:t>
       </w:r>
     </w:p>
-  </w:body>
-  <w:body>
-    <w:p>
-      <w:pPr>
-        <w:keepNext/>
-        <w:pStyle w:val="ListParagraph"/>
+    <w:p>
+      <w:pPr>
+        <w:pStyle w:val="ListParagraph"/>
+        <w:keepNext/>
         <w:numPr>
           <w:ilvl w:val="0"/>
           <w:numId w:val="2"/>
@@ -2537,36 +2183,39 @@
           <w:sz w:val="40"/>
           <w:szCs w:val="40"/>
         </w:rPr>
-        <w:t xml:space="preserve">⊗</w:t>
-      </w:r>
-      <w:r>
-        <w:rPr/>
+        <w:t>⊗</w:t>
+      </w:r>
+      <w:r>
         <w:t xml:space="preserve">None of the above  (9) </w:t>
       </w:r>
     </w:p>
-  </w:body>
-  <w:body>
-    <w:p>
-      <w:pPr/>
-    </w:p>
-  </w:body>
-  <w:body>
+    <w:p/>
     <w:p>
       <w:pPr>
         <w:pStyle w:val="QuestionSeparator"/>
       </w:pPr>
     </w:p>
-  </w:body>
-  <w:body>
     <w:tbl>
       <w:tblPr>
         <w:tblW w:w="0" w:type="auto"/>
-        <w:tblGrid>
-          <w:gridCol w:w="1368"/>
-          <w:gridCol w:w="8208"/>
-        </w:tblGrid>
+        <w:tblInd w:w="10" w:type="dxa"/>
+        <w:tblCellMar>
+          <w:left w:w="10" w:type="dxa"/>
+          <w:right w:w="10" w:type="dxa"/>
+        </w:tblCellMar>
+        <w:tblLook w:val="04A0" w:firstRow="1" w:lastRow="0" w:firstColumn="1" w:lastColumn="0" w:noHBand="0" w:noVBand="1"/>
       </w:tblPr>
+      <w:tblGrid>
+        <w:gridCol w:w="1348"/>
+        <w:gridCol w:w="8002"/>
+      </w:tblGrid>
       <w:tr>
+        <w:tblPrEx>
+          <w:tblCellMar>
+            <w:top w:w="0" w:type="dxa"/>
+            <w:bottom w:w="0" w:type="dxa"/>
+          </w:tblCellMar>
+        </w:tblPrEx>
         <w:trPr>
           <w:trHeight w:val="300"/>
         </w:trPr>
@@ -2583,12 +2232,12 @@
           <w:p>
             <w:pPr>
               <w:rPr>
-                <w:color w:val="cccccc"/>
+                <w:color w:val="CCCCCC"/>
               </w:rPr>
             </w:pPr>
             <w:r>
               <w:rPr>
-                <w:color w:val="cccccc"/>
+                <w:color w:val="CCCCCC"/>
               </w:rPr>
               <w:t>Page Break</w:t>
             </w:r>
@@ -2605,176 +2254,137 @@
             </w:tcBorders>
           </w:tcPr>
           <w:p>
-            <w:rPr>
-              <w:color w:val="cccccc"/>
-            </w:rPr>
             <w:pPr>
-              <w:jc w:val="center"/>
               <w:pBdr>
-                <w:top w:val="single" w:sz="8" w:space="0" w:color="cccccc"/>
+                <w:top w:val="single" w:sz="8" w:space="0" w:color="CCCCCC"/>
               </w:pBdr>
               <w:spacing w:before="120" w:after="120" w:line="120" w:lineRule="auto"/>
+              <w:jc w:val="center"/>
+              <w:rPr>
+                <w:color w:val="CCCCCC"/>
+              </w:rPr>
             </w:pPr>
           </w:p>
         </w:tc>
       </w:tr>
     </w:tbl>
     <w:p>
-      <w:br w:type="page"/>
-    </w:p>
-  </w:body>
-  <w:body>
-    <w:tbl>
-      <w:tblPr>
-        <w:tblStyle w:val="QQuestionIconTable"/>
-        <w:tblW w:w="0" w:type="auto"/>
-        <w:tblLook w:firstRow="true" w:lastRow="true" w:firstCol="true" w:lastCol="true"/>
-      </w:tblPr>
-      <w:tblGrid/>
-    </w:tbl>
+      <w:r>
+        <w:br w:type="page"/>
+      </w:r>
+    </w:p>
     <w:p/>
-  </w:body>
-  <w:body>
-    <w:p>
-      <w:pPr>
-        <w:keepNext/>
-      </w:pPr>
-      <w:r>
-        <w:rPr/>
-        <w:t xml:space="preserve">C2 Have you had a flu shot in the last 12 months?</w:t>
-      </w:r>
-    </w:p>
-  </w:body>
-  <w:body>
-    <w:p>
-      <w:pPr>
-        <w:keepNext/>
-        <w:pStyle w:val="ListParagraph"/>
-        <w:numPr>
-          <w:ilvl w:val="0"/>
-          <w:numId w:val="4"/>
-        </w:numPr>
-      </w:pPr>
-      <w:r>
-        <w:rPr/>
+    <w:p>
+      <w:pPr>
+        <w:keepNext/>
+      </w:pPr>
+      <w:r>
+        <w:t>C2 Have you had a flu shot in the last 12 months?</w:t>
+      </w:r>
+    </w:p>
+    <w:p>
+      <w:pPr>
+        <w:pStyle w:val="ListParagraph"/>
+        <w:keepNext/>
+        <w:numPr>
+          <w:ilvl w:val="0"/>
+          <w:numId w:val="4"/>
+        </w:numPr>
+      </w:pPr>
+      <w:r>
         <w:t xml:space="preserve">Yes  (1) </w:t>
       </w:r>
     </w:p>
-  </w:body>
-  <w:body>
-    <w:p>
-      <w:pPr>
-        <w:keepNext/>
-        <w:pStyle w:val="ListParagraph"/>
-        <w:numPr>
-          <w:ilvl w:val="0"/>
-          <w:numId w:val="4"/>
-        </w:numPr>
-      </w:pPr>
-      <w:r>
-        <w:rPr/>
+    <w:p>
+      <w:pPr>
+        <w:pStyle w:val="ListParagraph"/>
+        <w:keepNext/>
+        <w:numPr>
+          <w:ilvl w:val="0"/>
+          <w:numId w:val="4"/>
+        </w:numPr>
+      </w:pPr>
+      <w:r>
         <w:t xml:space="preserve">No  (2) </w:t>
       </w:r>
     </w:p>
-  </w:body>
-  <w:body>
-    <w:p>
-      <w:pPr/>
-    </w:p>
-  </w:body>
-  <w:body>
+    <w:p/>
     <w:p>
       <w:pPr>
         <w:pStyle w:val="QuestionSeparator"/>
       </w:pPr>
     </w:p>
-  </w:body>
-  <w:body>
-    <w:tbl>
-      <w:tblPr>
-        <w:tblStyle w:val="QQuestionIconTable"/>
-        <w:tblW w:w="0" w:type="auto"/>
-        <w:tblLook w:firstRow="true" w:lastRow="true" w:firstCol="true" w:lastCol="true"/>
-      </w:tblPr>
-      <w:tblGrid/>
-    </w:tbl>
     <w:p/>
-  </w:body>
-  <w:body>
-    <w:p>
-      <w:pPr>
-        <w:keepNext/>
-      </w:pPr>
-      <w:r>
-        <w:rPr/>
+    <w:p>
+      <w:pPr>
+        <w:keepNext/>
+      </w:pPr>
+      <w:r>
         <w:t xml:space="preserve">C3 </w:t>
       </w:r>
       <w:r>
         <w:rPr>
-          <w:b w:val="on"/>
+          <w:b/>
         </w:rPr>
-        <w:t xml:space="preserve">In the past 5 days</w:t>
-      </w:r>
-      <w:r>
-        <w:rPr/>
-        <w:t xml:space="preserve">, have you gone to work outside of your home?</w:t>
-      </w:r>
-    </w:p>
-  </w:body>
-  <w:body>
-    <w:p>
-      <w:pPr>
-        <w:keepNext/>
-        <w:pStyle w:val="ListParagraph"/>
-        <w:numPr>
-          <w:ilvl w:val="0"/>
-          <w:numId w:val="4"/>
-        </w:numPr>
-      </w:pPr>
-      <w:r>
-        <w:rPr/>
+        <w:t>In the past 5 days</w:t>
+      </w:r>
+      <w:r>
+        <w:t>, have you gone to work outside of your home?</w:t>
+      </w:r>
+    </w:p>
+    <w:p>
+      <w:pPr>
+        <w:pStyle w:val="ListParagraph"/>
+        <w:keepNext/>
+        <w:numPr>
+          <w:ilvl w:val="0"/>
+          <w:numId w:val="4"/>
+        </w:numPr>
+      </w:pPr>
+      <w:r>
         <w:t xml:space="preserve">Yes  (1) </w:t>
       </w:r>
     </w:p>
-  </w:body>
-  <w:body>
-    <w:p>
-      <w:pPr>
-        <w:keepNext/>
-        <w:pStyle w:val="ListParagraph"/>
-        <w:numPr>
-          <w:ilvl w:val="0"/>
-          <w:numId w:val="4"/>
-        </w:numPr>
-      </w:pPr>
-      <w:r>
-        <w:rPr/>
+    <w:p>
+      <w:pPr>
+        <w:pStyle w:val="ListParagraph"/>
+        <w:keepNext/>
+        <w:numPr>
+          <w:ilvl w:val="0"/>
+          <w:numId w:val="4"/>
+        </w:numPr>
+      </w:pPr>
+      <w:r>
         <w:t xml:space="preserve">No  (2) </w:t>
       </w:r>
     </w:p>
-  </w:body>
-  <w:body>
-    <w:p>
-      <w:pPr/>
-    </w:p>
-  </w:body>
-  <w:body>
+    <w:p/>
     <w:p>
       <w:pPr>
         <w:pStyle w:val="QuestionSeparator"/>
       </w:pPr>
     </w:p>
-  </w:body>
-  <w:body>
     <w:tbl>
       <w:tblPr>
         <w:tblW w:w="0" w:type="auto"/>
-        <w:tblGrid>
-          <w:gridCol w:w="1368"/>
-          <w:gridCol w:w="8208"/>
-        </w:tblGrid>
+        <w:tblInd w:w="10" w:type="dxa"/>
+        <w:tblCellMar>
+          <w:left w:w="10" w:type="dxa"/>
+          <w:right w:w="10" w:type="dxa"/>
+        </w:tblCellMar>
+        <w:tblLook w:val="04A0" w:firstRow="1" w:lastRow="0" w:firstColumn="1" w:lastColumn="0" w:noHBand="0" w:noVBand="1"/>
       </w:tblPr>
+      <w:tblGrid>
+        <w:gridCol w:w="1348"/>
+        <w:gridCol w:w="8002"/>
+      </w:tblGrid>
       <w:tr>
+        <w:tblPrEx>
+          <w:tblCellMar>
+            <w:top w:w="0" w:type="dxa"/>
+            <w:bottom w:w="0" w:type="dxa"/>
+          </w:tblCellMar>
+        </w:tblPrEx>
         <w:trPr>
           <w:trHeight w:val="300"/>
         </w:trPr>
@@ -2791,12 +2401,12 @@
           <w:p>
             <w:pPr>
               <w:rPr>
-                <w:color w:val="cccccc"/>
+                <w:color w:val="CCCCCC"/>
               </w:rPr>
             </w:pPr>
             <w:r>
               <w:rPr>
-                <w:color w:val="cccccc"/>
+                <w:color w:val="CCCCCC"/>
               </w:rPr>
               <w:t>Page Break</w:t>
             </w:r>
@@ -2813,186 +2423,146 @@
             </w:tcBorders>
           </w:tcPr>
           <w:p>
-            <w:rPr>
-              <w:color w:val="cccccc"/>
-            </w:rPr>
             <w:pPr>
-              <w:jc w:val="center"/>
               <w:pBdr>
-                <w:top w:val="single" w:sz="8" w:space="0" w:color="cccccc"/>
+                <w:top w:val="single" w:sz="8" w:space="0" w:color="CCCCCC"/>
               </w:pBdr>
               <w:spacing w:before="120" w:after="120" w:line="120" w:lineRule="auto"/>
+              <w:jc w:val="center"/>
+              <w:rPr>
+                <w:color w:val="CCCCCC"/>
+              </w:rPr>
             </w:pPr>
           </w:p>
         </w:tc>
       </w:tr>
     </w:tbl>
     <w:p>
-      <w:br w:type="page"/>
-    </w:p>
-  </w:body>
-  <w:body>
-    <w:tbl>
-      <w:tblPr>
-        <w:tblStyle w:val="QQuestionIconTable"/>
-        <w:tblW w:w="0" w:type="auto"/>
-        <w:tblLook w:firstRow="true" w:lastRow="true" w:firstCol="true" w:lastCol="true"/>
-      </w:tblPr>
-      <w:tblGrid/>
-    </w:tbl>
+      <w:r>
+        <w:br w:type="page"/>
+      </w:r>
+    </w:p>
     <w:p/>
-  </w:body>
-  <w:body>
-    <w:p>
-      <w:pPr>
-        <w:keepNext/>
-      </w:pPr>
-      <w:r>
-        <w:rPr/>
+    <w:p>
+      <w:pPr>
+        <w:keepNext/>
+      </w:pPr>
+      <w:r>
         <w:t xml:space="preserve">C4 </w:t>
       </w:r>
       <w:r>
         <w:rPr>
-          <w:b w:val="on"/>
+          <w:b/>
         </w:rPr>
-        <w:t xml:space="preserve">In the past 5 days</w:t>
-      </w:r>
-      <w:r>
-        <w:rPr/>
-        <w:t xml:space="preserve">, have you worked or volunteered in a hospital, medical office, ambulance service, first responder services, or any other health care setting?</w:t>
-      </w:r>
-    </w:p>
-  </w:body>
-  <w:body>
-    <w:p>
-      <w:pPr>
-        <w:keepNext/>
-        <w:pStyle w:val="ListParagraph"/>
-        <w:numPr>
-          <w:ilvl w:val="0"/>
-          <w:numId w:val="4"/>
-        </w:numPr>
-      </w:pPr>
-      <w:r>
-        <w:rPr/>
+        <w:t>In the past 5 days</w:t>
+      </w:r>
+      <w:r>
+        <w:t>, have you worked or volunteered in a hospital, medical office, ambulance service, first responder services, or any other health care setting?</w:t>
+      </w:r>
+    </w:p>
+    <w:p>
+      <w:pPr>
+        <w:pStyle w:val="ListParagraph"/>
+        <w:keepNext/>
+        <w:numPr>
+          <w:ilvl w:val="0"/>
+          <w:numId w:val="4"/>
+        </w:numPr>
+      </w:pPr>
+      <w:r>
         <w:t xml:space="preserve">Yes  (1) </w:t>
       </w:r>
     </w:p>
-  </w:body>
-  <w:body>
-    <w:p>
-      <w:pPr>
-        <w:keepNext/>
-        <w:pStyle w:val="ListParagraph"/>
-        <w:numPr>
-          <w:ilvl w:val="0"/>
-          <w:numId w:val="4"/>
-        </w:numPr>
-      </w:pPr>
-      <w:r>
-        <w:rPr/>
+    <w:p>
+      <w:pPr>
+        <w:pStyle w:val="ListParagraph"/>
+        <w:keepNext/>
+        <w:numPr>
+          <w:ilvl w:val="0"/>
+          <w:numId w:val="4"/>
+        </w:numPr>
+      </w:pPr>
+      <w:r>
         <w:t xml:space="preserve">No  (2) </w:t>
       </w:r>
     </w:p>
-  </w:body>
-  <w:body>
-    <w:p>
-      <w:pPr/>
-    </w:p>
-  </w:body>
-  <w:body>
+    <w:p/>
     <w:p>
       <w:pPr>
         <w:pStyle w:val="QuestionSeparator"/>
       </w:pPr>
     </w:p>
-  </w:body>
-  <w:body>
-    <w:tbl>
-      <w:tblPr>
-        <w:tblStyle w:val="QQuestionIconTable"/>
-        <w:tblW w:w="0" w:type="auto"/>
-        <w:tblLook w:firstRow="true" w:lastRow="true" w:firstCol="true" w:lastCol="true"/>
-      </w:tblPr>
-      <w:tblGrid/>
-    </w:tbl>
     <w:p/>
-  </w:body>
-  <w:body>
-    <w:p>
-      <w:pPr>
-        <w:keepNext/>
-      </w:pPr>
-      <w:r>
-        <w:rPr/>
+    <w:p>
+      <w:pPr>
+        <w:keepNext/>
+      </w:pPr>
+      <w:r>
         <w:t xml:space="preserve">C5 </w:t>
       </w:r>
       <w:r>
         <w:rPr>
-          <w:b w:val="on"/>
+          <w:b/>
         </w:rPr>
-        <w:t xml:space="preserve">In the past 5 days</w:t>
-      </w:r>
-      <w:r>
-        <w:rPr/>
-        <w:t xml:space="preserve">, have you worked at or visited a long-term care facility or nursing home?</w:t>
-      </w:r>
-    </w:p>
-  </w:body>
-  <w:body>
-    <w:p>
-      <w:pPr>
-        <w:keepNext/>
-        <w:pStyle w:val="ListParagraph"/>
-        <w:numPr>
-          <w:ilvl w:val="0"/>
-          <w:numId w:val="4"/>
-        </w:numPr>
-      </w:pPr>
-      <w:r>
-        <w:rPr/>
+        <w:t>In the past 5 days</w:t>
+      </w:r>
+      <w:r>
+        <w:t>, have you worked at or visited a long-term care facility or nursing home?</w:t>
+      </w:r>
+    </w:p>
+    <w:p>
+      <w:pPr>
+        <w:pStyle w:val="ListParagraph"/>
+        <w:keepNext/>
+        <w:numPr>
+          <w:ilvl w:val="0"/>
+          <w:numId w:val="4"/>
+        </w:numPr>
+      </w:pPr>
+      <w:r>
         <w:t xml:space="preserve">Yes  (1) </w:t>
       </w:r>
     </w:p>
-  </w:body>
-  <w:body>
-    <w:p>
-      <w:pPr>
-        <w:keepNext/>
-        <w:pStyle w:val="ListParagraph"/>
-        <w:numPr>
-          <w:ilvl w:val="0"/>
-          <w:numId w:val="4"/>
-        </w:numPr>
-      </w:pPr>
-      <w:r>
-        <w:rPr/>
+    <w:p>
+      <w:pPr>
+        <w:pStyle w:val="ListParagraph"/>
+        <w:keepNext/>
+        <w:numPr>
+          <w:ilvl w:val="0"/>
+          <w:numId w:val="4"/>
+        </w:numPr>
+      </w:pPr>
+      <w:r>
         <w:t xml:space="preserve">No  (2) </w:t>
       </w:r>
     </w:p>
-  </w:body>
-  <w:body>
-    <w:p>
-      <w:pPr/>
-    </w:p>
-  </w:body>
-  <w:body>
+    <w:p/>
     <w:p>
       <w:pPr>
         <w:pStyle w:val="QuestionSeparator"/>
       </w:pPr>
     </w:p>
-  </w:body>
-  <w:body>
     <w:tbl>
       <w:tblPr>
         <w:tblW w:w="0" w:type="auto"/>
-        <w:tblGrid>
-          <w:gridCol w:w="1368"/>
-          <w:gridCol w:w="8208"/>
-        </w:tblGrid>
+        <w:tblInd w:w="10" w:type="dxa"/>
+        <w:tblCellMar>
+          <w:left w:w="10" w:type="dxa"/>
+          <w:right w:w="10" w:type="dxa"/>
+        </w:tblCellMar>
+        <w:tblLook w:val="04A0" w:firstRow="1" w:lastRow="0" w:firstColumn="1" w:lastColumn="0" w:noHBand="0" w:noVBand="1"/>
       </w:tblPr>
+      <w:tblGrid>
+        <w:gridCol w:w="1348"/>
+        <w:gridCol w:w="8002"/>
+      </w:tblGrid>
       <w:tr>
+        <w:tblPrEx>
+          <w:tblCellMar>
+            <w:top w:w="0" w:type="dxa"/>
+            <w:bottom w:w="0" w:type="dxa"/>
+          </w:tblCellMar>
+        </w:tblPrEx>
         <w:trPr>
           <w:trHeight w:val="300"/>
         </w:trPr>
@@ -3009,12 +2579,12 @@
           <w:p>
             <w:pPr>
               <w:rPr>
-                <w:color w:val="cccccc"/>
+                <w:color w:val="CCCCCC"/>
               </w:rPr>
             </w:pPr>
             <w:r>
               <w:rPr>
-                <w:color w:val="cccccc"/>
+                <w:color w:val="CCCCCC"/>
               </w:rPr>
               <w:t>Page Break</w:t>
             </w:r>
@@ -3031,208 +2601,166 @@
             </w:tcBorders>
           </w:tcPr>
           <w:p>
-            <w:rPr>
-              <w:color w:val="cccccc"/>
-            </w:rPr>
             <w:pPr>
-              <w:jc w:val="center"/>
               <w:pBdr>
-                <w:top w:val="single" w:sz="8" w:space="0" w:color="cccccc"/>
+                <w:top w:val="single" w:sz="8" w:space="0" w:color="CCCCCC"/>
               </w:pBdr>
               <w:spacing w:before="120" w:after="120" w:line="120" w:lineRule="auto"/>
+              <w:jc w:val="center"/>
+              <w:rPr>
+                <w:color w:val="CCCCCC"/>
+              </w:rPr>
             </w:pPr>
           </w:p>
         </w:tc>
       </w:tr>
     </w:tbl>
     <w:p>
-      <w:br w:type="page"/>
-    </w:p>
-  </w:body>
-  <w:body>
-    <w:tbl>
-      <w:tblPr>
-        <w:tblStyle w:val="QQuestionIconTable"/>
-        <w:tblW w:w="0" w:type="auto"/>
-        <w:tblLook w:firstRow="true" w:lastRow="true" w:firstCol="true" w:lastCol="true"/>
-      </w:tblPr>
-      <w:tblGrid/>
-    </w:tbl>
+      <w:r>
+        <w:br w:type="page"/>
+      </w:r>
+    </w:p>
     <w:p/>
-  </w:body>
-  <w:body>
-    <w:p>
-      <w:pPr>
-        <w:keepNext/>
-      </w:pPr>
-      <w:r>
-        <w:rPr/>
+    <w:p>
+      <w:pPr>
+        <w:keepNext/>
+      </w:pPr>
+      <w:r>
         <w:t xml:space="preserve">C6 </w:t>
       </w:r>
       <w:r>
         <w:rPr>
-          <w:b w:val="on"/>
+          <w:b/>
         </w:rPr>
-        <w:t xml:space="preserve">In the past 5 days</w:t>
-      </w:r>
-      <w:r>
-        <w:rPr/>
-        <w:t xml:space="preserve">, have you traveled outside of your state?</w:t>
-      </w:r>
-    </w:p>
-  </w:body>
-  <w:body>
-    <w:p>
-      <w:pPr>
-        <w:keepNext/>
-        <w:pStyle w:val="ListParagraph"/>
-        <w:numPr>
-          <w:ilvl w:val="0"/>
-          <w:numId w:val="4"/>
-        </w:numPr>
-      </w:pPr>
-      <w:r>
-        <w:rPr/>
+        <w:t>In the past 5 days</w:t>
+      </w:r>
+      <w:r>
+        <w:t>, have you traveled outside of your state?</w:t>
+      </w:r>
+    </w:p>
+    <w:p>
+      <w:pPr>
+        <w:pStyle w:val="ListParagraph"/>
+        <w:keepNext/>
+        <w:numPr>
+          <w:ilvl w:val="0"/>
+          <w:numId w:val="4"/>
+        </w:numPr>
+      </w:pPr>
+      <w:r>
         <w:t xml:space="preserve">Yes  (1) </w:t>
       </w:r>
     </w:p>
-  </w:body>
-  <w:body>
-    <w:p>
-      <w:pPr>
-        <w:keepNext/>
-        <w:pStyle w:val="ListParagraph"/>
-        <w:numPr>
-          <w:ilvl w:val="0"/>
-          <w:numId w:val="4"/>
-        </w:numPr>
-      </w:pPr>
-      <w:r>
-        <w:rPr/>
+    <w:p>
+      <w:pPr>
+        <w:pStyle w:val="ListParagraph"/>
+        <w:keepNext/>
+        <w:numPr>
+          <w:ilvl w:val="0"/>
+          <w:numId w:val="4"/>
+        </w:numPr>
+      </w:pPr>
+      <w:r>
         <w:t xml:space="preserve">No  (2) </w:t>
       </w:r>
     </w:p>
-  </w:body>
-  <w:body>
-    <w:p>
-      <w:pPr/>
-    </w:p>
-  </w:body>
-  <w:body>
+    <w:p/>
     <w:p>
       <w:pPr>
         <w:pStyle w:val="QuestionSeparator"/>
       </w:pPr>
     </w:p>
-  </w:body>
-  <w:body>
-    <w:tbl>
-      <w:tblPr>
-        <w:tblStyle w:val="QQuestionIconTable"/>
-        <w:tblW w:w="0" w:type="auto"/>
-        <w:tblLook w:firstRow="true" w:lastRow="true" w:firstCol="true" w:lastCol="true"/>
-      </w:tblPr>
-      <w:tblGrid/>
-    </w:tbl>
     <w:p/>
-  </w:body>
-  <w:body>
-    <w:p>
-      <w:pPr>
-        <w:keepNext/>
-      </w:pPr>
-      <w:r>
-        <w:rPr/>
-        <w:t xml:space="preserve">C7 To what extent are you intentionally avoiding contact with other people?</w:t>
-      </w:r>
-    </w:p>
-  </w:body>
-  <w:body>
-    <w:p>
-      <w:pPr>
-        <w:keepNext/>
-        <w:pStyle w:val="ListParagraph"/>
-        <w:numPr>
-          <w:ilvl w:val="0"/>
-          <w:numId w:val="4"/>
-        </w:numPr>
-      </w:pPr>
-      <w:r>
-        <w:rPr/>
+    <w:p>
+      <w:pPr>
+        <w:keepNext/>
+      </w:pPr>
+      <w:r>
+        <w:t>C7 To what extent are you intentionally avoiding contact with other people?</w:t>
+      </w:r>
+    </w:p>
+    <w:p>
+      <w:pPr>
+        <w:pStyle w:val="ListParagraph"/>
+        <w:keepNext/>
+        <w:numPr>
+          <w:ilvl w:val="0"/>
+          <w:numId w:val="4"/>
+        </w:numPr>
+      </w:pPr>
+      <w:r>
         <w:t xml:space="preserve">All of the time  (1) </w:t>
       </w:r>
     </w:p>
-  </w:body>
-  <w:body>
-    <w:p>
-      <w:pPr>
-        <w:keepNext/>
-        <w:pStyle w:val="ListParagraph"/>
-        <w:numPr>
-          <w:ilvl w:val="0"/>
-          <w:numId w:val="4"/>
-        </w:numPr>
-      </w:pPr>
-      <w:r>
-        <w:rPr/>
+    <w:p>
+      <w:pPr>
+        <w:pStyle w:val="ListParagraph"/>
+        <w:keepNext/>
+        <w:numPr>
+          <w:ilvl w:val="0"/>
+          <w:numId w:val="4"/>
+        </w:numPr>
+      </w:pPr>
+      <w:r>
         <w:t xml:space="preserve">Most of the time; I only leave my home to buy food and other essentials  (2) </w:t>
       </w:r>
     </w:p>
-  </w:body>
-  <w:body>
-    <w:p>
-      <w:pPr>
-        <w:keepNext/>
-        <w:pStyle w:val="ListParagraph"/>
-        <w:numPr>
-          <w:ilvl w:val="0"/>
-          <w:numId w:val="4"/>
-        </w:numPr>
-      </w:pPr>
-      <w:r>
-        <w:rPr/>
-        <w:t xml:space="preserve">Some of the time; I have reduced the amount of times I am in public spaces, social gatherings, or at work  (3) </w:t>
-      </w:r>
-    </w:p>
-  </w:body>
-  <w:body>
-    <w:p>
-      <w:pPr>
-        <w:keepNext/>
-        <w:pStyle w:val="ListParagraph"/>
-        <w:numPr>
-          <w:ilvl w:val="0"/>
-          <w:numId w:val="4"/>
-        </w:numPr>
-      </w:pPr>
-      <w:r>
-        <w:rPr/>
+    <w:p>
+      <w:pPr>
+        <w:pStyle w:val="ListParagraph"/>
+        <w:keepNext/>
+        <w:numPr>
+          <w:ilvl w:val="0"/>
+          <w:numId w:val="4"/>
+        </w:numPr>
+      </w:pPr>
+      <w:r>
+        <w:t>Some of the time; I have reduced the amount of times I am in public spaces, soci</w:t>
+      </w:r>
+      <w:r>
+        <w:t xml:space="preserve">al gatherings, or at work  (3) </w:t>
+      </w:r>
+    </w:p>
+    <w:p>
+      <w:pPr>
+        <w:pStyle w:val="ListParagraph"/>
+        <w:keepNext/>
+        <w:numPr>
+          <w:ilvl w:val="0"/>
+          <w:numId w:val="4"/>
+        </w:numPr>
+      </w:pPr>
+      <w:r>
         <w:t xml:space="preserve">None of the time  (4) </w:t>
       </w:r>
     </w:p>
-  </w:body>
-  <w:body>
-    <w:p>
-      <w:pPr/>
-    </w:p>
-  </w:body>
-  <w:body>
+    <w:p/>
     <w:p>
       <w:pPr>
         <w:pStyle w:val="QuestionSeparator"/>
       </w:pPr>
     </w:p>
-  </w:body>
-  <w:body>
     <w:tbl>
       <w:tblPr>
         <w:tblW w:w="0" w:type="auto"/>
-        <w:tblGrid>
-          <w:gridCol w:w="1368"/>
-          <w:gridCol w:w="8208"/>
-        </w:tblGrid>
+        <w:tblInd w:w="10" w:type="dxa"/>
+        <w:tblCellMar>
+          <w:left w:w="10" w:type="dxa"/>
+          <w:right w:w="10" w:type="dxa"/>
+        </w:tblCellMar>
+        <w:tblLook w:val="04A0" w:firstRow="1" w:lastRow="0" w:firstColumn="1" w:lastColumn="0" w:noHBand="0" w:noVBand="1"/>
       </w:tblPr>
+      <w:tblGrid>
+        <w:gridCol w:w="1348"/>
+        <w:gridCol w:w="8002"/>
+      </w:tblGrid>
       <w:tr>
+        <w:tblPrEx>
+          <w:tblCellMar>
+            <w:top w:w="0" w:type="dxa"/>
+            <w:bottom w:w="0" w:type="dxa"/>
+          </w:tblCellMar>
+        </w:tblPrEx>
         <w:trPr>
           <w:trHeight w:val="300"/>
         </w:trPr>
@@ -3249,12 +2777,12 @@
           <w:p>
             <w:pPr>
               <w:rPr>
-                <w:color w:val="cccccc"/>
+                <w:color w:val="CCCCCC"/>
               </w:rPr>
             </w:pPr>
             <w:r>
               <w:rPr>
-                <w:color w:val="cccccc"/>
+                <w:color w:val="CCCCCC"/>
               </w:rPr>
               <w:t>Page Break</w:t>
             </w:r>
@@ -3271,79 +2799,68 @@
             </w:tcBorders>
           </w:tcPr>
           <w:p>
-            <w:rPr>
-              <w:color w:val="cccccc"/>
-            </w:rPr>
             <w:pPr>
-              <w:jc w:val="center"/>
               <w:pBdr>
-                <w:top w:val="single" w:sz="8" w:space="0" w:color="cccccc"/>
+                <w:top w:val="single" w:sz="8" w:space="0" w:color="CCCCCC"/>
               </w:pBdr>
               <w:spacing w:before="120" w:after="120" w:line="120" w:lineRule="auto"/>
+              <w:jc w:val="center"/>
+              <w:rPr>
+                <w:color w:val="CCCCCC"/>
+              </w:rPr>
             </w:pPr>
           </w:p>
         </w:tc>
       </w:tr>
     </w:tbl>
     <w:p>
-      <w:br w:type="page"/>
-    </w:p>
-  </w:body>
-  <w:body>
-    <w:tbl>
-      <w:tblPr>
-        <w:tblStyle w:val="QQuestionIconTable"/>
-        <w:tblW w:w="0" w:type="auto"/>
-        <w:tblLook w:firstRow="true" w:lastRow="true" w:firstCol="true" w:lastCol="true"/>
-      </w:tblPr>
-      <w:tblGrid/>
-    </w:tbl>
+      <w:r>
+        <w:br w:type="page"/>
+      </w:r>
+    </w:p>
     <w:p/>
-  </w:body>
-  <w:body>
-    <w:p>
-      <w:pPr>
-        <w:keepNext/>
-      </w:pPr>
-      <w:r>
-        <w:rPr/>
+    <w:p>
+      <w:pPr>
+        <w:keepNext/>
+      </w:pPr>
+      <w:r>
         <w:t xml:space="preserve">C8 </w:t>
       </w:r>
       <w:r>
         <w:rPr>
-          <w:b w:val="on"/>
+          <w:b/>
         </w:rPr>
-        <w:t xml:space="preserve">In the past 5 days</w:t>
-      </w:r>
-      <w:r>
-        <w:rPr/>
-        <w:t xml:space="preserve">, how often have you ...</w:t>
-      </w:r>
-    </w:p>
-  </w:body>
-  <w:body>
+        <w:t>In the past 5 days</w:t>
+      </w:r>
+      <w:r>
+        <w:t>, how often have you ...</w:t>
+      </w:r>
+    </w:p>
     <w:tbl>
       <w:tblPr>
         <w:tblStyle w:val="QQuestionTable"/>
         <w:tblW w:w="9576" w:type="auto"/>
-        <w:tblLook w:firstRow="true" w:lastRow="true" w:firstCol="true" w:lastCol="true"/>
+        <w:tblLook w:val="07E0" w:firstRow="1" w:lastRow="1" w:firstColumn="1" w:lastColumn="1" w:noHBand="1" w:noVBand="1"/>
       </w:tblPr>
       <w:tblGrid>
-        <w:gridCol w:w="1915"/>
-        <w:gridCol w:w="1915"/>
-        <w:gridCol w:w="1915"/>
-        <w:gridCol w:w="1915"/>
-        <w:gridCol w:w="1915"/>
+        <w:gridCol w:w="1893"/>
+        <w:gridCol w:w="1868"/>
+        <w:gridCol w:w="1870"/>
+        <w:gridCol w:w="1866"/>
+        <w:gridCol w:w="1863"/>
       </w:tblGrid>
       <w:tr>
+        <w:trPr>
+          <w:cnfStyle w:val="100000000000" w:firstRow="1" w:lastRow="0" w:firstColumn="0" w:lastColumn="0" w:oddVBand="0" w:evenVBand="0" w:oddHBand="0" w:evenHBand="0" w:firstRowFirstColumn="0" w:firstRowLastColumn="0" w:lastRowFirstColumn="0" w:lastRowLastColumn="0"/>
+        </w:trPr>
         <w:tc>
           <w:tcPr>
+            <w:cnfStyle w:val="001000000000" w:firstRow="0" w:lastRow="0" w:firstColumn="1" w:lastColumn="0" w:oddVBand="0" w:evenVBand="0" w:oddHBand="0" w:evenHBand="0" w:firstRowFirstColumn="0" w:firstRowLastColumn="0" w:lastRowFirstColumn="0" w:lastRowLastColumn="0"/>
             <w:tcW w:w="1915" w:type="dxa"/>
           </w:tcPr>
           <w:p>
             <w:pPr>
               <w:keepNext/>
-              <w:pStyle w:val="Normal"/>
             </w:pPr>
           </w:p>
         </w:tc>
@@ -3353,11 +2870,10 @@
           </w:tcPr>
           <w:p>
             <w:pPr>
-              <w:pStyle w:val="Normal"/>
+              <w:cnfStyle w:val="100000000000" w:firstRow="1" w:lastRow="0" w:firstColumn="0" w:lastColumn="0" w:oddVBand="0" w:evenVBand="0" w:oddHBand="0" w:evenHBand="0" w:firstRowFirstColumn="0" w:firstRowLastColumn="0" w:lastRowFirstColumn="0" w:lastRowLastColumn="0"/>
             </w:pPr>
             <w:r>
-              <w:rPr/>
-              <w:t xml:space="preserve">None of the time (1)</w:t>
+              <w:t>None of the time (1)</w:t>
             </w:r>
           </w:p>
         </w:tc>
@@ -3367,11 +2883,10 @@
           </w:tcPr>
           <w:p>
             <w:pPr>
-              <w:pStyle w:val="Normal"/>
+              <w:cnfStyle w:val="100000000000" w:firstRow="1" w:lastRow="0" w:firstColumn="0" w:lastColumn="0" w:oddVBand="0" w:evenVBand="0" w:oddHBand="0" w:evenHBand="0" w:firstRowFirstColumn="0" w:firstRowLastColumn="0" w:lastRowFirstColumn="0" w:lastRowLastColumn="0"/>
             </w:pPr>
             <w:r>
-              <w:rPr/>
-              <w:t xml:space="preserve">Some of the time (2)</w:t>
+              <w:t>Some of the time (2)</w:t>
             </w:r>
           </w:p>
         </w:tc>
@@ -3381,11 +2896,10 @@
           </w:tcPr>
           <w:p>
             <w:pPr>
-              <w:pStyle w:val="Normal"/>
+              <w:cnfStyle w:val="100000000000" w:firstRow="1" w:lastRow="0" w:firstColumn="0" w:lastColumn="0" w:oddVBand="0" w:evenVBand="0" w:oddHBand="0" w:evenHBand="0" w:firstRowFirstColumn="0" w:firstRowLastColumn="0" w:lastRowFirstColumn="0" w:lastRowLastColumn="0"/>
             </w:pPr>
             <w:r>
-              <w:rPr/>
-              <w:t xml:space="preserve">Most of the time (3)</w:t>
+              <w:t>Most of the time (3)</w:t>
             </w:r>
           </w:p>
         </w:tc>
@@ -3395,11 +2909,10 @@
           </w:tcPr>
           <w:p>
             <w:pPr>
-              <w:pStyle w:val="Normal"/>
+              <w:cnfStyle w:val="100000000000" w:firstRow="1" w:lastRow="0" w:firstColumn="0" w:lastColumn="0" w:oddVBand="0" w:evenVBand="0" w:oddHBand="0" w:evenHBand="0" w:firstRowFirstColumn="0" w:firstRowLastColumn="0" w:lastRowFirstColumn="0" w:lastRowLastColumn="0"/>
             </w:pPr>
             <w:r>
-              <w:rPr/>
-              <w:t xml:space="preserve">All the time (4)</w:t>
+              <w:t>All the time (4)</w:t>
             </w:r>
           </w:p>
         </w:tc>
@@ -3407,15 +2920,14 @@
       <w:tr>
         <w:tc>
           <w:tcPr>
+            <w:cnfStyle w:val="001000000000" w:firstRow="0" w:lastRow="0" w:firstColumn="1" w:lastColumn="0" w:oddVBand="0" w:evenVBand="0" w:oddHBand="0" w:evenHBand="0" w:firstRowFirstColumn="0" w:firstRowLastColumn="0" w:lastRowFirstColumn="0" w:lastRowLastColumn="0"/>
             <w:tcW w:w="1915" w:type="dxa"/>
           </w:tcPr>
           <w:p>
             <w:pPr>
               <w:keepNext/>
-              <w:pStyle w:val="Normal"/>
             </w:pPr>
             <w:r>
-              <w:rPr/>
               <w:t xml:space="preserve">felt nervous, anxious, or on edge? (1) </w:t>
             </w:r>
           </w:p>
@@ -3426,12 +2938,13 @@
           </w:tcPr>
           <w:p>
             <w:pPr>
+              <w:pStyle w:val="ListParagraph"/>
               <w:keepNext/>
-              <w:pStyle w:val="ListParagraph"/>
               <w:numPr>
                 <w:ilvl w:val="0"/>
                 <w:numId w:val="4"/>
               </w:numPr>
+              <w:cnfStyle w:val="000000000000" w:firstRow="0" w:lastRow="0" w:firstColumn="0" w:lastColumn="0" w:oddVBand="0" w:evenVBand="0" w:oddHBand="0" w:evenHBand="0" w:firstRowFirstColumn="0" w:firstRowLastColumn="0" w:lastRowFirstColumn="0" w:lastRowLastColumn="0"/>
             </w:pPr>
           </w:p>
         </w:tc>
@@ -3441,12 +2954,13 @@
           </w:tcPr>
           <w:p>
             <w:pPr>
+              <w:pStyle w:val="ListParagraph"/>
               <w:keepNext/>
-              <w:pStyle w:val="ListParagraph"/>
               <w:numPr>
                 <w:ilvl w:val="0"/>
                 <w:numId w:val="4"/>
               </w:numPr>
+              <w:cnfStyle w:val="000000000000" w:firstRow="0" w:lastRow="0" w:firstColumn="0" w:lastColumn="0" w:oddVBand="0" w:evenVBand="0" w:oddHBand="0" w:evenHBand="0" w:firstRowFirstColumn="0" w:firstRowLastColumn="0" w:lastRowFirstColumn="0" w:lastRowLastColumn="0"/>
             </w:pPr>
           </w:p>
         </w:tc>
@@ -3456,12 +2970,13 @@
           </w:tcPr>
           <w:p>
             <w:pPr>
+              <w:pStyle w:val="ListParagraph"/>
               <w:keepNext/>
-              <w:pStyle w:val="ListParagraph"/>
               <w:numPr>
                 <w:ilvl w:val="0"/>
                 <w:numId w:val="4"/>
               </w:numPr>
+              <w:cnfStyle w:val="000000000000" w:firstRow="0" w:lastRow="0" w:firstColumn="0" w:lastColumn="0" w:oddVBand="0" w:evenVBand="0" w:oddHBand="0" w:evenHBand="0" w:firstRowFirstColumn="0" w:firstRowLastColumn="0" w:lastRowFirstColumn="0" w:lastRowLastColumn="0"/>
             </w:pPr>
           </w:p>
         </w:tc>
@@ -3471,12 +2986,13 @@
           </w:tcPr>
           <w:p>
             <w:pPr>
+              <w:pStyle w:val="ListParagraph"/>
               <w:keepNext/>
-              <w:pStyle w:val="ListParagraph"/>
               <w:numPr>
                 <w:ilvl w:val="0"/>
                 <w:numId w:val="4"/>
               </w:numPr>
+              <w:cnfStyle w:val="000000000000" w:firstRow="0" w:lastRow="0" w:firstColumn="0" w:lastColumn="0" w:oddVBand="0" w:evenVBand="0" w:oddHBand="0" w:evenHBand="0" w:firstRowFirstColumn="0" w:firstRowLastColumn="0" w:lastRowFirstColumn="0" w:lastRowLastColumn="0"/>
             </w:pPr>
           </w:p>
         </w:tc>
@@ -3484,15 +3000,14 @@
       <w:tr>
         <w:tc>
           <w:tcPr>
+            <w:cnfStyle w:val="001000000000" w:firstRow="0" w:lastRow="0" w:firstColumn="1" w:lastColumn="0" w:oddVBand="0" w:evenVBand="0" w:oddHBand="0" w:evenHBand="0" w:firstRowFirstColumn="0" w:firstRowLastColumn="0" w:lastRowFirstColumn="0" w:lastRowLastColumn="0"/>
             <w:tcW w:w="1915" w:type="dxa"/>
           </w:tcPr>
           <w:p>
             <w:pPr>
               <w:keepNext/>
-              <w:pStyle w:val="Normal"/>
             </w:pPr>
             <w:r>
-              <w:rPr/>
               <w:t xml:space="preserve">felt depressed? (2) </w:t>
             </w:r>
           </w:p>
@@ -3503,12 +3018,13 @@
           </w:tcPr>
           <w:p>
             <w:pPr>
+              <w:pStyle w:val="ListParagraph"/>
               <w:keepNext/>
-              <w:pStyle w:val="ListParagraph"/>
               <w:numPr>
                 <w:ilvl w:val="0"/>
                 <w:numId w:val="4"/>
               </w:numPr>
+              <w:cnfStyle w:val="000000000000" w:firstRow="0" w:lastRow="0" w:firstColumn="0" w:lastColumn="0" w:oddVBand="0" w:evenVBand="0" w:oddHBand="0" w:evenHBand="0" w:firstRowFirstColumn="0" w:firstRowLastColumn="0" w:lastRowFirstColumn="0" w:lastRowLastColumn="0"/>
             </w:pPr>
           </w:p>
         </w:tc>
@@ -3518,12 +3034,13 @@
           </w:tcPr>
           <w:p>
             <w:pPr>
+              <w:pStyle w:val="ListParagraph"/>
               <w:keepNext/>
-              <w:pStyle w:val="ListParagraph"/>
               <w:numPr>
                 <w:ilvl w:val="0"/>
                 <w:numId w:val="4"/>
               </w:numPr>
+              <w:cnfStyle w:val="000000000000" w:firstRow="0" w:lastRow="0" w:firstColumn="0" w:lastColumn="0" w:oddVBand="0" w:evenVBand="0" w:oddHBand="0" w:evenHBand="0" w:firstRowFirstColumn="0" w:firstRowLastColumn="0" w:lastRowFirstColumn="0" w:lastRowLastColumn="0"/>
             </w:pPr>
           </w:p>
         </w:tc>
@@ -3533,12 +3050,13 @@
           </w:tcPr>
           <w:p>
             <w:pPr>
+              <w:pStyle w:val="ListParagraph"/>
               <w:keepNext/>
-              <w:pStyle w:val="ListParagraph"/>
               <w:numPr>
                 <w:ilvl w:val="0"/>
                 <w:numId w:val="4"/>
               </w:numPr>
+              <w:cnfStyle w:val="000000000000" w:firstRow="0" w:lastRow="0" w:firstColumn="0" w:lastColumn="0" w:oddVBand="0" w:evenVBand="0" w:oddHBand="0" w:evenHBand="0" w:firstRowFirstColumn="0" w:firstRowLastColumn="0" w:lastRowFirstColumn="0" w:lastRowLastColumn="0"/>
             </w:pPr>
           </w:p>
         </w:tc>
@@ -3548,41 +3066,46 @@
           </w:tcPr>
           <w:p>
             <w:pPr>
+              <w:pStyle w:val="ListParagraph"/>
               <w:keepNext/>
-              <w:pStyle w:val="ListParagraph"/>
               <w:numPr>
                 <w:ilvl w:val="0"/>
                 <w:numId w:val="4"/>
               </w:numPr>
+              <w:cnfStyle w:val="000000000000" w:firstRow="0" w:lastRow="0" w:firstColumn="0" w:lastColumn="0" w:oddVBand="0" w:evenVBand="0" w:oddHBand="0" w:evenHBand="0" w:firstRowFirstColumn="0" w:firstRowLastColumn="0" w:lastRowFirstColumn="0" w:lastRowLastColumn="0"/>
             </w:pPr>
           </w:p>
         </w:tc>
       </w:tr>
     </w:tbl>
     <w:p/>
-  </w:body>
-  <w:body>
-    <w:p>
-      <w:pPr/>
-    </w:p>
-  </w:body>
-  <w:body>
+    <w:p/>
     <w:p>
       <w:pPr>
         <w:pStyle w:val="QuestionSeparator"/>
       </w:pPr>
     </w:p>
-  </w:body>
-  <w:body>
     <w:tbl>
       <w:tblPr>
         <w:tblW w:w="0" w:type="auto"/>
-        <w:tblGrid>
-          <w:gridCol w:w="1368"/>
-          <w:gridCol w:w="8208"/>
-        </w:tblGrid>
+        <w:tblInd w:w="10" w:type="dxa"/>
+        <w:tblCellMar>
+          <w:left w:w="10" w:type="dxa"/>
+          <w:right w:w="10" w:type="dxa"/>
+        </w:tblCellMar>
+        <w:tblLook w:val="04A0" w:firstRow="1" w:lastRow="0" w:firstColumn="1" w:lastColumn="0" w:noHBand="0" w:noVBand="1"/>
       </w:tblPr>
+      <w:tblGrid>
+        <w:gridCol w:w="1348"/>
+        <w:gridCol w:w="8002"/>
+      </w:tblGrid>
       <w:tr>
+        <w:tblPrEx>
+          <w:tblCellMar>
+            <w:top w:w="0" w:type="dxa"/>
+            <w:bottom w:w="0" w:type="dxa"/>
+          </w:tblCellMar>
+        </w:tblPrEx>
         <w:trPr>
           <w:trHeight w:val="300"/>
         </w:trPr>
@@ -3599,12 +3122,12 @@
           <w:p>
             <w:pPr>
               <w:rPr>
-                <w:color w:val="cccccc"/>
+                <w:color w:val="CCCCCC"/>
               </w:rPr>
             </w:pPr>
             <w:r>
               <w:rPr>
-                <w:color w:val="cccccc"/>
+                <w:color w:val="CCCCCC"/>
               </w:rPr>
               <w:t>Page Break</w:t>
             </w:r>
@@ -3621,131 +3144,100 @@
             </w:tcBorders>
           </w:tcPr>
           <w:p>
-            <w:rPr>
-              <w:color w:val="cccccc"/>
-            </w:rPr>
             <w:pPr>
-              <w:jc w:val="center"/>
               <w:pBdr>
-                <w:top w:val="single" w:sz="8" w:space="0" w:color="cccccc"/>
+                <w:top w:val="single" w:sz="8" w:space="0" w:color="CCCCCC"/>
               </w:pBdr>
               <w:spacing w:before="120" w:after="120" w:line="120" w:lineRule="auto"/>
+              <w:jc w:val="center"/>
+              <w:rPr>
+                <w:color w:val="CCCCCC"/>
+              </w:rPr>
             </w:pPr>
           </w:p>
         </w:tc>
       </w:tr>
     </w:tbl>
     <w:p>
-      <w:br w:type="page"/>
-    </w:p>
-  </w:body>
-  <w:body>
-    <w:tbl>
-      <w:tblPr>
-        <w:tblStyle w:val="QQuestionIconTable"/>
-        <w:tblW w:w="0" w:type="auto"/>
-        <w:tblLook w:firstRow="true" w:lastRow="true" w:firstCol="true" w:lastCol="true"/>
-      </w:tblPr>
-      <w:tblGrid/>
-    </w:tbl>
+      <w:r>
+        <w:br w:type="page"/>
+      </w:r>
+    </w:p>
     <w:p/>
-  </w:body>
-  <w:body>
-    <w:p>
-      <w:pPr>
-        <w:keepNext/>
-      </w:pPr>
-      <w:r>
-        <w:rPr/>
-        <w:t xml:space="preserve">C9 How do you feel about the possibility that you or someone in your immediate family might become seriously ill from COVID-19 (coronavirus disease)?</w:t>
-      </w:r>
-    </w:p>
-  </w:body>
-  <w:body>
-    <w:p>
-      <w:pPr>
-        <w:keepNext/>
-        <w:pStyle w:val="ListParagraph"/>
-        <w:numPr>
-          <w:ilvl w:val="0"/>
-          <w:numId w:val="4"/>
-        </w:numPr>
-      </w:pPr>
-      <w:r>
-        <w:rPr/>
+    <w:p>
+      <w:pPr>
+        <w:keepNext/>
+      </w:pPr>
+      <w:r>
+        <w:t>C9 How do you feel about the possibility that you or someone in your immediate family might become seriously ill from COVID-19 (coronavirus disease)?</w:t>
+      </w:r>
+    </w:p>
+    <w:p>
+      <w:pPr>
+        <w:pStyle w:val="ListParagraph"/>
+        <w:keepNext/>
+        <w:numPr>
+          <w:ilvl w:val="0"/>
+          <w:numId w:val="4"/>
+        </w:numPr>
+      </w:pPr>
+      <w:r>
         <w:t xml:space="preserve">Very worried  (1) </w:t>
       </w:r>
     </w:p>
-  </w:body>
-  <w:body>
-    <w:p>
-      <w:pPr>
-        <w:keepNext/>
-        <w:pStyle w:val="ListParagraph"/>
-        <w:numPr>
-          <w:ilvl w:val="0"/>
-          <w:numId w:val="4"/>
-        </w:numPr>
-      </w:pPr>
-      <w:r>
-        <w:rPr/>
+    <w:p>
+      <w:pPr>
+        <w:pStyle w:val="ListParagraph"/>
+        <w:keepNext/>
+        <w:numPr>
+          <w:ilvl w:val="0"/>
+          <w:numId w:val="4"/>
+        </w:numPr>
+      </w:pPr>
+      <w:r>
         <w:t xml:space="preserve">Somewhat worried  (2) </w:t>
       </w:r>
     </w:p>
-  </w:body>
-  <w:body>
-    <w:p>
-      <w:pPr>
-        <w:keepNext/>
-        <w:pStyle w:val="ListParagraph"/>
-        <w:numPr>
-          <w:ilvl w:val="0"/>
-          <w:numId w:val="4"/>
-        </w:numPr>
-      </w:pPr>
-      <w:r>
-        <w:rPr/>
+    <w:p>
+      <w:pPr>
+        <w:pStyle w:val="ListParagraph"/>
+        <w:keepNext/>
+        <w:numPr>
+          <w:ilvl w:val="0"/>
+          <w:numId w:val="4"/>
+        </w:numPr>
+      </w:pPr>
+      <w:r>
         <w:t xml:space="preserve">Not too worried  (3) </w:t>
       </w:r>
     </w:p>
-  </w:body>
-  <w:body>
-    <w:p>
-      <w:pPr>
-        <w:keepNext/>
-        <w:pStyle w:val="ListParagraph"/>
-        <w:numPr>
-          <w:ilvl w:val="0"/>
-          <w:numId w:val="4"/>
-        </w:numPr>
-      </w:pPr>
-      <w:r>
-        <w:rPr/>
+    <w:p>
+      <w:pPr>
+        <w:pStyle w:val="ListParagraph"/>
+        <w:keepNext/>
+        <w:numPr>
+          <w:ilvl w:val="0"/>
+          <w:numId w:val="4"/>
+        </w:numPr>
+      </w:pPr>
+      <w:r>
         <w:t xml:space="preserve">Not worried at all  (4) </w:t>
       </w:r>
     </w:p>
-  </w:body>
-  <w:body>
-    <w:p>
-      <w:pPr/>
-    </w:p>
-  </w:body>
-  <w:body>
+    <w:p/>
     <w:p>
       <w:pPr>
         <w:pStyle w:val="QuestionSeparator"/>
       </w:pPr>
     </w:p>
-  </w:body>
-  <w:body>
     <w:tbl>
       <w:tblPr>
         <w:tblStyle w:val="QQuestionIconTable"/>
         <w:tblW w:w="50" w:type="auto"/>
-        <w:tblLook w:firstRow="true" w:lastRow="true" w:firstCol="true" w:lastCol="true"/>
+        <w:tblLook w:val="07E0" w:firstRow="1" w:lastRow="1" w:firstColumn="1" w:lastColumn="1" w:noHBand="1" w:noVBand="1"/>
       </w:tblPr>
       <w:tblGrid>
-        <w:gridCol w:w="50"/>
+        <w:gridCol w:w="380"/>
       </w:tblGrid>
       <w:tr>
         <w:tc>
@@ -3776,7 +3268,7 @@
                           <pic:cNvPicPr/>
                         </pic:nvPicPr>
                         <pic:blipFill>
-                          <a:blip r:embed="rId19"/>
+                          <a:blip r:embed="rId7"/>
                           <a:stretch>
                             <a:fillRect/>
                           </a:stretch>
@@ -3801,64 +3293,66 @@
       </w:tr>
     </w:tbl>
     <w:p/>
-  </w:body>
-  <w:body>
-    <w:p>
-      <w:pPr>
-        <w:keepNext/>
-      </w:pPr>
-      <w:r>
-        <w:rPr/>
+    <w:p>
+      <w:pPr>
+        <w:keepNext/>
+      </w:pPr>
+      <w:r>
         <w:t xml:space="preserve">C10 </w:t>
       </w:r>
       <w:r>
         <w:rPr>
-          <w:b w:val="on"/>
+          <w:b/>
         </w:rPr>
-        <w:t xml:space="preserve">In the past 24 hours</w:t>
-      </w:r>
-      <w:r>
-        <w:rPr/>
+        <w:t>In the past 24 hours</w:t>
+      </w:r>
+      <w:r>
         <w:t xml:space="preserve">, with how many people have you had direct contact, </w:t>
       </w:r>
       <w:r>
         <w:rPr>
-          <w:b w:val="on"/>
+          <w:b/>
         </w:rPr>
-        <w:t xml:space="preserve">outside of your household</w:t>
-      </w:r>
-      <w:r>
-        <w:rPr/>
-        <w:t xml:space="preserve">?  Your best estimate is fine.</w:t>
+        <w:t>outside of your household</w:t>
+      </w:r>
+      <w:r>
+        <w:t>?  Your best estimate is fine.</w:t>
       </w:r>
       <w:r>
         <w:rPr>
-          <w:i w:val="on"/>
+          <w:i/>
         </w:rPr>
-        <w:t xml:space="preserve">["Direct contact" means: a conversation lasting more than 5 minutes with a person who is closer than 6 feet away from you, or physical contact like hand-shaking, hugging, or kissing.]</w:t>
-      </w:r>
-    </w:p>
-  </w:body>
-  <w:body>
+        <w:t>["Direct contact" means: a conversation lasting more than 5 minutes with a person who is closer than 6 feet away from you, or phy</w:t>
+      </w:r>
+      <w:r>
+        <w:rPr>
+          <w:i/>
+        </w:rPr>
+        <w:t>sical contact like hand-shaking, hugging, or kissing.]</w:t>
+      </w:r>
+    </w:p>
     <w:tbl>
       <w:tblPr>
         <w:tblStyle w:val="QTextTable"/>
         <w:tblW w:w="9576" w:type="auto"/>
-        <w:tblLook w:firstRow="true" w:lastRow="true" w:firstCol="true" w:lastCol="true"/>
+        <w:tblLook w:val="07E0" w:firstRow="1" w:lastRow="1" w:firstColumn="1" w:lastColumn="1" w:noHBand="1" w:noVBand="1"/>
       </w:tblPr>
       <w:tblGrid>
-        <w:gridCol w:w="4788"/>
-        <w:gridCol w:w="4788"/>
+        <w:gridCol w:w="4684"/>
+        <w:gridCol w:w="4676"/>
       </w:tblGrid>
       <w:tr>
+        <w:trPr>
+          <w:cnfStyle w:val="100000000000" w:firstRow="1" w:lastRow="0" w:firstColumn="0" w:lastColumn="0" w:oddVBand="0" w:evenVBand="0" w:oddHBand="0" w:evenHBand="0" w:firstRowFirstColumn="0" w:firstRowLastColumn="0" w:lastRowFirstColumn="0" w:lastRowLastColumn="0"/>
+        </w:trPr>
         <w:tc>
           <w:tcPr>
+            <w:cnfStyle w:val="001000000000" w:firstRow="0" w:lastRow="0" w:firstColumn="1" w:lastColumn="0" w:oddVBand="0" w:evenVBand="0" w:oddHBand="0" w:evenHBand="0" w:firstRowFirstColumn="0" w:firstRowLastColumn="0" w:lastRowFirstColumn="0" w:lastRowLastColumn="0"/>
             <w:tcW w:w="4788" w:type="dxa"/>
           </w:tcPr>
           <w:p>
             <w:pPr>
               <w:keepNext/>
-              <w:pStyle w:val="Normal"/>
             </w:pPr>
           </w:p>
         </w:tc>
@@ -3868,11 +3362,10 @@
           </w:tcPr>
           <w:p>
             <w:pPr>
-              <w:pStyle w:val="Normal"/>
+              <w:cnfStyle w:val="100000000000" w:firstRow="1" w:lastRow="0" w:firstColumn="0" w:lastColumn="0" w:oddVBand="0" w:evenVBand="0" w:oddHBand="0" w:evenHBand="0" w:firstRowFirstColumn="0" w:firstRowLastColumn="0" w:lastRowFirstColumn="0" w:lastRowLastColumn="0"/>
             </w:pPr>
             <w:r>
-              <w:rPr/>
-              <w:t xml:space="preserve">Number (1)</w:t>
+              <w:t>Number (1)</w:t>
             </w:r>
           </w:p>
         </w:tc>
@@ -3880,15 +3373,14 @@
       <w:tr>
         <w:tc>
           <w:tcPr>
+            <w:cnfStyle w:val="001000000000" w:firstRow="0" w:lastRow="0" w:firstColumn="1" w:lastColumn="0" w:oddVBand="0" w:evenVBand="0" w:oddHBand="0" w:evenHBand="0" w:firstRowFirstColumn="0" w:firstRowLastColumn="0" w:lastRowFirstColumn="0" w:lastRowLastColumn="0"/>
             <w:tcW w:w="4788" w:type="dxa"/>
           </w:tcPr>
           <w:p>
             <w:pPr>
               <w:keepNext/>
-              <w:pStyle w:val="Normal"/>
             </w:pPr>
             <w:r>
-              <w:rPr/>
               <w:t xml:space="preserve">At work (1) </w:t>
             </w:r>
           </w:p>
@@ -3899,12 +3391,10 @@
           </w:tcPr>
           <w:p>
             <w:pPr>
+              <w:pStyle w:val="ListParagraph"/>
               <w:keepNext/>
-              <w:pStyle w:val="ListParagraph"/>
-              <w:numPr>
-                <w:ilvl w:val="0"/>
-                <w:numId w:val="0"/>
-              </w:numPr>
+              <w:ind w:left="0"/>
+              <w:cnfStyle w:val="000000000000" w:firstRow="0" w:lastRow="0" w:firstColumn="0" w:lastColumn="0" w:oddVBand="0" w:evenVBand="0" w:oddHBand="0" w:evenHBand="0" w:firstRowFirstColumn="0" w:firstRowLastColumn="0" w:lastRowFirstColumn="0" w:lastRowLastColumn="0"/>
             </w:pPr>
           </w:p>
         </w:tc>
@@ -3912,15 +3402,14 @@
       <w:tr>
         <w:tc>
           <w:tcPr>
+            <w:cnfStyle w:val="001000000000" w:firstRow="0" w:lastRow="0" w:firstColumn="1" w:lastColumn="0" w:oddVBand="0" w:evenVBand="0" w:oddHBand="0" w:evenHBand="0" w:firstRowFirstColumn="0" w:firstRowLastColumn="0" w:lastRowFirstColumn="0" w:lastRowLastColumn="0"/>
             <w:tcW w:w="4788" w:type="dxa"/>
           </w:tcPr>
           <w:p>
             <w:pPr>
               <w:keepNext/>
-              <w:pStyle w:val="Normal"/>
             </w:pPr>
             <w:r>
-              <w:rPr/>
               <w:t xml:space="preserve">Shopping for groceries and other essentials (2) </w:t>
             </w:r>
           </w:p>
@@ -3931,12 +3420,10 @@
           </w:tcPr>
           <w:p>
             <w:pPr>
+              <w:pStyle w:val="ListParagraph"/>
               <w:keepNext/>
-              <w:pStyle w:val="ListParagraph"/>
-              <w:numPr>
-                <w:ilvl w:val="0"/>
-                <w:numId w:val="0"/>
-              </w:numPr>
+              <w:ind w:left="0"/>
+              <w:cnfStyle w:val="000000000000" w:firstRow="0" w:lastRow="0" w:firstColumn="0" w:lastColumn="0" w:oddVBand="0" w:evenVBand="0" w:oddHBand="0" w:evenHBand="0" w:firstRowFirstColumn="0" w:firstRowLastColumn="0" w:lastRowFirstColumn="0" w:lastRowLastColumn="0"/>
             </w:pPr>
           </w:p>
         </w:tc>
@@ -3944,15 +3431,14 @@
       <w:tr>
         <w:tc>
           <w:tcPr>
+            <w:cnfStyle w:val="001000000000" w:firstRow="0" w:lastRow="0" w:firstColumn="1" w:lastColumn="0" w:oddVBand="0" w:evenVBand="0" w:oddHBand="0" w:evenHBand="0" w:firstRowFirstColumn="0" w:firstRowLastColumn="0" w:lastRowFirstColumn="0" w:lastRowLastColumn="0"/>
             <w:tcW w:w="4788" w:type="dxa"/>
           </w:tcPr>
           <w:p>
             <w:pPr>
               <w:keepNext/>
-              <w:pStyle w:val="Normal"/>
             </w:pPr>
             <w:r>
-              <w:rPr/>
               <w:t xml:space="preserve">At social gatherings (3) </w:t>
             </w:r>
           </w:p>
@@ -3963,12 +3449,10 @@
           </w:tcPr>
           <w:p>
             <w:pPr>
+              <w:pStyle w:val="ListParagraph"/>
               <w:keepNext/>
-              <w:pStyle w:val="ListParagraph"/>
-              <w:numPr>
-                <w:ilvl w:val="0"/>
-                <w:numId w:val="0"/>
-              </w:numPr>
+              <w:ind w:left="0"/>
+              <w:cnfStyle w:val="000000000000" w:firstRow="0" w:lastRow="0" w:firstColumn="0" w:lastColumn="0" w:oddVBand="0" w:evenVBand="0" w:oddHBand="0" w:evenHBand="0" w:firstRowFirstColumn="0" w:firstRowLastColumn="0" w:lastRowFirstColumn="0" w:lastRowLastColumn="0"/>
             </w:pPr>
           </w:p>
         </w:tc>
@@ -3976,15 +3460,14 @@
       <w:tr>
         <w:tc>
           <w:tcPr>
+            <w:cnfStyle w:val="001000000000" w:firstRow="0" w:lastRow="0" w:firstColumn="1" w:lastColumn="0" w:oddVBand="0" w:evenVBand="0" w:oddHBand="0" w:evenHBand="0" w:firstRowFirstColumn="0" w:firstRowLastColumn="0" w:lastRowFirstColumn="0" w:lastRowLastColumn="0"/>
             <w:tcW w:w="4788" w:type="dxa"/>
           </w:tcPr>
           <w:p>
             <w:pPr>
               <w:keepNext/>
-              <w:pStyle w:val="Normal"/>
             </w:pPr>
             <w:r>
-              <w:rPr/>
               <w:t xml:space="preserve">Other (4) </w:t>
             </w:r>
           </w:p>
@@ -3995,41 +3478,43 @@
           </w:tcPr>
           <w:p>
             <w:pPr>
+              <w:pStyle w:val="ListParagraph"/>
               <w:keepNext/>
-              <w:pStyle w:val="ListParagraph"/>
-              <w:numPr>
-                <w:ilvl w:val="0"/>
-                <w:numId w:val="0"/>
-              </w:numPr>
+              <w:ind w:left="0"/>
+              <w:cnfStyle w:val="000000000000" w:firstRow="0" w:lastRow="0" w:firstColumn="0" w:lastColumn="0" w:oddVBand="0" w:evenVBand="0" w:oddHBand="0" w:evenHBand="0" w:firstRowFirstColumn="0" w:firstRowLastColumn="0" w:lastRowFirstColumn="0" w:lastRowLastColumn="0"/>
             </w:pPr>
           </w:p>
         </w:tc>
       </w:tr>
     </w:tbl>
     <w:p/>
-  </w:body>
-  <w:body>
-    <w:p>
-      <w:pPr/>
-    </w:p>
-  </w:body>
-  <w:body>
+    <w:p/>
     <w:p>
       <w:pPr>
         <w:pStyle w:val="QuestionSeparator"/>
       </w:pPr>
     </w:p>
-  </w:body>
-  <w:body>
     <w:tbl>
       <w:tblPr>
         <w:tblW w:w="0" w:type="auto"/>
-        <w:tblGrid>
-          <w:gridCol w:w="1368"/>
-          <w:gridCol w:w="8208"/>
-        </w:tblGrid>
+        <w:tblInd w:w="10" w:type="dxa"/>
+        <w:tblCellMar>
+          <w:left w:w="10" w:type="dxa"/>
+          <w:right w:w="10" w:type="dxa"/>
+        </w:tblCellMar>
+        <w:tblLook w:val="04A0" w:firstRow="1" w:lastRow="0" w:firstColumn="1" w:lastColumn="0" w:noHBand="0" w:noVBand="1"/>
       </w:tblPr>
+      <w:tblGrid>
+        <w:gridCol w:w="1348"/>
+        <w:gridCol w:w="8002"/>
+      </w:tblGrid>
       <w:tr>
+        <w:tblPrEx>
+          <w:tblCellMar>
+            <w:top w:w="0" w:type="dxa"/>
+            <w:bottom w:w="0" w:type="dxa"/>
+          </w:tblCellMar>
+        </w:tblPrEx>
         <w:trPr>
           <w:trHeight w:val="300"/>
         </w:trPr>
@@ -4046,13 +3531,14 @@
           <w:p>
             <w:pPr>
               <w:rPr>
-                <w:color w:val="cccccc"/>
+                <w:color w:val="CCCCCC"/>
               </w:rPr>
             </w:pPr>
             <w:r>
               <w:rPr>
-                <w:color w:val="cccccc"/>
+                <w:color w:val="CCCCCC"/>
               </w:rPr>
+              <w:lastRenderedPageBreak/>
               <w:t>Page Break</w:t>
             </w:r>
           </w:p>
@@ -4068,199 +3554,151 @@
             </w:tcBorders>
           </w:tcPr>
           <w:p>
-            <w:rPr>
-              <w:color w:val="cccccc"/>
-            </w:rPr>
             <w:pPr>
-              <w:jc w:val="center"/>
               <w:pBdr>
-                <w:top w:val="single" w:sz="8" w:space="0" w:color="cccccc"/>
+                <w:top w:val="single" w:sz="8" w:space="0" w:color="CCCCCC"/>
               </w:pBdr>
               <w:spacing w:before="120" w:after="120" w:line="120" w:lineRule="auto"/>
+              <w:jc w:val="center"/>
+              <w:rPr>
+                <w:color w:val="CCCCCC"/>
+              </w:rPr>
             </w:pPr>
           </w:p>
         </w:tc>
       </w:tr>
     </w:tbl>
     <w:p>
-      <w:br w:type="page"/>
-    </w:p>
-  </w:body>
-  <w:body>
-    <w:tbl>
-      <w:tblPr>
-        <w:tblStyle w:val="QQuestionIconTable"/>
-        <w:tblW w:w="0" w:type="auto"/>
-        <w:tblLook w:firstRow="true" w:lastRow="true" w:firstCol="true" w:lastCol="true"/>
-      </w:tblPr>
-      <w:tblGrid/>
-    </w:tbl>
+      <w:r>
+        <w:br w:type="page"/>
+      </w:r>
+    </w:p>
     <w:p/>
-  </w:body>
-  <w:body>
-    <w:p>
-      <w:pPr>
-        <w:keepNext/>
-      </w:pPr>
-      <w:r>
-        <w:rPr/>
+    <w:p>
+      <w:pPr>
+        <w:keepNext/>
+      </w:pPr>
+      <w:r>
         <w:t xml:space="preserve">C11 </w:t>
       </w:r>
       <w:r>
         <w:rPr>
-          <w:b w:val="on"/>
+          <w:b/>
         </w:rPr>
-        <w:t xml:space="preserve">In the past 24 hours</w:t>
-      </w:r>
-      <w:r>
-        <w:rPr/>
+        <w:t>In the past 24 hours</w:t>
+      </w:r>
+      <w:r>
         <w:t xml:space="preserve">, have you had direct contact with anyone who </w:t>
       </w:r>
       <w:r>
         <w:rPr>
           <w:u w:val="single"/>
         </w:rPr>
-        <w:t xml:space="preserve">recently</w:t>
-      </w:r>
-      <w:r>
-        <w:rPr/>
+        <w:t>recently</w:t>
+      </w:r>
+      <w:r>
         <w:t xml:space="preserve"> tested positive for COVID-19 (coronavirus)?</w:t>
       </w:r>
       <w:r>
         <w:rPr>
-          <w:i w:val="on"/>
+          <w:i/>
         </w:rPr>
-        <w:t xml:space="preserve">["Direct contact" means: a conversation lasting more than 5 minutes with a person who is closer than 6 feet away from you or physical contact like hand-shaking, hugging, or kissing.]</w:t>
-      </w:r>
-    </w:p>
-  </w:body>
-  <w:body>
-    <w:p>
-      <w:pPr>
-        <w:keepNext/>
-        <w:pStyle w:val="ListParagraph"/>
-        <w:numPr>
-          <w:ilvl w:val="0"/>
-          <w:numId w:val="4"/>
-        </w:numPr>
-      </w:pPr>
-      <w:r>
-        <w:rPr/>
+        <w:t>["Direct contact" means: a conversation lasting more than 5 minutes with a person who is closer than 6 feet away from you or physical contact like hand-shakin</w:t>
+      </w:r>
+      <w:r>
+        <w:rPr>
+          <w:i/>
+        </w:rPr>
+        <w:t>g, hugging, or kissing.]</w:t>
+      </w:r>
+    </w:p>
+    <w:p>
+      <w:pPr>
+        <w:pStyle w:val="ListParagraph"/>
+        <w:keepNext/>
+        <w:numPr>
+          <w:ilvl w:val="0"/>
+          <w:numId w:val="4"/>
+        </w:numPr>
+      </w:pPr>
+      <w:r>
         <w:t xml:space="preserve">Yes  (1) </w:t>
       </w:r>
     </w:p>
-  </w:body>
-  <w:body>
-    <w:p>
-      <w:pPr>
-        <w:keepNext/>
-        <w:pStyle w:val="ListParagraph"/>
-        <w:numPr>
-          <w:ilvl w:val="0"/>
-          <w:numId w:val="4"/>
-        </w:numPr>
-      </w:pPr>
-      <w:r>
-        <w:rPr/>
+    <w:p>
+      <w:pPr>
+        <w:pStyle w:val="ListParagraph"/>
+        <w:keepNext/>
+        <w:numPr>
+          <w:ilvl w:val="0"/>
+          <w:numId w:val="4"/>
+        </w:numPr>
+      </w:pPr>
+      <w:r>
         <w:t xml:space="preserve">Not to my knowledge  (2) </w:t>
       </w:r>
     </w:p>
-  </w:body>
-  <w:body>
-    <w:p>
-      <w:pPr/>
-    </w:p>
-  </w:body>
-  <w:body>
+    <w:p/>
     <w:p>
       <w:pPr>
         <w:pStyle w:val="QuestionSeparator"/>
       </w:pPr>
     </w:p>
-  </w:body>
-  <w:body>
-    <w:p>
-      <w:pPr>
-        <w:keepNext/>
+    <w:p>
+      <w:pPr>
         <w:pStyle w:val="QDisplayLogic"/>
+        <w:keepNext/>
       </w:pPr>
       <w:r>
         <w:t>Display This Question:</w:t>
       </w:r>
     </w:p>
-  </w:body>
-  <w:body>
-    <w:p>
-      <w:pPr>
-        <w:keepNext/>
+    <w:p>
+      <w:pPr>
         <w:pStyle w:val="QDisplayLogic"/>
+        <w:keepNext/>
         <w:ind w:firstLine="400"/>
       </w:pPr>
       <w:r>
         <w:t>If In the past 24 hours, have you had direct contact with anyone who recently tested positive for CO... = Yes</w:t>
       </w:r>
     </w:p>
-  </w:body>
-  <w:body>
-    <w:tbl>
-      <w:tblPr>
-        <w:tblStyle w:val="QQuestionIconTable"/>
-        <w:tblW w:w="0" w:type="auto"/>
-        <w:tblLook w:firstRow="true" w:lastRow="true" w:firstCol="true" w:lastCol="true"/>
-      </w:tblPr>
-      <w:tblGrid/>
-    </w:tbl>
     <w:p/>
-  </w:body>
-  <w:body>
-    <w:p>
-      <w:pPr>
-        <w:keepNext/>
-      </w:pPr>
-      <w:r>
-        <w:rPr/>
-        <w:t xml:space="preserve">C12 Was this person a member of your household?</w:t>
-      </w:r>
-    </w:p>
-  </w:body>
-  <w:body>
-    <w:p>
-      <w:pPr>
-        <w:keepNext/>
-        <w:pStyle w:val="ListParagraph"/>
-        <w:numPr>
-          <w:ilvl w:val="0"/>
-          <w:numId w:val="4"/>
-        </w:numPr>
-      </w:pPr>
-      <w:r>
-        <w:rPr/>
+    <w:p>
+      <w:pPr>
+        <w:keepNext/>
+      </w:pPr>
+      <w:r>
+        <w:t>C12 Was this person a member of your household?</w:t>
+      </w:r>
+    </w:p>
+    <w:p>
+      <w:pPr>
+        <w:pStyle w:val="ListParagraph"/>
+        <w:keepNext/>
+        <w:numPr>
+          <w:ilvl w:val="0"/>
+          <w:numId w:val="4"/>
+        </w:numPr>
+      </w:pPr>
+      <w:r>
         <w:t xml:space="preserve">Yes  (1) </w:t>
       </w:r>
     </w:p>
-  </w:body>
-  <w:body>
-    <w:p>
-      <w:pPr>
-        <w:keepNext/>
-        <w:pStyle w:val="ListParagraph"/>
-        <w:numPr>
-          <w:ilvl w:val="0"/>
-          <w:numId w:val="4"/>
-        </w:numPr>
-      </w:pPr>
-      <w:r>
-        <w:rPr/>
+    <w:p>
+      <w:pPr>
+        <w:pStyle w:val="ListParagraph"/>
+        <w:keepNext/>
+        <w:numPr>
+          <w:ilvl w:val="0"/>
+          <w:numId w:val="4"/>
+        </w:numPr>
+      </w:pPr>
+      <w:r>
         <w:t xml:space="preserve">No  (2) </w:t>
       </w:r>
     </w:p>
-  </w:body>
-  <w:body>
-    <w:p>
-      <w:pPr/>
-    </w:p>
-  </w:body>
-  <w:body>
+    <w:p/>
     <w:p>
       <w:pPr>
         <w:pStyle w:val="BlockEndLabel"/>
@@ -4269,15 +3707,11 @@
         <w:t>End of Block: Section C: Contacts and risk factors</w:t>
       </w:r>
     </w:p>
-  </w:body>
-  <w:body>
     <w:p>
       <w:pPr>
         <w:pStyle w:val="BlockSeparator"/>
       </w:pPr>
     </w:p>
-  </w:body>
-  <w:body>
     <w:p>
       <w:pPr>
         <w:pStyle w:val="BlockStartLabel"/>
@@ -4286,898 +3720,724 @@
         <w:t>Start of Block: Demographics</w:t>
       </w:r>
     </w:p>
-  </w:body>
-  <w:body>
-    <w:tbl>
-      <w:tblPr>
-        <w:tblStyle w:val="QQuestionIconTable"/>
-        <w:tblW w:w="0" w:type="auto"/>
-        <w:tblLook w:firstRow="true" w:lastRow="true" w:firstCol="true" w:lastCol="true"/>
-      </w:tblPr>
-      <w:tblGrid/>
-    </w:tbl>
     <w:p/>
-  </w:body>
-  <w:body>
-    <w:p>
-      <w:pPr>
-        <w:keepNext/>
-      </w:pPr>
-      <w:r>
-        <w:rPr/>
-        <w:t xml:space="preserve">A3b  In which state are you currently staying?</w:t>
-      </w:r>
-    </w:p>
-  </w:body>
-  <w:body>
-    <w:p>
-      <w:pPr>
-        <w:keepNext/>
-        <w:pStyle w:val="ListParagraph"/>
-        <w:numPr>
-          <w:ilvl w:val="0"/>
-          <w:numId w:val="4"/>
-        </w:numPr>
-      </w:pPr>
-      <w:r>
-        <w:rPr/>
+    <w:p>
+      <w:pPr>
+        <w:keepNext/>
+      </w:pPr>
+      <w:r>
+        <w:lastRenderedPageBreak/>
+        <w:t>A3b  In which state are you currently staying?</w:t>
+      </w:r>
+    </w:p>
+    <w:p>
+      <w:pPr>
+        <w:pStyle w:val="ListParagraph"/>
+        <w:keepNext/>
+        <w:numPr>
+          <w:ilvl w:val="0"/>
+          <w:numId w:val="4"/>
+        </w:numPr>
+      </w:pPr>
+      <w:r>
         <w:t xml:space="preserve">Alabama  (1) </w:t>
       </w:r>
     </w:p>
-  </w:body>
-  <w:body>
-    <w:p>
-      <w:pPr>
-        <w:keepNext/>
-        <w:pStyle w:val="ListParagraph"/>
-        <w:numPr>
-          <w:ilvl w:val="0"/>
-          <w:numId w:val="4"/>
-        </w:numPr>
-      </w:pPr>
-      <w:r>
-        <w:rPr/>
+    <w:p>
+      <w:pPr>
+        <w:pStyle w:val="ListParagraph"/>
+        <w:keepNext/>
+        <w:numPr>
+          <w:ilvl w:val="0"/>
+          <w:numId w:val="4"/>
+        </w:numPr>
+      </w:pPr>
+      <w:r>
         <w:t xml:space="preserve">Alaska  (2) </w:t>
       </w:r>
     </w:p>
-  </w:body>
-  <w:body>
-    <w:p>
-      <w:pPr>
-        <w:keepNext/>
-        <w:pStyle w:val="ListParagraph"/>
-        <w:numPr>
-          <w:ilvl w:val="0"/>
-          <w:numId w:val="4"/>
-        </w:numPr>
-      </w:pPr>
-      <w:r>
-        <w:rPr/>
+    <w:p>
+      <w:pPr>
+        <w:pStyle w:val="ListParagraph"/>
+        <w:keepNext/>
+        <w:numPr>
+          <w:ilvl w:val="0"/>
+          <w:numId w:val="4"/>
+        </w:numPr>
+      </w:pPr>
+      <w:r>
         <w:t xml:space="preserve">Arizona  (3) </w:t>
       </w:r>
     </w:p>
-  </w:body>
-  <w:body>
-    <w:p>
-      <w:pPr>
-        <w:keepNext/>
-        <w:pStyle w:val="ListParagraph"/>
-        <w:numPr>
-          <w:ilvl w:val="0"/>
-          <w:numId w:val="4"/>
-        </w:numPr>
-      </w:pPr>
-      <w:r>
-        <w:rPr/>
+    <w:p>
+      <w:pPr>
+        <w:pStyle w:val="ListParagraph"/>
+        <w:keepNext/>
+        <w:numPr>
+          <w:ilvl w:val="0"/>
+          <w:numId w:val="4"/>
+        </w:numPr>
+      </w:pPr>
+      <w:r>
         <w:t xml:space="preserve">Arkansas  (4) </w:t>
       </w:r>
     </w:p>
-  </w:body>
-  <w:body>
-    <w:p>
-      <w:pPr>
-        <w:keepNext/>
-        <w:pStyle w:val="ListParagraph"/>
-        <w:numPr>
-          <w:ilvl w:val="0"/>
-          <w:numId w:val="4"/>
-        </w:numPr>
-      </w:pPr>
-      <w:r>
-        <w:rPr/>
-        <w:t xml:space="preserve">California  (5) </w:t>
-      </w:r>
-    </w:p>
-  </w:body>
-  <w:body>
-    <w:p>
-      <w:pPr>
-        <w:keepNext/>
-        <w:pStyle w:val="ListParagraph"/>
-        <w:numPr>
-          <w:ilvl w:val="0"/>
-          <w:numId w:val="4"/>
-        </w:numPr>
-      </w:pPr>
-      <w:r>
-        <w:rPr/>
+    <w:p>
+      <w:pPr>
+        <w:pStyle w:val="ListParagraph"/>
+        <w:keepNext/>
+        <w:numPr>
+          <w:ilvl w:val="0"/>
+          <w:numId w:val="4"/>
+        </w:numPr>
+      </w:pPr>
+      <w:r>
+        <w:t>Cal</w:t>
+      </w:r>
+      <w:r>
+        <w:t xml:space="preserve">ifornia  (5) </w:t>
+      </w:r>
+    </w:p>
+    <w:p>
+      <w:pPr>
+        <w:pStyle w:val="ListParagraph"/>
+        <w:keepNext/>
+        <w:numPr>
+          <w:ilvl w:val="0"/>
+          <w:numId w:val="4"/>
+        </w:numPr>
+      </w:pPr>
+      <w:r>
         <w:t xml:space="preserve">Colorado  (6) </w:t>
       </w:r>
     </w:p>
-  </w:body>
-  <w:body>
-    <w:p>
-      <w:pPr>
-        <w:keepNext/>
-        <w:pStyle w:val="ListParagraph"/>
-        <w:numPr>
-          <w:ilvl w:val="0"/>
-          <w:numId w:val="4"/>
-        </w:numPr>
-      </w:pPr>
-      <w:r>
-        <w:rPr/>
+    <w:p>
+      <w:pPr>
+        <w:pStyle w:val="ListParagraph"/>
+        <w:keepNext/>
+        <w:numPr>
+          <w:ilvl w:val="0"/>
+          <w:numId w:val="4"/>
+        </w:numPr>
+      </w:pPr>
+      <w:r>
         <w:t xml:space="preserve">Connecticut  (7) </w:t>
       </w:r>
     </w:p>
-  </w:body>
-  <w:body>
-    <w:p>
-      <w:pPr>
-        <w:keepNext/>
-        <w:pStyle w:val="ListParagraph"/>
-        <w:numPr>
-          <w:ilvl w:val="0"/>
-          <w:numId w:val="4"/>
-        </w:numPr>
-      </w:pPr>
-      <w:r>
-        <w:rPr/>
+    <w:p>
+      <w:pPr>
+        <w:pStyle w:val="ListParagraph"/>
+        <w:keepNext/>
+        <w:numPr>
+          <w:ilvl w:val="0"/>
+          <w:numId w:val="4"/>
+        </w:numPr>
+      </w:pPr>
+      <w:r>
         <w:t xml:space="preserve">Delaware  (8) </w:t>
       </w:r>
     </w:p>
-  </w:body>
-  <w:body>
-    <w:p>
-      <w:pPr>
-        <w:keepNext/>
-        <w:pStyle w:val="ListParagraph"/>
-        <w:numPr>
-          <w:ilvl w:val="0"/>
-          <w:numId w:val="4"/>
-        </w:numPr>
-      </w:pPr>
-      <w:r>
-        <w:rPr/>
+    <w:p>
+      <w:pPr>
+        <w:pStyle w:val="ListParagraph"/>
+        <w:keepNext/>
+        <w:numPr>
+          <w:ilvl w:val="0"/>
+          <w:numId w:val="4"/>
+        </w:numPr>
+      </w:pPr>
+      <w:r>
         <w:t xml:space="preserve">District of Columbia  (9) </w:t>
       </w:r>
     </w:p>
-  </w:body>
-  <w:body>
-    <w:p>
-      <w:pPr>
-        <w:keepNext/>
-        <w:pStyle w:val="ListParagraph"/>
-        <w:numPr>
-          <w:ilvl w:val="0"/>
-          <w:numId w:val="4"/>
-        </w:numPr>
-      </w:pPr>
-      <w:r>
-        <w:rPr/>
+    <w:p>
+      <w:pPr>
+        <w:pStyle w:val="ListParagraph"/>
+        <w:keepNext/>
+        <w:numPr>
+          <w:ilvl w:val="0"/>
+          <w:numId w:val="4"/>
+        </w:numPr>
+      </w:pPr>
+      <w:r>
         <w:t xml:space="preserve">Florida  (10) </w:t>
       </w:r>
     </w:p>
-  </w:body>
-  <w:body>
-    <w:p>
-      <w:pPr>
-        <w:keepNext/>
-        <w:pStyle w:val="ListParagraph"/>
-        <w:numPr>
-          <w:ilvl w:val="0"/>
-          <w:numId w:val="4"/>
-        </w:numPr>
-      </w:pPr>
-      <w:r>
-        <w:rPr/>
+    <w:p>
+      <w:pPr>
+        <w:pStyle w:val="ListParagraph"/>
+        <w:keepNext/>
+        <w:numPr>
+          <w:ilvl w:val="0"/>
+          <w:numId w:val="4"/>
+        </w:numPr>
+      </w:pPr>
+      <w:r>
         <w:t xml:space="preserve">Georgia  (11) </w:t>
       </w:r>
     </w:p>
-  </w:body>
-  <w:body>
-    <w:p>
-      <w:pPr>
-        <w:keepNext/>
-        <w:pStyle w:val="ListParagraph"/>
-        <w:numPr>
-          <w:ilvl w:val="0"/>
-          <w:numId w:val="4"/>
-        </w:numPr>
-      </w:pPr>
-      <w:r>
-        <w:rPr/>
+    <w:p>
+      <w:pPr>
+        <w:pStyle w:val="ListParagraph"/>
+        <w:keepNext/>
+        <w:numPr>
+          <w:ilvl w:val="0"/>
+          <w:numId w:val="4"/>
+        </w:numPr>
+      </w:pPr>
+      <w:r>
         <w:t xml:space="preserve">Hawaii  (12) </w:t>
       </w:r>
     </w:p>
-  </w:body>
-  <w:body>
-    <w:p>
-      <w:pPr>
-        <w:keepNext/>
-        <w:pStyle w:val="ListParagraph"/>
-        <w:numPr>
-          <w:ilvl w:val="0"/>
-          <w:numId w:val="4"/>
-        </w:numPr>
-      </w:pPr>
-      <w:r>
-        <w:rPr/>
+    <w:p>
+      <w:pPr>
+        <w:pStyle w:val="ListParagraph"/>
+        <w:keepNext/>
+        <w:numPr>
+          <w:ilvl w:val="0"/>
+          <w:numId w:val="4"/>
+        </w:numPr>
+      </w:pPr>
+      <w:r>
         <w:t xml:space="preserve">Idaho  (13) </w:t>
       </w:r>
     </w:p>
-  </w:body>
-  <w:body>
-    <w:p>
-      <w:pPr>
-        <w:keepNext/>
-        <w:pStyle w:val="ListParagraph"/>
-        <w:numPr>
-          <w:ilvl w:val="0"/>
-          <w:numId w:val="4"/>
-        </w:numPr>
-      </w:pPr>
-      <w:r>
-        <w:rPr/>
+    <w:p>
+      <w:pPr>
+        <w:pStyle w:val="ListParagraph"/>
+        <w:keepNext/>
+        <w:numPr>
+          <w:ilvl w:val="0"/>
+          <w:numId w:val="4"/>
+        </w:numPr>
+      </w:pPr>
+      <w:r>
         <w:t xml:space="preserve">Illinois  (14) </w:t>
       </w:r>
     </w:p>
-  </w:body>
-  <w:body>
-    <w:p>
-      <w:pPr>
-        <w:keepNext/>
-        <w:pStyle w:val="ListParagraph"/>
-        <w:numPr>
-          <w:ilvl w:val="0"/>
-          <w:numId w:val="4"/>
-        </w:numPr>
-      </w:pPr>
-      <w:r>
-        <w:rPr/>
+    <w:p>
+      <w:pPr>
+        <w:pStyle w:val="ListParagraph"/>
+        <w:keepNext/>
+        <w:numPr>
+          <w:ilvl w:val="0"/>
+          <w:numId w:val="4"/>
+        </w:numPr>
+      </w:pPr>
+      <w:r>
         <w:t xml:space="preserve">Indiana  (15) </w:t>
       </w:r>
     </w:p>
-  </w:body>
-  <w:body>
-    <w:p>
-      <w:pPr>
-        <w:keepNext/>
-        <w:pStyle w:val="ListParagraph"/>
-        <w:numPr>
-          <w:ilvl w:val="0"/>
-          <w:numId w:val="4"/>
-        </w:numPr>
-      </w:pPr>
-      <w:r>
-        <w:rPr/>
+    <w:p>
+      <w:pPr>
+        <w:pStyle w:val="ListParagraph"/>
+        <w:keepNext/>
+        <w:numPr>
+          <w:ilvl w:val="0"/>
+          <w:numId w:val="4"/>
+        </w:numPr>
+      </w:pPr>
+      <w:r>
         <w:t xml:space="preserve">Iowa  (16) </w:t>
       </w:r>
     </w:p>
-  </w:body>
-  <w:body>
-    <w:p>
-      <w:pPr>
-        <w:keepNext/>
-        <w:pStyle w:val="ListParagraph"/>
-        <w:numPr>
-          <w:ilvl w:val="0"/>
-          <w:numId w:val="4"/>
-        </w:numPr>
-      </w:pPr>
-      <w:r>
-        <w:rPr/>
+    <w:p>
+      <w:pPr>
+        <w:pStyle w:val="ListParagraph"/>
+        <w:keepNext/>
+        <w:numPr>
+          <w:ilvl w:val="0"/>
+          <w:numId w:val="4"/>
+        </w:numPr>
+      </w:pPr>
+      <w:r>
         <w:t xml:space="preserve">Kansas  (17) </w:t>
       </w:r>
     </w:p>
-  </w:body>
-  <w:body>
-    <w:p>
-      <w:pPr>
-        <w:keepNext/>
-        <w:pStyle w:val="ListParagraph"/>
-        <w:numPr>
-          <w:ilvl w:val="0"/>
-          <w:numId w:val="4"/>
-        </w:numPr>
-      </w:pPr>
-      <w:r>
-        <w:rPr/>
+    <w:p>
+      <w:pPr>
+        <w:pStyle w:val="ListParagraph"/>
+        <w:keepNext/>
+        <w:numPr>
+          <w:ilvl w:val="0"/>
+          <w:numId w:val="4"/>
+        </w:numPr>
+      </w:pPr>
+      <w:r>
         <w:t xml:space="preserve">Kentucky  (18) </w:t>
       </w:r>
     </w:p>
-  </w:body>
-  <w:body>
-    <w:p>
-      <w:pPr>
-        <w:keepNext/>
-        <w:pStyle w:val="ListParagraph"/>
-        <w:numPr>
-          <w:ilvl w:val="0"/>
-          <w:numId w:val="4"/>
-        </w:numPr>
-      </w:pPr>
-      <w:r>
-        <w:rPr/>
+    <w:p>
+      <w:pPr>
+        <w:pStyle w:val="ListParagraph"/>
+        <w:keepNext/>
+        <w:numPr>
+          <w:ilvl w:val="0"/>
+          <w:numId w:val="4"/>
+        </w:numPr>
+      </w:pPr>
+      <w:r>
         <w:t xml:space="preserve">Louisiana  (19) </w:t>
       </w:r>
     </w:p>
-  </w:body>
-  <w:body>
-    <w:p>
-      <w:pPr>
-        <w:keepNext/>
-        <w:pStyle w:val="ListParagraph"/>
-        <w:numPr>
-          <w:ilvl w:val="0"/>
-          <w:numId w:val="4"/>
-        </w:numPr>
-      </w:pPr>
-      <w:r>
-        <w:rPr/>
+    <w:p>
+      <w:pPr>
+        <w:pStyle w:val="ListParagraph"/>
+        <w:keepNext/>
+        <w:numPr>
+          <w:ilvl w:val="0"/>
+          <w:numId w:val="4"/>
+        </w:numPr>
+      </w:pPr>
+      <w:r>
         <w:t xml:space="preserve">Maine  (20) </w:t>
       </w:r>
     </w:p>
-  </w:body>
-  <w:body>
-    <w:p>
-      <w:pPr>
-        <w:keepNext/>
-        <w:pStyle w:val="ListParagraph"/>
-        <w:numPr>
-          <w:ilvl w:val="0"/>
-          <w:numId w:val="4"/>
-        </w:numPr>
-      </w:pPr>
-      <w:r>
-        <w:rPr/>
+    <w:p>
+      <w:pPr>
+        <w:pStyle w:val="ListParagraph"/>
+        <w:keepNext/>
+        <w:numPr>
+          <w:ilvl w:val="0"/>
+          <w:numId w:val="4"/>
+        </w:numPr>
+      </w:pPr>
+      <w:r>
         <w:t xml:space="preserve">Maryland  (21) </w:t>
       </w:r>
     </w:p>
-  </w:body>
-  <w:body>
-    <w:p>
-      <w:pPr>
-        <w:keepNext/>
-        <w:pStyle w:val="ListParagraph"/>
-        <w:numPr>
-          <w:ilvl w:val="0"/>
-          <w:numId w:val="4"/>
-        </w:numPr>
-      </w:pPr>
-      <w:r>
-        <w:rPr/>
+    <w:p>
+      <w:pPr>
+        <w:pStyle w:val="ListParagraph"/>
+        <w:keepNext/>
+        <w:numPr>
+          <w:ilvl w:val="0"/>
+          <w:numId w:val="4"/>
+        </w:numPr>
+      </w:pPr>
+      <w:r>
+        <w:lastRenderedPageBreak/>
         <w:t xml:space="preserve">Massachusetts  (22) </w:t>
       </w:r>
     </w:p>
-  </w:body>
-  <w:body>
-    <w:p>
-      <w:pPr>
-        <w:keepNext/>
-        <w:pStyle w:val="ListParagraph"/>
-        <w:numPr>
-          <w:ilvl w:val="0"/>
-          <w:numId w:val="4"/>
-        </w:numPr>
-      </w:pPr>
-      <w:r>
-        <w:rPr/>
+    <w:p>
+      <w:pPr>
+        <w:pStyle w:val="ListParagraph"/>
+        <w:keepNext/>
+        <w:numPr>
+          <w:ilvl w:val="0"/>
+          <w:numId w:val="4"/>
+        </w:numPr>
+      </w:pPr>
+      <w:r>
         <w:t xml:space="preserve">Michigan  (23) </w:t>
       </w:r>
     </w:p>
-  </w:body>
-  <w:body>
-    <w:p>
-      <w:pPr>
-        <w:keepNext/>
-        <w:pStyle w:val="ListParagraph"/>
-        <w:numPr>
-          <w:ilvl w:val="0"/>
-          <w:numId w:val="4"/>
-        </w:numPr>
-      </w:pPr>
-      <w:r>
-        <w:rPr/>
+    <w:p>
+      <w:pPr>
+        <w:pStyle w:val="ListParagraph"/>
+        <w:keepNext/>
+        <w:numPr>
+          <w:ilvl w:val="0"/>
+          <w:numId w:val="4"/>
+        </w:numPr>
+      </w:pPr>
+      <w:r>
         <w:t xml:space="preserve">Minnesota  (24) </w:t>
       </w:r>
     </w:p>
-  </w:body>
-  <w:body>
-    <w:p>
-      <w:pPr>
-        <w:keepNext/>
-        <w:pStyle w:val="ListParagraph"/>
-        <w:numPr>
-          <w:ilvl w:val="0"/>
-          <w:numId w:val="4"/>
-        </w:numPr>
-      </w:pPr>
-      <w:r>
-        <w:rPr/>
+    <w:p>
+      <w:pPr>
+        <w:pStyle w:val="ListParagraph"/>
+        <w:keepNext/>
+        <w:numPr>
+          <w:ilvl w:val="0"/>
+          <w:numId w:val="4"/>
+        </w:numPr>
+      </w:pPr>
+      <w:r>
         <w:t xml:space="preserve">Mississippi  (25) </w:t>
       </w:r>
     </w:p>
-  </w:body>
-  <w:body>
-    <w:p>
-      <w:pPr>
-        <w:keepNext/>
-        <w:pStyle w:val="ListParagraph"/>
-        <w:numPr>
-          <w:ilvl w:val="0"/>
-          <w:numId w:val="4"/>
-        </w:numPr>
-      </w:pPr>
-      <w:r>
-        <w:rPr/>
+    <w:p>
+      <w:pPr>
+        <w:pStyle w:val="ListParagraph"/>
+        <w:keepNext/>
+        <w:numPr>
+          <w:ilvl w:val="0"/>
+          <w:numId w:val="4"/>
+        </w:numPr>
+      </w:pPr>
+      <w:r>
         <w:t xml:space="preserve">Missouri  (26) </w:t>
       </w:r>
     </w:p>
-  </w:body>
-  <w:body>
-    <w:p>
-      <w:pPr>
-        <w:keepNext/>
-        <w:pStyle w:val="ListParagraph"/>
-        <w:numPr>
-          <w:ilvl w:val="0"/>
-          <w:numId w:val="4"/>
-        </w:numPr>
-      </w:pPr>
-      <w:r>
-        <w:rPr/>
+    <w:p>
+      <w:pPr>
+        <w:pStyle w:val="ListParagraph"/>
+        <w:keepNext/>
+        <w:numPr>
+          <w:ilvl w:val="0"/>
+          <w:numId w:val="4"/>
+        </w:numPr>
+      </w:pPr>
+      <w:r>
         <w:t xml:space="preserve">Montana  (27) </w:t>
       </w:r>
     </w:p>
-  </w:body>
-  <w:body>
-    <w:p>
-      <w:pPr>
-        <w:keepNext/>
-        <w:pStyle w:val="ListParagraph"/>
-        <w:numPr>
-          <w:ilvl w:val="0"/>
-          <w:numId w:val="4"/>
-        </w:numPr>
-      </w:pPr>
-      <w:r>
-        <w:rPr/>
+    <w:p>
+      <w:pPr>
+        <w:pStyle w:val="ListParagraph"/>
+        <w:keepNext/>
+        <w:numPr>
+          <w:ilvl w:val="0"/>
+          <w:numId w:val="4"/>
+        </w:numPr>
+      </w:pPr>
+      <w:r>
         <w:t xml:space="preserve">Nebraska  (28) </w:t>
       </w:r>
     </w:p>
-  </w:body>
-  <w:body>
-    <w:p>
-      <w:pPr>
-        <w:keepNext/>
-        <w:pStyle w:val="ListParagraph"/>
-        <w:numPr>
-          <w:ilvl w:val="0"/>
-          <w:numId w:val="4"/>
-        </w:numPr>
-      </w:pPr>
-      <w:r>
-        <w:rPr/>
+    <w:p>
+      <w:pPr>
+        <w:pStyle w:val="ListParagraph"/>
+        <w:keepNext/>
+        <w:numPr>
+          <w:ilvl w:val="0"/>
+          <w:numId w:val="4"/>
+        </w:numPr>
+      </w:pPr>
+      <w:r>
         <w:t xml:space="preserve">Nevada  (29) </w:t>
       </w:r>
     </w:p>
-  </w:body>
-  <w:body>
-    <w:p>
-      <w:pPr>
-        <w:keepNext/>
-        <w:pStyle w:val="ListParagraph"/>
-        <w:numPr>
-          <w:ilvl w:val="0"/>
-          <w:numId w:val="4"/>
-        </w:numPr>
-      </w:pPr>
-      <w:r>
-        <w:rPr/>
+    <w:p>
+      <w:pPr>
+        <w:pStyle w:val="ListParagraph"/>
+        <w:keepNext/>
+        <w:numPr>
+          <w:ilvl w:val="0"/>
+          <w:numId w:val="4"/>
+        </w:numPr>
+      </w:pPr>
+      <w:r>
         <w:t xml:space="preserve">New Hampshire  (30) </w:t>
       </w:r>
     </w:p>
-  </w:body>
-  <w:body>
-    <w:p>
-      <w:pPr>
-        <w:keepNext/>
-        <w:pStyle w:val="ListParagraph"/>
-        <w:numPr>
-          <w:ilvl w:val="0"/>
-          <w:numId w:val="4"/>
-        </w:numPr>
-      </w:pPr>
-      <w:r>
-        <w:rPr/>
+    <w:p>
+      <w:pPr>
+        <w:pStyle w:val="ListParagraph"/>
+        <w:keepNext/>
+        <w:numPr>
+          <w:ilvl w:val="0"/>
+          <w:numId w:val="4"/>
+        </w:numPr>
+      </w:pPr>
+      <w:r>
         <w:t xml:space="preserve">New Jersey  (31) </w:t>
       </w:r>
     </w:p>
-  </w:body>
-  <w:body>
-    <w:p>
-      <w:pPr>
-        <w:keepNext/>
-        <w:pStyle w:val="ListParagraph"/>
-        <w:numPr>
-          <w:ilvl w:val="0"/>
-          <w:numId w:val="4"/>
-        </w:numPr>
-      </w:pPr>
-      <w:r>
-        <w:rPr/>
+    <w:p>
+      <w:pPr>
+        <w:pStyle w:val="ListParagraph"/>
+        <w:keepNext/>
+        <w:numPr>
+          <w:ilvl w:val="0"/>
+          <w:numId w:val="4"/>
+        </w:numPr>
+      </w:pPr>
+      <w:r>
         <w:t xml:space="preserve">New Mexico  (32) </w:t>
       </w:r>
     </w:p>
-  </w:body>
-  <w:body>
-    <w:p>
-      <w:pPr>
-        <w:keepNext/>
-        <w:pStyle w:val="ListParagraph"/>
-        <w:numPr>
-          <w:ilvl w:val="0"/>
-          <w:numId w:val="4"/>
-        </w:numPr>
-      </w:pPr>
-      <w:r>
-        <w:rPr/>
+    <w:p>
+      <w:pPr>
+        <w:pStyle w:val="ListParagraph"/>
+        <w:keepNext/>
+        <w:numPr>
+          <w:ilvl w:val="0"/>
+          <w:numId w:val="4"/>
+        </w:numPr>
+      </w:pPr>
+      <w:r>
         <w:t xml:space="preserve">New York  (33) </w:t>
       </w:r>
     </w:p>
-  </w:body>
-  <w:body>
-    <w:p>
-      <w:pPr>
-        <w:keepNext/>
-        <w:pStyle w:val="ListParagraph"/>
-        <w:numPr>
-          <w:ilvl w:val="0"/>
-          <w:numId w:val="4"/>
-        </w:numPr>
-      </w:pPr>
-      <w:r>
-        <w:rPr/>
+    <w:p>
+      <w:pPr>
+        <w:pStyle w:val="ListParagraph"/>
+        <w:keepNext/>
+        <w:numPr>
+          <w:ilvl w:val="0"/>
+          <w:numId w:val="4"/>
+        </w:numPr>
+      </w:pPr>
+      <w:r>
         <w:t xml:space="preserve">North Carolina  (34) </w:t>
       </w:r>
     </w:p>
-  </w:body>
-  <w:body>
-    <w:p>
-      <w:pPr>
-        <w:keepNext/>
-        <w:pStyle w:val="ListParagraph"/>
-        <w:numPr>
-          <w:ilvl w:val="0"/>
-          <w:numId w:val="4"/>
-        </w:numPr>
-      </w:pPr>
-      <w:r>
-        <w:rPr/>
+    <w:p>
+      <w:pPr>
+        <w:pStyle w:val="ListParagraph"/>
+        <w:keepNext/>
+        <w:numPr>
+          <w:ilvl w:val="0"/>
+          <w:numId w:val="4"/>
+        </w:numPr>
+      </w:pPr>
+      <w:r>
         <w:t xml:space="preserve">North Dakota  (35) </w:t>
       </w:r>
     </w:p>
-  </w:body>
-  <w:body>
-    <w:p>
-      <w:pPr>
-        <w:keepNext/>
-        <w:pStyle w:val="ListParagraph"/>
-        <w:numPr>
-          <w:ilvl w:val="0"/>
-          <w:numId w:val="4"/>
-        </w:numPr>
-      </w:pPr>
-      <w:r>
-        <w:rPr/>
+    <w:p>
+      <w:pPr>
+        <w:pStyle w:val="ListParagraph"/>
+        <w:keepNext/>
+        <w:numPr>
+          <w:ilvl w:val="0"/>
+          <w:numId w:val="4"/>
+        </w:numPr>
+      </w:pPr>
+      <w:r>
         <w:t xml:space="preserve">Ohio  (36) </w:t>
       </w:r>
     </w:p>
-  </w:body>
-  <w:body>
-    <w:p>
-      <w:pPr>
-        <w:keepNext/>
-        <w:pStyle w:val="ListParagraph"/>
-        <w:numPr>
-          <w:ilvl w:val="0"/>
-          <w:numId w:val="4"/>
-        </w:numPr>
-      </w:pPr>
-      <w:r>
-        <w:rPr/>
+    <w:p>
+      <w:pPr>
+        <w:pStyle w:val="ListParagraph"/>
+        <w:keepNext/>
+        <w:numPr>
+          <w:ilvl w:val="0"/>
+          <w:numId w:val="4"/>
+        </w:numPr>
+      </w:pPr>
+      <w:r>
         <w:t xml:space="preserve">Oklahoma  (37) </w:t>
       </w:r>
     </w:p>
-  </w:body>
-  <w:body>
-    <w:p>
-      <w:pPr>
-        <w:keepNext/>
-        <w:pStyle w:val="ListParagraph"/>
-        <w:numPr>
-          <w:ilvl w:val="0"/>
-          <w:numId w:val="4"/>
-        </w:numPr>
-      </w:pPr>
-      <w:r>
-        <w:rPr/>
+    <w:p>
+      <w:pPr>
+        <w:pStyle w:val="ListParagraph"/>
+        <w:keepNext/>
+        <w:numPr>
+          <w:ilvl w:val="0"/>
+          <w:numId w:val="4"/>
+        </w:numPr>
+      </w:pPr>
+      <w:r>
         <w:t xml:space="preserve">Oregon  (38) </w:t>
       </w:r>
     </w:p>
-  </w:body>
-  <w:body>
-    <w:p>
-      <w:pPr>
-        <w:keepNext/>
-        <w:pStyle w:val="ListParagraph"/>
-        <w:numPr>
-          <w:ilvl w:val="0"/>
-          <w:numId w:val="4"/>
-        </w:numPr>
-      </w:pPr>
-      <w:r>
-        <w:rPr/>
+    <w:p>
+      <w:pPr>
+        <w:pStyle w:val="ListParagraph"/>
+        <w:keepNext/>
+        <w:numPr>
+          <w:ilvl w:val="0"/>
+          <w:numId w:val="4"/>
+        </w:numPr>
+      </w:pPr>
+      <w:r>
         <w:t xml:space="preserve">Pennsylvania  (39) </w:t>
       </w:r>
     </w:p>
-  </w:body>
-  <w:body>
-    <w:p>
-      <w:pPr>
-        <w:keepNext/>
-        <w:pStyle w:val="ListParagraph"/>
-        <w:numPr>
-          <w:ilvl w:val="0"/>
-          <w:numId w:val="4"/>
-        </w:numPr>
-      </w:pPr>
-      <w:r>
-        <w:rPr/>
+    <w:p>
+      <w:pPr>
+        <w:pStyle w:val="ListParagraph"/>
+        <w:keepNext/>
+        <w:numPr>
+          <w:ilvl w:val="0"/>
+          <w:numId w:val="4"/>
+        </w:numPr>
+      </w:pPr>
+      <w:r>
         <w:t xml:space="preserve">Puerto Rico  (40) </w:t>
       </w:r>
     </w:p>
-  </w:body>
-  <w:body>
-    <w:p>
-      <w:pPr>
-        <w:keepNext/>
-        <w:pStyle w:val="ListParagraph"/>
-        <w:numPr>
-          <w:ilvl w:val="0"/>
-          <w:numId w:val="4"/>
-        </w:numPr>
-      </w:pPr>
-      <w:r>
-        <w:rPr/>
+    <w:p>
+      <w:pPr>
+        <w:pStyle w:val="ListParagraph"/>
+        <w:keepNext/>
+        <w:numPr>
+          <w:ilvl w:val="0"/>
+          <w:numId w:val="4"/>
+        </w:numPr>
+      </w:pPr>
+      <w:r>
         <w:t xml:space="preserve">Rhode Island  (41) </w:t>
       </w:r>
     </w:p>
-  </w:body>
-  <w:body>
-    <w:p>
-      <w:pPr>
-        <w:keepNext/>
-        <w:pStyle w:val="ListParagraph"/>
-        <w:numPr>
-          <w:ilvl w:val="0"/>
-          <w:numId w:val="4"/>
-        </w:numPr>
-      </w:pPr>
-      <w:r>
-        <w:rPr/>
+    <w:p>
+      <w:pPr>
+        <w:pStyle w:val="ListParagraph"/>
+        <w:keepNext/>
+        <w:numPr>
+          <w:ilvl w:val="0"/>
+          <w:numId w:val="4"/>
+        </w:numPr>
+      </w:pPr>
+      <w:r>
         <w:t xml:space="preserve">South Carolina  (42) </w:t>
       </w:r>
     </w:p>
-  </w:body>
-  <w:body>
-    <w:p>
-      <w:pPr>
-        <w:keepNext/>
-        <w:pStyle w:val="ListParagraph"/>
-        <w:numPr>
-          <w:ilvl w:val="0"/>
-          <w:numId w:val="4"/>
-        </w:numPr>
-      </w:pPr>
-      <w:r>
-        <w:rPr/>
+    <w:p>
+      <w:pPr>
+        <w:pStyle w:val="ListParagraph"/>
+        <w:keepNext/>
+        <w:numPr>
+          <w:ilvl w:val="0"/>
+          <w:numId w:val="4"/>
+        </w:numPr>
+      </w:pPr>
+      <w:r>
+        <w:lastRenderedPageBreak/>
         <w:t xml:space="preserve">South Dakota  (43) </w:t>
       </w:r>
     </w:p>
-  </w:body>
-  <w:body>
-    <w:p>
-      <w:pPr>
-        <w:keepNext/>
-        <w:pStyle w:val="ListParagraph"/>
-        <w:numPr>
-          <w:ilvl w:val="0"/>
-          <w:numId w:val="4"/>
-        </w:numPr>
-      </w:pPr>
-      <w:r>
-        <w:rPr/>
+    <w:p>
+      <w:pPr>
+        <w:pStyle w:val="ListParagraph"/>
+        <w:keepNext/>
+        <w:numPr>
+          <w:ilvl w:val="0"/>
+          <w:numId w:val="4"/>
+        </w:numPr>
+      </w:pPr>
+      <w:r>
         <w:t xml:space="preserve">Tennessee  (44) </w:t>
       </w:r>
     </w:p>
-  </w:body>
-  <w:body>
-    <w:p>
-      <w:pPr>
-        <w:keepNext/>
-        <w:pStyle w:val="ListParagraph"/>
-        <w:numPr>
-          <w:ilvl w:val="0"/>
-          <w:numId w:val="4"/>
-        </w:numPr>
-      </w:pPr>
-      <w:r>
-        <w:rPr/>
+    <w:p>
+      <w:pPr>
+        <w:pStyle w:val="ListParagraph"/>
+        <w:keepNext/>
+        <w:numPr>
+          <w:ilvl w:val="0"/>
+          <w:numId w:val="4"/>
+        </w:numPr>
+      </w:pPr>
+      <w:r>
         <w:t xml:space="preserve">Texas  (45) </w:t>
       </w:r>
     </w:p>
-  </w:body>
-  <w:body>
-    <w:p>
-      <w:pPr>
-        <w:keepNext/>
-        <w:pStyle w:val="ListParagraph"/>
-        <w:numPr>
-          <w:ilvl w:val="0"/>
-          <w:numId w:val="4"/>
-        </w:numPr>
-      </w:pPr>
-      <w:r>
-        <w:rPr/>
+    <w:p>
+      <w:pPr>
+        <w:pStyle w:val="ListParagraph"/>
+        <w:keepNext/>
+        <w:numPr>
+          <w:ilvl w:val="0"/>
+          <w:numId w:val="4"/>
+        </w:numPr>
+      </w:pPr>
+      <w:r>
         <w:t xml:space="preserve">Utah  (46) </w:t>
       </w:r>
     </w:p>
-  </w:body>
-  <w:body>
-    <w:p>
-      <w:pPr>
-        <w:keepNext/>
-        <w:pStyle w:val="ListParagraph"/>
-        <w:numPr>
-          <w:ilvl w:val="0"/>
-          <w:numId w:val="4"/>
-        </w:numPr>
-      </w:pPr>
-      <w:r>
-        <w:rPr/>
+    <w:p>
+      <w:pPr>
+        <w:pStyle w:val="ListParagraph"/>
+        <w:keepNext/>
+        <w:numPr>
+          <w:ilvl w:val="0"/>
+          <w:numId w:val="4"/>
+        </w:numPr>
+      </w:pPr>
+      <w:r>
         <w:t xml:space="preserve">Vermont  (47) </w:t>
       </w:r>
     </w:p>
-  </w:body>
-  <w:body>
-    <w:p>
-      <w:pPr>
-        <w:keepNext/>
-        <w:pStyle w:val="ListParagraph"/>
-        <w:numPr>
-          <w:ilvl w:val="0"/>
-          <w:numId w:val="4"/>
-        </w:numPr>
-      </w:pPr>
-      <w:r>
-        <w:rPr/>
+    <w:p>
+      <w:pPr>
+        <w:pStyle w:val="ListParagraph"/>
+        <w:keepNext/>
+        <w:numPr>
+          <w:ilvl w:val="0"/>
+          <w:numId w:val="4"/>
+        </w:numPr>
+      </w:pPr>
+      <w:r>
         <w:t xml:space="preserve">Virginia  (48) </w:t>
       </w:r>
     </w:p>
-  </w:body>
-  <w:body>
-    <w:p>
-      <w:pPr>
-        <w:keepNext/>
-        <w:pStyle w:val="ListParagraph"/>
-        <w:numPr>
-          <w:ilvl w:val="0"/>
-          <w:numId w:val="4"/>
-        </w:numPr>
-      </w:pPr>
-      <w:r>
-        <w:rPr/>
+    <w:p>
+      <w:pPr>
+        <w:pStyle w:val="ListParagraph"/>
+        <w:keepNext/>
+        <w:numPr>
+          <w:ilvl w:val="0"/>
+          <w:numId w:val="4"/>
+        </w:numPr>
+      </w:pPr>
+      <w:r>
         <w:t xml:space="preserve">Washington  (49) </w:t>
       </w:r>
     </w:p>
-  </w:body>
-  <w:body>
-    <w:p>
-      <w:pPr>
-        <w:keepNext/>
-        <w:pStyle w:val="ListParagraph"/>
-        <w:numPr>
-          <w:ilvl w:val="0"/>
-          <w:numId w:val="4"/>
-        </w:numPr>
-      </w:pPr>
-      <w:r>
-        <w:rPr/>
+    <w:p>
+      <w:pPr>
+        <w:pStyle w:val="ListParagraph"/>
+        <w:keepNext/>
+        <w:numPr>
+          <w:ilvl w:val="0"/>
+          <w:numId w:val="4"/>
+        </w:numPr>
+      </w:pPr>
+      <w:r>
         <w:t xml:space="preserve">West Virginia  (50) </w:t>
       </w:r>
     </w:p>
-  </w:body>
-  <w:body>
-    <w:p>
-      <w:pPr>
-        <w:keepNext/>
-        <w:pStyle w:val="ListParagraph"/>
-        <w:numPr>
-          <w:ilvl w:val="0"/>
-          <w:numId w:val="4"/>
-        </w:numPr>
-      </w:pPr>
-      <w:r>
-        <w:rPr/>
+    <w:p>
+      <w:pPr>
+        <w:pStyle w:val="ListParagraph"/>
+        <w:keepNext/>
+        <w:numPr>
+          <w:ilvl w:val="0"/>
+          <w:numId w:val="4"/>
+        </w:numPr>
+      </w:pPr>
+      <w:r>
         <w:t xml:space="preserve">Wisconsin  (51) </w:t>
       </w:r>
     </w:p>
-  </w:body>
-  <w:body>
-    <w:p>
-      <w:pPr>
-        <w:keepNext/>
-        <w:pStyle w:val="ListParagraph"/>
-        <w:numPr>
-          <w:ilvl w:val="0"/>
-          <w:numId w:val="4"/>
-        </w:numPr>
-      </w:pPr>
-      <w:r>
-        <w:rPr/>
+    <w:p>
+      <w:pPr>
+        <w:pStyle w:val="ListParagraph"/>
+        <w:keepNext/>
+        <w:numPr>
+          <w:ilvl w:val="0"/>
+          <w:numId w:val="4"/>
+        </w:numPr>
+      </w:pPr>
+      <w:r>
         <w:t xml:space="preserve">Wyoming  (52) </w:t>
       </w:r>
     </w:p>
-  </w:body>
-  <w:body>
-    <w:p>
-      <w:pPr>
-        <w:keepNext/>
-        <w:pStyle w:val="ListParagraph"/>
-        <w:numPr>
-          <w:ilvl w:val="0"/>
-          <w:numId w:val="4"/>
-        </w:numPr>
-      </w:pPr>
-      <w:r>
-        <w:rPr/>
+    <w:p>
+      <w:pPr>
+        <w:pStyle w:val="ListParagraph"/>
+        <w:keepNext/>
+        <w:numPr>
+          <w:ilvl w:val="0"/>
+          <w:numId w:val="4"/>
+        </w:numPr>
+      </w:pPr>
+      <w:r>
         <w:t xml:space="preserve">I do not reside in the United States  (53) </w:t>
       </w:r>
     </w:p>
-  </w:body>
-  <w:body>
-    <w:p>
-      <w:pPr/>
-    </w:p>
-  </w:body>
-  <w:body>
+    <w:p/>
     <w:p>
       <w:pPr>
         <w:pStyle w:val="QuestionSeparator"/>
       </w:pPr>
     </w:p>
-  </w:body>
-  <w:body>
     <w:tbl>
       <w:tblPr>
         <w:tblStyle w:val="QQuestionIconTable"/>
         <w:tblW w:w="50" w:type="auto"/>
-        <w:tblLook w:firstRow="true" w:lastRow="true" w:firstCol="true" w:lastCol="true"/>
+        <w:tblLook w:val="07E0" w:firstRow="1" w:lastRow="1" w:firstColumn="1" w:lastColumn="1" w:noHBand="1" w:noVBand="1"/>
       </w:tblPr>
       <w:tblGrid>
-        <w:gridCol w:w="50"/>
+        <w:gridCol w:w="380"/>
       </w:tblGrid>
       <w:tr>
         <w:tc>
@@ -5208,7 +4468,7 @@
                           <pic:cNvPicPr/>
                         </pic:nvPicPr>
                         <pic:blipFill>
-                          <a:blip r:embed="rId20"/>
+                          <a:blip r:embed="rId8"/>
                           <a:stretch>
                             <a:fillRect/>
                           </a:stretch>
@@ -5233,387 +4493,310 @@
       </w:tr>
     </w:tbl>
     <w:p/>
-  </w:body>
-  <w:body>
-    <w:p>
-      <w:pPr>
-        <w:keepNext/>
-      </w:pPr>
-      <w:r>
-        <w:rPr/>
-        <w:t xml:space="preserve">D1 What is your gender?</w:t>
-      </w:r>
-    </w:p>
-  </w:body>
-  <w:body>
-    <w:p>
-      <w:pPr>
-        <w:keepNext/>
-        <w:pStyle w:val="ListParagraph"/>
-        <w:numPr>
-          <w:ilvl w:val="0"/>
-          <w:numId w:val="4"/>
-        </w:numPr>
-      </w:pPr>
-      <w:r>
-        <w:rPr/>
+    <w:p>
+      <w:pPr>
+        <w:keepNext/>
+      </w:pPr>
+      <w:r>
+        <w:t>D1 What is your gender?</w:t>
+      </w:r>
+    </w:p>
+    <w:p>
+      <w:pPr>
+        <w:pStyle w:val="ListParagraph"/>
+        <w:keepNext/>
+        <w:numPr>
+          <w:ilvl w:val="0"/>
+          <w:numId w:val="4"/>
+        </w:numPr>
+      </w:pPr>
+      <w:r>
         <w:t xml:space="preserve">Male  (1) </w:t>
       </w:r>
     </w:p>
-  </w:body>
-  <w:body>
-    <w:p>
-      <w:pPr>
-        <w:keepNext/>
-        <w:pStyle w:val="ListParagraph"/>
-        <w:numPr>
-          <w:ilvl w:val="0"/>
-          <w:numId w:val="4"/>
-        </w:numPr>
-      </w:pPr>
-      <w:r>
-        <w:rPr/>
-        <w:t xml:space="preserve">        	Female  (2) </w:t>
-      </w:r>
-    </w:p>
-  </w:body>
-  <w:body>
-    <w:p>
-      <w:pPr>
-        <w:keepNext/>
-        <w:pStyle w:val="ListParagraph"/>
-        <w:numPr>
-          <w:ilvl w:val="0"/>
-          <w:numId w:val="4"/>
-        </w:numPr>
-      </w:pPr>
-      <w:r>
-        <w:rPr/>
-        <w:t xml:space="preserve">        	Non-binary  (3) </w:t>
-      </w:r>
-    </w:p>
-  </w:body>
-  <w:body>
-    <w:p>
-      <w:pPr>
-        <w:keepNext/>
-        <w:pStyle w:val="ListParagraph"/>
-        <w:numPr>
-          <w:ilvl w:val="0"/>
-          <w:numId w:val="4"/>
-        </w:numPr>
-      </w:pPr>
-      <w:r>
-        <w:rPr/>
-        <w:t xml:space="preserve">Prefer to self-describe:  (4) ________________________________________________</w:t>
-      </w:r>
-    </w:p>
-  </w:body>
-  <w:body>
-    <w:p>
-      <w:pPr>
-        <w:keepNext/>
-        <w:pStyle w:val="ListParagraph"/>
-        <w:numPr>
-          <w:ilvl w:val="0"/>
-          <w:numId w:val="4"/>
-        </w:numPr>
-      </w:pPr>
-      <w:r>
-        <w:rPr/>
+    <w:p>
+      <w:pPr>
+        <w:pStyle w:val="ListParagraph"/>
+        <w:keepNext/>
+        <w:numPr>
+          <w:ilvl w:val="0"/>
+          <w:numId w:val="4"/>
+        </w:numPr>
+      </w:pPr>
+      <w:r>
+        <w:t xml:space="preserve">        </w:t>
+      </w:r>
+      <w:r>
+        <w:tab/>
+        <w:t xml:space="preserve">Female  (2) </w:t>
+      </w:r>
+    </w:p>
+    <w:p>
+      <w:pPr>
+        <w:pStyle w:val="ListParagraph"/>
+        <w:keepNext/>
+        <w:numPr>
+          <w:ilvl w:val="0"/>
+          <w:numId w:val="4"/>
+        </w:numPr>
+      </w:pPr>
+      <w:r>
+        <w:t xml:space="preserve">        </w:t>
+      </w:r>
+      <w:r>
+        <w:tab/>
+        <w:t xml:space="preserve">Non-binary  (3) </w:t>
+      </w:r>
+    </w:p>
+    <w:p>
+      <w:pPr>
+        <w:pStyle w:val="ListParagraph"/>
+        <w:keepNext/>
+        <w:numPr>
+          <w:ilvl w:val="0"/>
+          <w:numId w:val="4"/>
+        </w:numPr>
+      </w:pPr>
+      <w:r>
+        <w:t>Prefer to self-describe:  (4) ________________________________________________</w:t>
+      </w:r>
+    </w:p>
+    <w:p>
+      <w:pPr>
+        <w:pStyle w:val="ListParagraph"/>
+        <w:keepNext/>
+        <w:numPr>
+          <w:ilvl w:val="0"/>
+          <w:numId w:val="4"/>
+        </w:numPr>
+      </w:pPr>
+      <w:r>
         <w:t xml:space="preserve">Prefer not to answer  (5) </w:t>
       </w:r>
     </w:p>
-  </w:body>
-  <w:body>
-    <w:p>
-      <w:pPr/>
-    </w:p>
-  </w:body>
-  <w:body>
+    <w:p/>
     <w:p>
       <w:pPr>
         <w:pStyle w:val="QuestionSeparator"/>
       </w:pPr>
     </w:p>
-  </w:body>
-  <w:body>
-    <w:p>
-      <w:pPr>
-        <w:keepNext/>
+    <w:p>
+      <w:pPr>
         <w:pStyle w:val="QDisplayLogic"/>
+        <w:keepNext/>
       </w:pPr>
       <w:r>
         <w:t>Display This Question:</w:t>
       </w:r>
     </w:p>
-  </w:body>
-  <w:body>
-    <w:p>
-      <w:pPr>
-        <w:keepNext/>
+    <w:p>
+      <w:pPr>
         <w:pStyle w:val="QDisplayLogic"/>
+        <w:keepNext/>
         <w:ind w:firstLine="400"/>
       </w:pPr>
       <w:r>
         <w:t>If What is your gender? != Male</w:t>
       </w:r>
     </w:p>
-  </w:body>
-  <w:body>
-    <w:tbl>
-      <w:tblPr>
-        <w:tblStyle w:val="QQuestionIconTable"/>
-        <w:tblW w:w="0" w:type="auto"/>
-        <w:tblLook w:firstRow="true" w:lastRow="true" w:firstCol="true" w:lastCol="true"/>
-      </w:tblPr>
-      <w:tblGrid/>
-    </w:tbl>
     <w:p/>
-  </w:body>
-  <w:body>
-    <w:p>
-      <w:pPr>
-        <w:keepNext/>
-      </w:pPr>
-      <w:r>
-        <w:rPr/>
-        <w:t xml:space="preserve">D1b Are you currently pregnant?</w:t>
-      </w:r>
-    </w:p>
-  </w:body>
-  <w:body>
-    <w:p>
-      <w:pPr>
-        <w:keepNext/>
-        <w:pStyle w:val="ListParagraph"/>
-        <w:numPr>
-          <w:ilvl w:val="0"/>
-          <w:numId w:val="4"/>
-        </w:numPr>
-      </w:pPr>
-      <w:r>
-        <w:rPr/>
+    <w:p>
+      <w:pPr>
+        <w:keepNext/>
+      </w:pPr>
+      <w:r>
+        <w:lastRenderedPageBreak/>
+        <w:t>D1b Are you currently pregnant?</w:t>
+      </w:r>
+    </w:p>
+    <w:p>
+      <w:pPr>
+        <w:pStyle w:val="ListParagraph"/>
+        <w:keepNext/>
+        <w:numPr>
+          <w:ilvl w:val="0"/>
+          <w:numId w:val="4"/>
+        </w:numPr>
+      </w:pPr>
+      <w:r>
         <w:t xml:space="preserve">Yes  (1) </w:t>
       </w:r>
     </w:p>
-  </w:body>
-  <w:body>
-    <w:p>
-      <w:pPr>
-        <w:keepNext/>
-        <w:pStyle w:val="ListParagraph"/>
-        <w:numPr>
-          <w:ilvl w:val="0"/>
-          <w:numId w:val="4"/>
-        </w:numPr>
-      </w:pPr>
-      <w:r>
-        <w:rPr/>
+    <w:p>
+      <w:pPr>
+        <w:pStyle w:val="ListParagraph"/>
+        <w:keepNext/>
+        <w:numPr>
+          <w:ilvl w:val="0"/>
+          <w:numId w:val="4"/>
+        </w:numPr>
+      </w:pPr>
+      <w:r>
         <w:t xml:space="preserve">No  (2) </w:t>
       </w:r>
     </w:p>
-  </w:body>
-  <w:body>
-    <w:p>
-      <w:pPr>
-        <w:keepNext/>
-        <w:pStyle w:val="ListParagraph"/>
-        <w:numPr>
-          <w:ilvl w:val="0"/>
-          <w:numId w:val="4"/>
-        </w:numPr>
-      </w:pPr>
-      <w:r>
-        <w:rPr/>
+    <w:p>
+      <w:pPr>
+        <w:pStyle w:val="ListParagraph"/>
+        <w:keepNext/>
+        <w:numPr>
+          <w:ilvl w:val="0"/>
+          <w:numId w:val="4"/>
+        </w:numPr>
+      </w:pPr>
+      <w:r>
         <w:t xml:space="preserve">Prefer not to answer  (3) </w:t>
       </w:r>
     </w:p>
-  </w:body>
-  <w:body>
-    <w:p>
-      <w:pPr>
-        <w:keepNext/>
-        <w:pStyle w:val="ListParagraph"/>
-        <w:numPr>
-          <w:ilvl w:val="0"/>
-          <w:numId w:val="4"/>
-        </w:numPr>
-      </w:pPr>
-      <w:r>
-        <w:rPr/>
-        <w:t xml:space="preserve">Not applicable  (4) </w:t>
-      </w:r>
-    </w:p>
-  </w:body>
-  <w:body>
-    <w:p>
-      <w:pPr/>
-    </w:p>
-  </w:body>
-  <w:body>
+    <w:p>
+      <w:pPr>
+        <w:pStyle w:val="ListParagraph"/>
+        <w:keepNext/>
+        <w:numPr>
+          <w:ilvl w:val="0"/>
+          <w:numId w:val="4"/>
+        </w:numPr>
+      </w:pPr>
+      <w:r>
+        <w:t>Not applicable</w:t>
+      </w:r>
+      <w:r>
+        <w:t xml:space="preserve">  (4) </w:t>
+      </w:r>
+    </w:p>
+    <w:p/>
     <w:p>
       <w:pPr>
         <w:pStyle w:val="QuestionSeparator"/>
       </w:pPr>
     </w:p>
-  </w:body>
-  <w:body>
-    <w:tbl>
-      <w:tblPr>
-        <w:tblStyle w:val="QQuestionIconTable"/>
-        <w:tblW w:w="0" w:type="auto"/>
-        <w:tblLook w:firstRow="true" w:lastRow="true" w:firstCol="true" w:lastCol="true"/>
-      </w:tblPr>
-      <w:tblGrid/>
-    </w:tbl>
     <w:p/>
-  </w:body>
-  <w:body>
-    <w:p>
-      <w:pPr>
-        <w:keepNext/>
-      </w:pPr>
-      <w:r>
-        <w:rPr/>
-        <w:t xml:space="preserve">D2 What is your age?</w:t>
-      </w:r>
-    </w:p>
-  </w:body>
-  <w:body>
-    <w:p>
-      <w:pPr>
-        <w:keepNext/>
-        <w:pStyle w:val="ListParagraph"/>
-        <w:numPr>
-          <w:ilvl w:val="0"/>
-          <w:numId w:val="4"/>
-        </w:numPr>
-      </w:pPr>
-      <w:r>
-        <w:rPr/>
+    <w:p>
+      <w:pPr>
+        <w:keepNext/>
+      </w:pPr>
+      <w:r>
+        <w:t>D2 What is your age?</w:t>
+      </w:r>
+    </w:p>
+    <w:p>
+      <w:pPr>
+        <w:pStyle w:val="ListParagraph"/>
+        <w:keepNext/>
+        <w:numPr>
+          <w:ilvl w:val="0"/>
+          <w:numId w:val="4"/>
+        </w:numPr>
+      </w:pPr>
+      <w:r>
         <w:t xml:space="preserve">18-24 years  (1) </w:t>
       </w:r>
     </w:p>
-  </w:body>
-  <w:body>
-    <w:p>
-      <w:pPr>
-        <w:keepNext/>
-        <w:pStyle w:val="ListParagraph"/>
-        <w:numPr>
-          <w:ilvl w:val="0"/>
-          <w:numId w:val="4"/>
-        </w:numPr>
-      </w:pPr>
-      <w:r>
-        <w:rPr/>
+    <w:p>
+      <w:pPr>
+        <w:pStyle w:val="ListParagraph"/>
+        <w:keepNext/>
+        <w:numPr>
+          <w:ilvl w:val="0"/>
+          <w:numId w:val="4"/>
+        </w:numPr>
+      </w:pPr>
+      <w:r>
         <w:t xml:space="preserve">25-34 years  (2) </w:t>
       </w:r>
     </w:p>
-  </w:body>
-  <w:body>
-    <w:p>
-      <w:pPr>
-        <w:keepNext/>
-        <w:pStyle w:val="ListParagraph"/>
-        <w:numPr>
-          <w:ilvl w:val="0"/>
-          <w:numId w:val="4"/>
-        </w:numPr>
-      </w:pPr>
-      <w:r>
-        <w:rPr/>
+    <w:p>
+      <w:pPr>
+        <w:pStyle w:val="ListParagraph"/>
+        <w:keepNext/>
+        <w:numPr>
+          <w:ilvl w:val="0"/>
+          <w:numId w:val="4"/>
+        </w:numPr>
+      </w:pPr>
+      <w:r>
         <w:t xml:space="preserve">35-44 years  (3) </w:t>
       </w:r>
     </w:p>
-  </w:body>
-  <w:body>
-    <w:p>
-      <w:pPr>
-        <w:keepNext/>
-        <w:pStyle w:val="ListParagraph"/>
-        <w:numPr>
-          <w:ilvl w:val="0"/>
-          <w:numId w:val="4"/>
-        </w:numPr>
-      </w:pPr>
-      <w:r>
-        <w:rPr/>
+    <w:p>
+      <w:pPr>
+        <w:pStyle w:val="ListParagraph"/>
+        <w:keepNext/>
+        <w:numPr>
+          <w:ilvl w:val="0"/>
+          <w:numId w:val="4"/>
+        </w:numPr>
+      </w:pPr>
+      <w:r>
         <w:t xml:space="preserve">45-54 years  (4) </w:t>
       </w:r>
     </w:p>
-  </w:body>
-  <w:body>
-    <w:p>
-      <w:pPr>
-        <w:keepNext/>
-        <w:pStyle w:val="ListParagraph"/>
-        <w:numPr>
-          <w:ilvl w:val="0"/>
-          <w:numId w:val="4"/>
-        </w:numPr>
-      </w:pPr>
-      <w:r>
-        <w:rPr/>
+    <w:p>
+      <w:pPr>
+        <w:pStyle w:val="ListParagraph"/>
+        <w:keepNext/>
+        <w:numPr>
+          <w:ilvl w:val="0"/>
+          <w:numId w:val="4"/>
+        </w:numPr>
+      </w:pPr>
+      <w:r>
         <w:t xml:space="preserve">55-64 years  (5) </w:t>
       </w:r>
     </w:p>
-  </w:body>
-  <w:body>
-    <w:p>
-      <w:pPr>
-        <w:keepNext/>
-        <w:pStyle w:val="ListParagraph"/>
-        <w:numPr>
-          <w:ilvl w:val="0"/>
-          <w:numId w:val="4"/>
-        </w:numPr>
-      </w:pPr>
-      <w:r>
-        <w:rPr/>
+    <w:p>
+      <w:pPr>
+        <w:pStyle w:val="ListParagraph"/>
+        <w:keepNext/>
+        <w:numPr>
+          <w:ilvl w:val="0"/>
+          <w:numId w:val="4"/>
+        </w:numPr>
+      </w:pPr>
+      <w:r>
         <w:t xml:space="preserve">65-74 years  (6) </w:t>
       </w:r>
     </w:p>
-  </w:body>
-  <w:body>
-    <w:p>
-      <w:pPr>
-        <w:keepNext/>
-        <w:pStyle w:val="ListParagraph"/>
-        <w:numPr>
-          <w:ilvl w:val="0"/>
-          <w:numId w:val="4"/>
-        </w:numPr>
-      </w:pPr>
-      <w:r>
-        <w:rPr/>
+    <w:p>
+      <w:pPr>
+        <w:pStyle w:val="ListParagraph"/>
+        <w:keepNext/>
+        <w:numPr>
+          <w:ilvl w:val="0"/>
+          <w:numId w:val="4"/>
+        </w:numPr>
+      </w:pPr>
+      <w:r>
         <w:t xml:space="preserve">75 years or older  (7) </w:t>
       </w:r>
     </w:p>
-  </w:body>
-  <w:body>
-    <w:p>
-      <w:pPr/>
-    </w:p>
-  </w:body>
-  <w:body>
+    <w:p/>
     <w:p>
       <w:pPr>
         <w:pStyle w:val="QuestionSeparator"/>
       </w:pPr>
     </w:p>
-  </w:body>
-  <w:body>
     <w:tbl>
       <w:tblPr>
         <w:tblW w:w="0" w:type="auto"/>
-        <w:tblGrid>
-          <w:gridCol w:w="1368"/>
-          <w:gridCol w:w="8208"/>
-        </w:tblGrid>
+        <w:tblInd w:w="10" w:type="dxa"/>
+        <w:tblCellMar>
+          <w:left w:w="10" w:type="dxa"/>
+          <w:right w:w="10" w:type="dxa"/>
+        </w:tblCellMar>
+        <w:tblLook w:val="04A0" w:firstRow="1" w:lastRow="0" w:firstColumn="1" w:lastColumn="0" w:noHBand="0" w:noVBand="1"/>
       </w:tblPr>
+      <w:tblGrid>
+        <w:gridCol w:w="1348"/>
+        <w:gridCol w:w="8002"/>
+      </w:tblGrid>
       <w:tr>
+        <w:tblPrEx>
+          <w:tblCellMar>
+            <w:top w:w="0" w:type="dxa"/>
+            <w:bottom w:w="0" w:type="dxa"/>
+          </w:tblCellMar>
+        </w:tblPrEx>
         <w:trPr>
           <w:trHeight w:val="300"/>
         </w:trPr>
@@ -5630,12 +4813,12 @@
           <w:p>
             <w:pPr>
               <w:rPr>
-                <w:color w:val="cccccc"/>
+                <w:color w:val="CCCCCC"/>
               </w:rPr>
             </w:pPr>
             <w:r>
               <w:rPr>
-                <w:color w:val="cccccc"/>
+                <w:color w:val="CCCCCC"/>
               </w:rPr>
               <w:t>Page Break</w:t>
             </w:r>
@@ -5652,33 +4835,33 @@
             </w:tcBorders>
           </w:tcPr>
           <w:p>
-            <w:rPr>
-              <w:color w:val="cccccc"/>
-            </w:rPr>
             <w:pPr>
-              <w:jc w:val="center"/>
               <w:pBdr>
-                <w:top w:val="single" w:sz="8" w:space="0" w:color="cccccc"/>
+                <w:top w:val="single" w:sz="8" w:space="0" w:color="CCCCCC"/>
               </w:pBdr>
               <w:spacing w:before="120" w:after="120" w:line="120" w:lineRule="auto"/>
+              <w:jc w:val="center"/>
+              <w:rPr>
+                <w:color w:val="CCCCCC"/>
+              </w:rPr>
             </w:pPr>
           </w:p>
         </w:tc>
       </w:tr>
     </w:tbl>
     <w:p>
-      <w:br w:type="page"/>
-    </w:p>
-  </w:body>
-  <w:body>
+      <w:r>
+        <w:br w:type="page"/>
+      </w:r>
+    </w:p>
     <w:tbl>
       <w:tblPr>
         <w:tblStyle w:val="QQuestionIconTable"/>
         <w:tblW w:w="50" w:type="auto"/>
-        <w:tblLook w:firstRow="true" w:lastRow="true" w:firstCol="true" w:lastCol="true"/>
+        <w:tblLook w:val="07E0" w:firstRow="1" w:lastRow="1" w:firstColumn="1" w:lastColumn="1" w:noHBand="1" w:noVBand="1"/>
       </w:tblPr>
       <w:tblGrid>
-        <w:gridCol w:w="50"/>
+        <w:gridCol w:w="380"/>
       </w:tblGrid>
       <w:tr>
         <w:tc>
@@ -5693,6 +4876,7 @@
               <w:rPr>
                 <w:noProof/>
               </w:rPr>
+              <w:lastRenderedPageBreak/>
               <w:drawing>
                 <wp:inline distT="0" distB="0" distL="0" distR="0">
                   <wp:extent cx="228600" cy="228600"/>
@@ -5709,7 +4893,7 @@
                           <pic:cNvPicPr/>
                         </pic:nvPicPr>
                         <pic:blipFill>
-                          <a:blip r:embed="rId21"/>
+                          <a:blip r:embed="rId7"/>
                           <a:stretch>
                             <a:fillRect/>
                           </a:stretch>
@@ -5734,29 +4918,23 @@
       </w:tr>
     </w:tbl>
     <w:p/>
-  </w:body>
-  <w:body>
-    <w:p>
-      <w:pPr>
-        <w:keepNext/>
-      </w:pPr>
-      <w:r>
-        <w:rPr/>
+    <w:p>
+      <w:pPr>
+        <w:keepNext/>
+      </w:pPr>
+      <w:r>
         <w:t xml:space="preserve">D3 How many children </w:t>
       </w:r>
       <w:r>
         <w:rPr>
-          <w:b w:val="on"/>
+          <w:b/>
         </w:rPr>
-        <w:t xml:space="preserve">under 18 years old</w:t>
-      </w:r>
-      <w:r>
-        <w:rPr/>
+        <w:t>under 18 years old</w:t>
+      </w:r>
+      <w:r>
         <w:t xml:space="preserve"> currently stay in your household?</w:t>
       </w:r>
     </w:p>
-  </w:body>
-  <w:body>
     <w:p>
       <w:pPr>
         <w:pStyle w:val="TextEntryLine"/>
@@ -5766,28 +4944,20 @@
         <w:t>________________________________________________________________</w:t>
       </w:r>
     </w:p>
-  </w:body>
-  <w:body>
-    <w:p>
-      <w:pPr/>
-    </w:p>
-  </w:body>
-  <w:body>
+    <w:p/>
     <w:p>
       <w:pPr>
         <w:pStyle w:val="QuestionSeparator"/>
       </w:pPr>
     </w:p>
-  </w:body>
-  <w:body>
     <w:tbl>
       <w:tblPr>
         <w:tblStyle w:val="QQuestionIconTable"/>
         <w:tblW w:w="50" w:type="auto"/>
-        <w:tblLook w:firstRow="true" w:lastRow="true" w:firstCol="true" w:lastCol="true"/>
+        <w:tblLook w:val="07E0" w:firstRow="1" w:lastRow="1" w:firstColumn="1" w:lastColumn="1" w:noHBand="1" w:noVBand="1"/>
       </w:tblPr>
       <w:tblGrid>
-        <w:gridCol w:w="50"/>
+        <w:gridCol w:w="380"/>
       </w:tblGrid>
       <w:tr>
         <w:tc>
@@ -5818,7 +4988,7 @@
                           <pic:cNvPicPr/>
                         </pic:nvPicPr>
                         <pic:blipFill>
-                          <a:blip r:embed="rId22"/>
+                          <a:blip r:embed="rId7"/>
                           <a:stretch>
                             <a:fillRect/>
                           </a:stretch>
@@ -5843,29 +5013,23 @@
       </w:tr>
     </w:tbl>
     <w:p/>
-  </w:body>
-  <w:body>
-    <w:p>
-      <w:pPr>
-        <w:keepNext/>
-      </w:pPr>
-      <w:r>
-        <w:rPr/>
+    <w:p>
+      <w:pPr>
+        <w:keepNext/>
+      </w:pPr>
+      <w:r>
         <w:t xml:space="preserve">D4 How many adults </w:t>
       </w:r>
       <w:r>
         <w:rPr>
-          <w:b w:val="on"/>
+          <w:b/>
         </w:rPr>
-        <w:t xml:space="preserve">between 18 and 64 years old</w:t>
-      </w:r>
-      <w:r>
-        <w:rPr/>
-        <w:t xml:space="preserve"> currently stay in your household (not including yourself)?</w:t>
-      </w:r>
-    </w:p>
-  </w:body>
-  <w:body>
+        <w:t>between 18 and 64 years old</w:t>
+      </w:r>
+      <w:r>
+        <w:t> currently stay in your household (not including yourself)?</w:t>
+      </w:r>
+    </w:p>
     <w:p>
       <w:pPr>
         <w:pStyle w:val="TextEntryLine"/>
@@ -5875,29 +5039,33 @@
         <w:t>________________________________________________________________</w:t>
       </w:r>
     </w:p>
-  </w:body>
-  <w:body>
-    <w:p>
-      <w:pPr/>
-    </w:p>
-  </w:body>
-  <w:body>
+    <w:p/>
     <w:p>
       <w:pPr>
         <w:pStyle w:val="QuestionSeparator"/>
       </w:pPr>
     </w:p>
-  </w:body>
-  <w:body>
     <w:tbl>
       <w:tblPr>
         <w:tblW w:w="0" w:type="auto"/>
-        <w:tblGrid>
-          <w:gridCol w:w="1368"/>
-          <w:gridCol w:w="8208"/>
-        </w:tblGrid>
+        <w:tblInd w:w="10" w:type="dxa"/>
+        <w:tblCellMar>
+          <w:left w:w="10" w:type="dxa"/>
+          <w:right w:w="10" w:type="dxa"/>
+        </w:tblCellMar>
+        <w:tblLook w:val="04A0" w:firstRow="1" w:lastRow="0" w:firstColumn="1" w:lastColumn="0" w:noHBand="0" w:noVBand="1"/>
       </w:tblPr>
+      <w:tblGrid>
+        <w:gridCol w:w="1348"/>
+        <w:gridCol w:w="8002"/>
+      </w:tblGrid>
       <w:tr>
+        <w:tblPrEx>
+          <w:tblCellMar>
+            <w:top w:w="0" w:type="dxa"/>
+            <w:bottom w:w="0" w:type="dxa"/>
+          </w:tblCellMar>
+        </w:tblPrEx>
         <w:trPr>
           <w:trHeight w:val="300"/>
         </w:trPr>
@@ -5914,12 +5082,12 @@
           <w:p>
             <w:pPr>
               <w:rPr>
-                <w:color w:val="cccccc"/>
+                <w:color w:val="CCCCCC"/>
               </w:rPr>
             </w:pPr>
             <w:r>
               <w:rPr>
-                <w:color w:val="cccccc"/>
+                <w:color w:val="CCCCCC"/>
               </w:rPr>
               <w:t>Page Break</w:t>
             </w:r>
@@ -5936,33 +5104,33 @@
             </w:tcBorders>
           </w:tcPr>
           <w:p>
-            <w:rPr>
-              <w:color w:val="cccccc"/>
-            </w:rPr>
             <w:pPr>
-              <w:jc w:val="center"/>
               <w:pBdr>
-                <w:top w:val="single" w:sz="8" w:space="0" w:color="cccccc"/>
+                <w:top w:val="single" w:sz="8" w:space="0" w:color="CCCCCC"/>
               </w:pBdr>
               <w:spacing w:before="120" w:after="120" w:line="120" w:lineRule="auto"/>
+              <w:jc w:val="center"/>
+              <w:rPr>
+                <w:color w:val="CCCCCC"/>
+              </w:rPr>
             </w:pPr>
           </w:p>
         </w:tc>
       </w:tr>
     </w:tbl>
     <w:p>
-      <w:br w:type="page"/>
-    </w:p>
-  </w:body>
-  <w:body>
+      <w:r>
+        <w:br w:type="page"/>
+      </w:r>
+    </w:p>
     <w:tbl>
       <w:tblPr>
         <w:tblStyle w:val="QQuestionIconTable"/>
         <w:tblW w:w="50" w:type="auto"/>
-        <w:tblLook w:firstRow="true" w:lastRow="true" w:firstCol="true" w:lastCol="true"/>
+        <w:tblLook w:val="07E0" w:firstRow="1" w:lastRow="1" w:firstColumn="1" w:lastColumn="1" w:noHBand="1" w:noVBand="1"/>
       </w:tblPr>
       <w:tblGrid>
-        <w:gridCol w:w="50"/>
+        <w:gridCol w:w="380"/>
       </w:tblGrid>
       <w:tr>
         <w:tc>
@@ -5977,6 +5145,7 @@
               <w:rPr>
                 <w:noProof/>
               </w:rPr>
+              <w:lastRenderedPageBreak/>
               <w:drawing>
                 <wp:inline distT="0" distB="0" distL="0" distR="0">
                   <wp:extent cx="228600" cy="228600"/>
@@ -5993,7 +5162,7 @@
                           <pic:cNvPicPr/>
                         </pic:nvPicPr>
                         <pic:blipFill>
-                          <a:blip r:embed="rId23"/>
+                          <a:blip r:embed="rId7"/>
                           <a:stretch>
                             <a:fillRect/>
                           </a:stretch>
@@ -6018,19 +5187,14 @@
       </w:tr>
     </w:tbl>
     <w:p/>
-  </w:body>
-  <w:body>
-    <w:p>
-      <w:pPr>
-        <w:keepNext/>
-      </w:pPr>
-      <w:r>
-        <w:rPr/>
-        <w:t xml:space="preserve">D5 How many adults 65 years old or older currently stay in your household (not including yourself)?</w:t>
-      </w:r>
-    </w:p>
-  </w:body>
-  <w:body>
+    <w:p>
+      <w:pPr>
+        <w:keepNext/>
+      </w:pPr>
+      <w:r>
+        <w:t>D5 How many adults 65 years old or older currently stay in your household (not including yourself)?</w:t>
+      </w:r>
+    </w:p>
     <w:p>
       <w:pPr>
         <w:pStyle w:val="TextEntryLine"/>
@@ -6040,111 +5204,77 @@
         <w:t>________________________________________________________________</w:t>
       </w:r>
     </w:p>
-  </w:body>
-  <w:body>
-    <w:p>
-      <w:pPr/>
-    </w:p>
-  </w:body>
-  <w:body>
+    <w:p/>
     <w:p>
       <w:pPr>
         <w:pStyle w:val="QuestionSeparator"/>
       </w:pPr>
     </w:p>
-  </w:body>
-  <w:body>
-    <w:tbl>
-      <w:tblPr>
-        <w:tblStyle w:val="QQuestionIconTable"/>
-        <w:tblW w:w="0" w:type="auto"/>
-        <w:tblLook w:firstRow="true" w:lastRow="true" w:firstCol="true" w:lastCol="true"/>
-      </w:tblPr>
-      <w:tblGrid/>
-    </w:tbl>
     <w:p/>
-  </w:body>
-  <w:body>
-    <w:p>
-      <w:pPr>
-        <w:keepNext/>
-      </w:pPr>
-      <w:r>
-        <w:rPr/>
-        <w:t xml:space="preserve">Q36 How much of a threat would you say the coronavirus outbreak is to your household’s finances?</w:t>
-      </w:r>
-    </w:p>
-  </w:body>
-  <w:body>
-    <w:p>
-      <w:pPr>
-        <w:keepNext/>
-        <w:pStyle w:val="ListParagraph"/>
-        <w:numPr>
-          <w:ilvl w:val="0"/>
-          <w:numId w:val="4"/>
-        </w:numPr>
-      </w:pPr>
-      <w:r>
-        <w:rPr/>
+    <w:p>
+      <w:pPr>
+        <w:keepNext/>
+      </w:pPr>
+      <w:r>
+        <w:t>Q36 How much of a threat would you say the coronavirus outbreak is to your household’s f</w:t>
+      </w:r>
+      <w:r>
+        <w:t>inances?</w:t>
+      </w:r>
+    </w:p>
+    <w:p>
+      <w:pPr>
+        <w:pStyle w:val="ListParagraph"/>
+        <w:keepNext/>
+        <w:numPr>
+          <w:ilvl w:val="0"/>
+          <w:numId w:val="4"/>
+        </w:numPr>
+      </w:pPr>
+      <w:r>
         <w:t xml:space="preserve">A substantial threat  (1) </w:t>
       </w:r>
     </w:p>
-  </w:body>
-  <w:body>
-    <w:p>
-      <w:pPr>
-        <w:keepNext/>
-        <w:pStyle w:val="ListParagraph"/>
-        <w:numPr>
-          <w:ilvl w:val="0"/>
-          <w:numId w:val="4"/>
-        </w:numPr>
-      </w:pPr>
-      <w:r>
-        <w:rPr/>
+    <w:p>
+      <w:pPr>
+        <w:pStyle w:val="ListParagraph"/>
+        <w:keepNext/>
+        <w:numPr>
+          <w:ilvl w:val="0"/>
+          <w:numId w:val="4"/>
+        </w:numPr>
+      </w:pPr>
+      <w:r>
         <w:t xml:space="preserve">A moderate threat  (2) </w:t>
       </w:r>
     </w:p>
-  </w:body>
-  <w:body>
-    <w:p>
-      <w:pPr>
-        <w:keepNext/>
-        <w:pStyle w:val="ListParagraph"/>
-        <w:numPr>
-          <w:ilvl w:val="0"/>
-          <w:numId w:val="4"/>
-        </w:numPr>
-      </w:pPr>
-      <w:r>
-        <w:rPr/>
+    <w:p>
+      <w:pPr>
+        <w:pStyle w:val="ListParagraph"/>
+        <w:keepNext/>
+        <w:numPr>
+          <w:ilvl w:val="0"/>
+          <w:numId w:val="4"/>
+        </w:numPr>
+      </w:pPr>
+      <w:r>
         <w:t xml:space="preserve">Not much of a threat  (3) </w:t>
       </w:r>
     </w:p>
-  </w:body>
-  <w:body>
-    <w:p>
-      <w:pPr>
-        <w:keepNext/>
-        <w:pStyle w:val="ListParagraph"/>
-        <w:numPr>
-          <w:ilvl w:val="0"/>
-          <w:numId w:val="4"/>
-        </w:numPr>
-      </w:pPr>
-      <w:r>
-        <w:rPr/>
+    <w:p>
+      <w:pPr>
+        <w:pStyle w:val="ListParagraph"/>
+        <w:keepNext/>
+        <w:numPr>
+          <w:ilvl w:val="0"/>
+          <w:numId w:val="4"/>
+        </w:numPr>
+      </w:pPr>
+      <w:r>
         <w:t xml:space="preserve">Not a threat at all  (4) </w:t>
       </w:r>
     </w:p>
-  </w:body>
-  <w:body>
-    <w:p>
-      <w:pPr/>
-    </w:p>
-  </w:body>
-  <w:body>
+    <w:p/>
     <w:p>
       <w:pPr>
         <w:pStyle w:val="BlockEndLabel"/>
@@ -6153,34 +5283,52 @@
         <w:t>End of Block: Demographics</w:t>
       </w:r>
     </w:p>
-  </w:body>
-  <w:body>
     <w:p>
       <w:pPr>
         <w:pStyle w:val="BlockSeparator"/>
       </w:pPr>
     </w:p>
-  </w:body>
-  <w:body>
-    <w:p>
-      <w:bookmarkStart w:id="0" w:name="_GoBack"/>
-      <w:bookmarkEnd w:id="0"/>
-    </w:p>
+    <w:p/>
     <w:sectPr>
+      <w:headerReference w:type="default" r:id="rId10"/>
+      <w:footerReference w:type="even" r:id="rId11"/>
+      <w:footerReference w:type="default" r:id="rId12"/>
+      <w:pgSz w:w="12240" w:h="15840"/>
+      <w:pgMar w:top="1440" w:right="1440" w:bottom="1440" w:left="1440" w:header="720" w:footer="720" w:gutter="0"/>
       <w:pgNumType w:start="1"/>
-      <w:footerReference r:id="rId7" w:type="even"/>
-      <w:footerReference r:id="rId8" w:type="default"/>
-      <w:headerReference r:id="rId9" w:type="default"/>
-      <w:pgSz w:w="12240" w:h="15840" w:orient="portrait"/>
-      <w:pgMar w:top="1440" w:right="1440" w:bottom="1440" w:left="1440" w:header="720" w:footer="720" w:gutter="0"/>
       <w:cols w:space="720"/>
     </w:sectPr>
   </w:body>
 </w:document>
 </file>
 
+<file path=word/endnotes.xml><?xml version="1.0" encoding="utf-8"?>
+<w:endnotes xmlns:wpc="http://schemas.microsoft.com/office/word/2010/wordprocessingCanvas" xmlns:cx="http://schemas.microsoft.com/office/drawing/2014/chartex" xmlns:cx1="http://schemas.microsoft.com/office/drawing/2015/9/8/chartex" xmlns:cx2="http://schemas.microsoft.com/office/drawing/2015/10/21/chartex" xmlns:cx3="http://schemas.microsoft.com/office/drawing/2016/5/9/chartex" xmlns:cx4="http://schemas.microsoft.com/office/drawing/2016/5/10/chartex" xmlns:cx5="http://schemas.microsoft.com/office/drawing/2016/5/11/chartex" xmlns:cx6="http://schemas.microsoft.com/office/drawing/2016/5/12/chartex" xmlns:cx7="http://schemas.microsoft.com/office/drawing/2016/5/13/chartex" xmlns:cx8="http://schemas.microsoft.com/office/drawing/2016/5/14/chartex" xmlns:mc="http://schemas.openxmlformats.org/markup-compatibility/2006" xmlns:aink="http://schemas.microsoft.com/office/drawing/2016/ink" xmlns:am3d="http://schemas.microsoft.com/office/drawing/2017/model3d" xmlns:o="urn:schemas-microsoft-com:office:office" xmlns:r="http://schemas.openxmlformats.org/officeDocument/2006/relationships" xmlns:m="http://schemas.openxmlformats.org/officeDocument/2006/math" xmlns:v="urn:schemas-microsoft-com:vml" xmlns:wp14="http://schemas.microsoft.com/office/word/2010/wordprocessingDrawing" xmlns:wp="http://schemas.openxmlformats.org/drawingml/2006/wordprocessingDrawing" xmlns:w10="urn:schemas-microsoft-com:office:word" xmlns:w="http://schemas.openxmlformats.org/wordprocessingml/2006/main" xmlns:w14="http://schemas.microsoft.com/office/word/2010/wordml" xmlns:w15="http://schemas.microsoft.com/office/word/2012/wordml" xmlns:w16cex="http://schemas.microsoft.com/office/word/2018/wordml/cex" xmlns:w16cid="http://schemas.microsoft.com/office/word/2016/wordml/cid" xmlns:w16="http://schemas.microsoft.com/office/word/2018/wordml" xmlns:w16se="http://schemas.microsoft.com/office/word/2015/wordml/symex" xmlns:wpg="http://schemas.microsoft.com/office/word/2010/wordprocessingGroup" xmlns:wpi="http://schemas.microsoft.com/office/word/2010/wordprocessingInk" xmlns:wne="http://schemas.microsoft.com/office/word/2006/wordml" xmlns:wps="http://schemas.microsoft.com/office/word/2010/wordprocessingShape" mc:Ignorable="w14 w15 w16se w16cid w16 w16cex wp14">
+  <w:endnote w:type="separator" w:id="-1">
+    <w:p>
+      <w:pPr>
+        <w:spacing w:line="240" w:lineRule="auto"/>
+      </w:pPr>
+      <w:r>
+        <w:separator/>
+      </w:r>
+    </w:p>
+  </w:endnote>
+  <w:endnote w:type="continuationSeparator" w:id="0">
+    <w:p>
+      <w:pPr>
+        <w:spacing w:line="240" w:lineRule="auto"/>
+      </w:pPr>
+      <w:r>
+        <w:continuationSeparator/>
+      </w:r>
+    </w:p>
+  </w:endnote>
+</w:endnotes>
+</file>
+
 <file path=word/footer1.xml><?xml version="1.0" encoding="utf-8"?>
-<w:ftr xmlns:wpc="http://schemas.microsoft.com/office/word/2010/wordprocessingCanvas" xmlns:mo="http://schemas.microsoft.com/office/mac/office/2008/main" xmlns:mc="http://schemas.openxmlformats.org/markup-compatibility/2006" xmlns:mv="urn:schemas-microsoft-com:mac:vml" xmlns:o="urn:schemas-microsoft-com:office:office" xmlns:r="http://schemas.openxmlformats.org/officeDocument/2006/relationships" xmlns:m="http://schemas.openxmlformats.org/officeDocument/2006/math" xmlns:v="urn:schemas-microsoft-com:vml" xmlns:wp14="http://schemas.microsoft.com/office/word/2010/wordprocessingDrawing" xmlns:wp="http://schemas.openxmlformats.org/drawingml/2006/wordprocessingDrawing" xmlns:w10="urn:schemas-microsoft-com:office:word" xmlns:w="http://schemas.openxmlformats.org/wordprocessingml/2006/main" xmlns:w14="http://schemas.microsoft.com/office/word/2010/wordml" xmlns:w15="http://schemas.microsoft.com/office/word/2012/wordml" xmlns:wpg="http://schemas.microsoft.com/office/word/2010/wordprocessingGroup" xmlns:wpi="http://schemas.microsoft.com/office/word/2010/wordprocessingInk" xmlns:wne="http://schemas.microsoft.com/office/word/2006/wordml" xmlns:wps="http://schemas.microsoft.com/office/word/2010/wordprocessingShape" mc:Ignorable="w14 w15 wp14">
+<w:ftr xmlns:wpc="http://schemas.microsoft.com/office/word/2010/wordprocessingCanvas" xmlns:cx="http://schemas.microsoft.com/office/drawing/2014/chartex" xmlns:cx1="http://schemas.microsoft.com/office/drawing/2015/9/8/chartex" xmlns:cx2="http://schemas.microsoft.com/office/drawing/2015/10/21/chartex" xmlns:cx3="http://schemas.microsoft.com/office/drawing/2016/5/9/chartex" xmlns:cx4="http://schemas.microsoft.com/office/drawing/2016/5/10/chartex" xmlns:cx5="http://schemas.microsoft.com/office/drawing/2016/5/11/chartex" xmlns:cx6="http://schemas.microsoft.com/office/drawing/2016/5/12/chartex" xmlns:cx7="http://schemas.microsoft.com/office/drawing/2016/5/13/chartex" xmlns:cx8="http://schemas.microsoft.com/office/drawing/2016/5/14/chartex" xmlns:mc="http://schemas.openxmlformats.org/markup-compatibility/2006" xmlns:aink="http://schemas.microsoft.com/office/drawing/2016/ink" xmlns:am3d="http://schemas.microsoft.com/office/drawing/2017/model3d" xmlns:o="urn:schemas-microsoft-com:office:office" xmlns:r="http://schemas.openxmlformats.org/officeDocument/2006/relationships" xmlns:m="http://schemas.openxmlformats.org/officeDocument/2006/math" xmlns:v="urn:schemas-microsoft-com:vml" xmlns:wp14="http://schemas.microsoft.com/office/word/2010/wordprocessingDrawing" xmlns:wp="http://schemas.openxmlformats.org/drawingml/2006/wordprocessingDrawing" xmlns:w10="urn:schemas-microsoft-com:office:word" xmlns:w="http://schemas.openxmlformats.org/wordprocessingml/2006/main" xmlns:w14="http://schemas.microsoft.com/office/word/2010/wordml" xmlns:w15="http://schemas.microsoft.com/office/word/2012/wordml" xmlns:w16cex="http://schemas.microsoft.com/office/word/2018/wordml/cex" xmlns:w16cid="http://schemas.microsoft.com/office/word/2016/wordml/cid" xmlns:w16="http://schemas.microsoft.com/office/word/2018/wordml" xmlns:w16se="http://schemas.microsoft.com/office/word/2015/wordml/symex" xmlns:wpg="http://schemas.microsoft.com/office/word/2010/wordprocessingGroup" xmlns:wpi="http://schemas.microsoft.com/office/word/2010/wordprocessingInk" xmlns:wne="http://schemas.microsoft.com/office/word/2006/wordml" xmlns:wps="http://schemas.microsoft.com/office/word/2010/wordprocessingShape" mc:Ignorable="w14 w15 w16se w16cid w16 w16cex wp14">
   <w:p>
     <w:pPr>
       <w:pStyle w:val="Footer"/>
@@ -6190,9 +5338,6 @@
       </w:rPr>
     </w:pPr>
     <w:r>
-      <w:rPr>
-        <w:color w:val="PageNumber"/>
-      </w:rPr>
       <w:t xml:space="preserve">Page </w:t>
     </w:r>
     <w:r>
@@ -6214,9 +5359,6 @@
       <w:fldChar w:fldCharType="end"/>
     </w:r>
     <w:r>
-      <w:rPr>
-        <w:color w:val="PageNumber"/>
-      </w:rPr>
       <w:t xml:space="preserve">of </w:t>
     </w:r>
     <w:r>
@@ -6248,7 +5390,7 @@
 </file>
 
 <file path=word/footer2.xml><?xml version="1.0" encoding="utf-8"?>
-<w:ftr xmlns:wpc="http://schemas.microsoft.com/office/word/2010/wordprocessingCanvas" xmlns:mo="http://schemas.microsoft.com/office/mac/office/2008/main" xmlns:mc="http://schemas.openxmlformats.org/markup-compatibility/2006" xmlns:mv="urn:schemas-microsoft-com:mac:vml" xmlns:o="urn:schemas-microsoft-com:office:office" xmlns:r="http://schemas.openxmlformats.org/officeDocument/2006/relationships" xmlns:m="http://schemas.openxmlformats.org/officeDocument/2006/math" xmlns:v="urn:schemas-microsoft-com:vml" xmlns:wp14="http://schemas.microsoft.com/office/word/2010/wordprocessingDrawing" xmlns:wp="http://schemas.openxmlformats.org/drawingml/2006/wordprocessingDrawing" xmlns:w10="urn:schemas-microsoft-com:office:word" xmlns:w="http://schemas.openxmlformats.org/wordprocessingml/2006/main" xmlns:w14="http://schemas.microsoft.com/office/word/2010/wordml" xmlns:w15="http://schemas.microsoft.com/office/word/2012/wordml" xmlns:wpg="http://schemas.microsoft.com/office/word/2010/wordprocessingGroup" xmlns:wpi="http://schemas.microsoft.com/office/word/2010/wordprocessingInk" xmlns:wne="http://schemas.microsoft.com/office/word/2006/wordml" xmlns:wps="http://schemas.microsoft.com/office/word/2010/wordprocessingShape" mc:Ignorable="w14 w15 wp14">
+<w:ftr xmlns:wpc="http://schemas.microsoft.com/office/word/2010/wordprocessingCanvas" xmlns:cx="http://schemas.microsoft.com/office/drawing/2014/chartex" xmlns:cx1="http://schemas.microsoft.com/office/drawing/2015/9/8/chartex" xmlns:cx2="http://schemas.microsoft.com/office/drawing/2015/10/21/chartex" xmlns:cx3="http://schemas.microsoft.com/office/drawing/2016/5/9/chartex" xmlns:cx4="http://schemas.microsoft.com/office/drawing/2016/5/10/chartex" xmlns:cx5="http://schemas.microsoft.com/office/drawing/2016/5/11/chartex" xmlns:cx6="http://schemas.microsoft.com/office/drawing/2016/5/12/chartex" xmlns:cx7="http://schemas.microsoft.com/office/drawing/2016/5/13/chartex" xmlns:cx8="http://schemas.microsoft.com/office/drawing/2016/5/14/chartex" xmlns:mc="http://schemas.openxmlformats.org/markup-compatibility/2006" xmlns:aink="http://schemas.microsoft.com/office/drawing/2016/ink" xmlns:am3d="http://schemas.microsoft.com/office/drawing/2017/model3d" xmlns:o="urn:schemas-microsoft-com:office:office" xmlns:r="http://schemas.openxmlformats.org/officeDocument/2006/relationships" xmlns:m="http://schemas.openxmlformats.org/officeDocument/2006/math" xmlns:v="urn:schemas-microsoft-com:vml" xmlns:wp14="http://schemas.microsoft.com/office/word/2010/wordprocessingDrawing" xmlns:wp="http://schemas.openxmlformats.org/drawingml/2006/wordprocessingDrawing" xmlns:w10="urn:schemas-microsoft-com:office:word" xmlns:w="http://schemas.openxmlformats.org/wordprocessingml/2006/main" xmlns:w14="http://schemas.microsoft.com/office/word/2010/wordml" xmlns:w15="http://schemas.microsoft.com/office/word/2012/wordml" xmlns:w16cex="http://schemas.microsoft.com/office/word/2018/wordml/cex" xmlns:w16cid="http://schemas.microsoft.com/office/word/2016/wordml/cid" xmlns:w16="http://schemas.microsoft.com/office/word/2018/wordml" xmlns:w16se="http://schemas.microsoft.com/office/word/2015/wordml/symex" xmlns:wpg="http://schemas.microsoft.com/office/word/2010/wordprocessingGroup" xmlns:wpi="http://schemas.microsoft.com/office/word/2010/wordprocessingInk" xmlns:wne="http://schemas.microsoft.com/office/word/2006/wordml" xmlns:wps="http://schemas.microsoft.com/office/word/2010/wordprocessingShape" mc:Ignorable="w14 w15 w16se w16cid w16 w16cex wp14">
   <w:p>
     <w:pPr>
       <w:pStyle w:val="Footer"/>
@@ -6258,9 +5400,6 @@
       </w:rPr>
     </w:pPr>
     <w:r>
-      <w:rPr>
-        <w:color w:val="PageNumber"/>
-      </w:rPr>
       <w:t xml:space="preserve">Page </w:t>
     </w:r>
     <w:r>
@@ -6295,9 +5434,6 @@
       <w:fldChar w:fldCharType="end"/>
     </w:r>
     <w:r>
-      <w:rPr>
-        <w:color w:val="PageNumber"/>
-      </w:rPr>
       <w:t xml:space="preserve"> of </w:t>
     </w:r>
     <w:r>
@@ -6340,26 +5476,56 @@
 </w:ftr>
 </file>
 
+<file path=word/footnotes.xml><?xml version="1.0" encoding="utf-8"?>
+<w:footnotes xmlns:wpc="http://schemas.microsoft.com/office/word/2010/wordprocessingCanvas" xmlns:cx="http://schemas.microsoft.com/office/drawing/2014/chartex" xmlns:cx1="http://schemas.microsoft.com/office/drawing/2015/9/8/chartex" xmlns:cx2="http://schemas.microsoft.com/office/drawing/2015/10/21/chartex" xmlns:cx3="http://schemas.microsoft.com/office/drawing/2016/5/9/chartex" xmlns:cx4="http://schemas.microsoft.com/office/drawing/2016/5/10/chartex" xmlns:cx5="http://schemas.microsoft.com/office/drawing/2016/5/11/chartex" xmlns:cx6="http://schemas.microsoft.com/office/drawing/2016/5/12/chartex" xmlns:cx7="http://schemas.microsoft.com/office/drawing/2016/5/13/chartex" xmlns:cx8="http://schemas.microsoft.com/office/drawing/2016/5/14/chartex" xmlns:mc="http://schemas.openxmlformats.org/markup-compatibility/2006" xmlns:aink="http://schemas.microsoft.com/office/drawing/2016/ink" xmlns:am3d="http://schemas.microsoft.com/office/drawing/2017/model3d" xmlns:o="urn:schemas-microsoft-com:office:office" xmlns:r="http://schemas.openxmlformats.org/officeDocument/2006/relationships" xmlns:m="http://schemas.openxmlformats.org/officeDocument/2006/math" xmlns:v="urn:schemas-microsoft-com:vml" xmlns:wp14="http://schemas.microsoft.com/office/word/2010/wordprocessingDrawing" xmlns:wp="http://schemas.openxmlformats.org/drawingml/2006/wordprocessingDrawing" xmlns:w10="urn:schemas-microsoft-com:office:word" xmlns:w="http://schemas.openxmlformats.org/wordprocessingml/2006/main" xmlns:w14="http://schemas.microsoft.com/office/word/2010/wordml" xmlns:w15="http://schemas.microsoft.com/office/word/2012/wordml" xmlns:w16cex="http://schemas.microsoft.com/office/word/2018/wordml/cex" xmlns:w16cid="http://schemas.microsoft.com/office/word/2016/wordml/cid" xmlns:w16="http://schemas.microsoft.com/office/word/2018/wordml" xmlns:w16se="http://schemas.microsoft.com/office/word/2015/wordml/symex" xmlns:wpg="http://schemas.microsoft.com/office/word/2010/wordprocessingGroup" xmlns:wpi="http://schemas.microsoft.com/office/word/2010/wordprocessingInk" xmlns:wne="http://schemas.microsoft.com/office/word/2006/wordml" xmlns:wps="http://schemas.microsoft.com/office/word/2010/wordprocessingShape" mc:Ignorable="w14 w15 w16se w16cid w16 w16cex wp14">
+  <w:footnote w:type="separator" w:id="-1">
+    <w:p>
+      <w:pPr>
+        <w:spacing w:line="240" w:lineRule="auto"/>
+      </w:pPr>
+      <w:r>
+        <w:separator/>
+      </w:r>
+    </w:p>
+  </w:footnote>
+  <w:footnote w:type="continuationSeparator" w:id="0">
+    <w:p>
+      <w:pPr>
+        <w:spacing w:line="240" w:lineRule="auto"/>
+      </w:pPr>
+      <w:r>
+        <w:continuationSeparator/>
+      </w:r>
+    </w:p>
+  </w:footnote>
+</w:footnotes>
+</file>
+
 <file path=word/header1.xml><?xml version="1.0" encoding="utf-8"?>
-<w:hdr xmlns:wpc="http://schemas.microsoft.com/office/word/2010/wordprocessingCanvas" xmlns:mo="http://schemas.microsoft.com/office/mac/office/2008/main" xmlns:mc="http://schemas.openxmlformats.org/markup-compatibility/2006" xmlns:mv="urn:schemas-microsoft-com:mac:vml" xmlns:o="urn:schemas-microsoft-com:office:office" xmlns:r="http://schemas.openxmlformats.org/officeDocument/2006/relationships" xmlns:m="http://schemas.openxmlformats.org/officeDocument/2006/math" xmlns:v="urn:schemas-microsoft-com:vml" xmlns:wp14="http://schemas.microsoft.com/office/word/2010/wordprocessingDrawing" xmlns:wp="http://schemas.openxmlformats.org/drawingml/2006/wordprocessingDrawing" xmlns:w10="urn:schemas-microsoft-com:office:word" xmlns:w="http://schemas.openxmlformats.org/wordprocessingml/2006/main" xmlns:w14="http://schemas.microsoft.com/office/word/2010/wordml" xmlns:w15="http://schemas.microsoft.com/office/word/2012/wordml" xmlns:wpg="http://schemas.microsoft.com/office/word/2010/wordprocessingGroup" xmlns:wpi="http://schemas.microsoft.com/office/word/2010/wordprocessingInk" xmlns:wne="http://schemas.microsoft.com/office/word/2006/wordml" xmlns:wps="http://schemas.microsoft.com/office/word/2010/wordprocessingShape" xmlns:pic="http://schemas.openxmlformats.org/drawingml/2006/picture" xmlns:a="http://schemas.openxmlformats.org/drawingml/2006/main" mc:Ignorable="w14 w15 wp14">
+<w:hdr xmlns:wpc="http://schemas.microsoft.com/office/word/2010/wordprocessingCanvas" xmlns:cx="http://schemas.microsoft.com/office/drawing/2014/chartex" xmlns:cx1="http://schemas.microsoft.com/office/drawing/2015/9/8/chartex" xmlns:cx2="http://schemas.microsoft.com/office/drawing/2015/10/21/chartex" xmlns:cx3="http://schemas.microsoft.com/office/drawing/2016/5/9/chartex" xmlns:cx4="http://schemas.microsoft.com/office/drawing/2016/5/10/chartex" xmlns:cx5="http://schemas.microsoft.com/office/drawing/2016/5/11/chartex" xmlns:cx6="http://schemas.microsoft.com/office/drawing/2016/5/12/chartex" xmlns:cx7="http://schemas.microsoft.com/office/drawing/2016/5/13/chartex" xmlns:cx8="http://schemas.microsoft.com/office/drawing/2016/5/14/chartex" xmlns:mc="http://schemas.openxmlformats.org/markup-compatibility/2006" xmlns:aink="http://schemas.microsoft.com/office/drawing/2016/ink" xmlns:am3d="http://schemas.microsoft.com/office/drawing/2017/model3d" xmlns:o="urn:schemas-microsoft-com:office:office" xmlns:r="http://schemas.openxmlformats.org/officeDocument/2006/relationships" xmlns:m="http://schemas.openxmlformats.org/officeDocument/2006/math" xmlns:v="urn:schemas-microsoft-com:vml" xmlns:wp14="http://schemas.microsoft.com/office/word/2010/wordprocessingDrawing" xmlns:wp="http://schemas.openxmlformats.org/drawingml/2006/wordprocessingDrawing" xmlns:w10="urn:schemas-microsoft-com:office:word" xmlns:w="http://schemas.openxmlformats.org/wordprocessingml/2006/main" xmlns:w14="http://schemas.microsoft.com/office/word/2010/wordml" xmlns:w15="http://schemas.microsoft.com/office/word/2012/wordml" xmlns:w16cex="http://schemas.microsoft.com/office/word/2018/wordml/cex" xmlns:w16cid="http://schemas.microsoft.com/office/word/2016/wordml/cid" xmlns:w16="http://schemas.microsoft.com/office/word/2018/wordml" xmlns:w16se="http://schemas.microsoft.com/office/word/2015/wordml/symex" xmlns:wpg="http://schemas.microsoft.com/office/word/2010/wordprocessingGroup" xmlns:wpi="http://schemas.microsoft.com/office/word/2010/wordprocessingInk" xmlns:wne="http://schemas.microsoft.com/office/word/2006/wordml" xmlns:wps="http://schemas.microsoft.com/office/word/2010/wordprocessingShape" mc:Ignorable="w14 w15 w16se w16cid w16 w16cex wp14">
+  <w:p>
+    <w:r>
+      <w:cr/>
+    </w:r>
+  </w:p>
 </w:hdr>
 </file>
 
 <file path=word/numbering.xml><?xml version="1.0" encoding="utf-8"?>
-<w:numbering xmlns:mv="urn:schemas-microsoft-com:mac:vml" xmlns:mo="http://schemas.microsoft.com/office/mac/office/2008/main" xmlns:ve="http://schemas.openxmlformats.org/markup-compatibility/2006" xmlns:o="urn:schemas-microsoft-com:office:office" xmlns:r="http://schemas.openxmlformats.org/officeDocument/2006/relationships" xmlns:m="http://schemas.openxmlformats.org/officeDocument/2006/math" xmlns:v="urn:schemas-microsoft-com:vml" xmlns:w10="urn:schemas-microsoft-com:office:word" xmlns:w="http://schemas.openxmlformats.org/wordprocessingml/2006/main" xmlns:wne="http://schemas.microsoft.com/office/word/2006/wordml" xmlns:wp="http://schemas.openxmlformats.org/drawingml/2006/wordprocessingDrawing">
-  <w:abstractNum w:abstractNumId="0">
+<w:numbering xmlns:wpc="http://schemas.microsoft.com/office/word/2010/wordprocessingCanvas" xmlns:cx="http://schemas.microsoft.com/office/drawing/2014/chartex" xmlns:cx1="http://schemas.microsoft.com/office/drawing/2015/9/8/chartex" xmlns:cx2="http://schemas.microsoft.com/office/drawing/2015/10/21/chartex" xmlns:cx3="http://schemas.microsoft.com/office/drawing/2016/5/9/chartex" xmlns:cx4="http://schemas.microsoft.com/office/drawing/2016/5/10/chartex" xmlns:cx5="http://schemas.microsoft.com/office/drawing/2016/5/11/chartex" xmlns:cx6="http://schemas.microsoft.com/office/drawing/2016/5/12/chartex" xmlns:cx7="http://schemas.microsoft.com/office/drawing/2016/5/13/chartex" xmlns:cx8="http://schemas.microsoft.com/office/drawing/2016/5/14/chartex" xmlns:mc="http://schemas.openxmlformats.org/markup-compatibility/2006" xmlns:aink="http://schemas.microsoft.com/office/drawing/2016/ink" xmlns:am3d="http://schemas.microsoft.com/office/drawing/2017/model3d" xmlns:o="urn:schemas-microsoft-com:office:office" xmlns:r="http://schemas.openxmlformats.org/officeDocument/2006/relationships" xmlns:m="http://schemas.openxmlformats.org/officeDocument/2006/math" xmlns:v="urn:schemas-microsoft-com:vml" xmlns:wp14="http://schemas.microsoft.com/office/word/2010/wordprocessingDrawing" xmlns:wp="http://schemas.openxmlformats.org/drawingml/2006/wordprocessingDrawing" xmlns:w10="urn:schemas-microsoft-com:office:word" xmlns:w="http://schemas.openxmlformats.org/wordprocessingml/2006/main" xmlns:w14="http://schemas.microsoft.com/office/word/2010/wordml" xmlns:w15="http://schemas.microsoft.com/office/word/2012/wordml" xmlns:w16cex="http://schemas.microsoft.com/office/word/2018/wordml/cex" xmlns:w16cid="http://schemas.microsoft.com/office/word/2016/wordml/cid" xmlns:w16="http://schemas.microsoft.com/office/word/2018/wordml" xmlns:w16se="http://schemas.microsoft.com/office/word/2015/wordml/symex" xmlns:wpg="http://schemas.microsoft.com/office/word/2010/wordprocessingGroup" xmlns:wpi="http://schemas.microsoft.com/office/word/2010/wordprocessingInk" xmlns:wne="http://schemas.microsoft.com/office/word/2006/wordml" xmlns:wps="http://schemas.microsoft.com/office/word/2010/wordprocessingShape" mc:Ignorable="w14 w15 w16se w16cid w16 w16cex wp14">
+  <w:abstractNum w:abstractNumId="0" w15:restartNumberingAfterBreak="0">
     <w:nsid w:val="0CEA0BF6"/>
     <w:multiLevelType w:val="multilevel"/>
     <w:tmpl w:val="0409001D"/>
     <w:numStyleLink w:val="Singlepunch"/>
   </w:abstractNum>
-  <w:abstractNum w:abstractNumId="1">
+  <w:abstractNum w:abstractNumId="1" w15:restartNumberingAfterBreak="0">
     <w:nsid w:val="288E1CE2"/>
     <w:multiLevelType w:val="multilevel"/>
     <w:tmpl w:val="0409001D"/>
     <w:numStyleLink w:val="Multipunch"/>
   </w:abstractNum>
-  <w:abstractNum w:abstractNumId="2">
+  <w:abstractNum w:abstractNumId="2" w15:restartNumberingAfterBreak="0">
     <w:nsid w:val="2A9C543C"/>
     <w:multiLevelType w:val="multilevel"/>
     <w:tmpl w:val="0409001D"/>
@@ -6370,8 +5536,8 @@
       <w:lvlText w:val="▢"/>
       <w:lvlJc w:val="left"/>
       <w:pPr>
+        <w:spacing w:before="120" w:after="0" w:line="240" w:lineRule="auto"/>
         <w:ind w:left="360"/>
-        <w:spacing w:before="120" w:after="0" w:line="240" w:lineRule="auto"/>
       </w:pPr>
       <w:rPr>
         <w:rFonts w:ascii="Courier New" w:eastAsia="Courier New" w:hAnsi="Courier New" w:cs="Courier New"/>
@@ -6452,7 +5618,7 @@
       </w:pPr>
     </w:lvl>
   </w:abstractNum>
-  <w:abstractNum w:abstractNumId="3">
+  <w:abstractNum w:abstractNumId="3" w15:restartNumberingAfterBreak="0">
     <w:nsid w:val="4A2778A6"/>
     <w:multiLevelType w:val="multilevel"/>
     <w:tmpl w:val="0409001D"/>
@@ -6463,8 +5629,8 @@
       <w:lvlText w:val="o"/>
       <w:lvlJc w:val="left"/>
       <w:pPr>
+        <w:spacing w:before="120" w:after="0" w:line="240" w:lineRule="auto"/>
         <w:ind w:left="360"/>
-        <w:spacing w:before="120" w:after="0" w:line="240" w:lineRule="auto"/>
       </w:pPr>
       <w:rPr>
         <w:rFonts w:ascii="Courier New" w:eastAsia="Courier New" w:hAnsi="Courier New" w:cs="Courier New"/>
@@ -6561,7 +5727,7 @@
 </file>
 
 <file path=word/styles.xml><?xml version="1.0" encoding="utf-8"?>
-<w:styles xmlns:r="http://schemas.openxmlformats.org/officeDocument/2006/relationships" xmlns:w="http://schemas.openxmlformats.org/wordprocessingml/2006/main">
+<w:styles xmlns:mc="http://schemas.openxmlformats.org/markup-compatibility/2006" xmlns:r="http://schemas.openxmlformats.org/officeDocument/2006/relationships" xmlns:w="http://schemas.openxmlformats.org/wordprocessingml/2006/main" xmlns:w14="http://schemas.microsoft.com/office/word/2010/wordml" xmlns:w15="http://schemas.microsoft.com/office/word/2012/wordml" xmlns:w16cex="http://schemas.microsoft.com/office/word/2018/wordml/cex" xmlns:w16cid="http://schemas.microsoft.com/office/word/2016/wordml/cid" xmlns:w16="http://schemas.microsoft.com/office/word/2018/wordml" xmlns:w16se="http://schemas.microsoft.com/office/word/2015/wordml/symex" mc:Ignorable="w14 w15 w16se w16cid w16 w16cex">
   <w:docDefaults>
     <w:rPrDefault>
       <w:rPr>
@@ -6573,10 +5739,388 @@
     </w:rPrDefault>
     <w:pPrDefault>
       <w:pPr>
-        <w:spacing w:after="0" w:line="276" w:lineRule="auto"/>
+        <w:spacing w:line="276" w:lineRule="auto"/>
       </w:pPr>
     </w:pPrDefault>
   </w:docDefaults>
+  <w:latentStyles w:defLockedState="0" w:defUIPriority="99" w:defSemiHidden="0" w:defUnhideWhenUsed="0" w:defQFormat="0" w:count="376">
+    <w:lsdException w:name="Normal" w:uiPriority="0" w:qFormat="1"/>
+    <w:lsdException w:name="heading 1" w:uiPriority="9" w:qFormat="1"/>
+    <w:lsdException w:name="heading 2" w:semiHidden="1" w:uiPriority="9" w:unhideWhenUsed="1" w:qFormat="1"/>
+    <w:lsdException w:name="heading 3" w:semiHidden="1" w:uiPriority="9" w:unhideWhenUsed="1" w:qFormat="1"/>
+    <w:lsdException w:name="heading 4" w:semiHidden="1" w:uiPriority="9" w:unhideWhenUsed="1" w:qFormat="1"/>
+    <w:lsdException w:name="heading 5" w:semiHidden="1" w:uiPriority="9" w:unhideWhenUsed="1" w:qFormat="1"/>
+    <w:lsdException w:name="heading 6" w:semiHidden="1" w:uiPriority="9" w:unhideWhenUsed="1" w:qFormat="1"/>
+    <w:lsdException w:name="heading 7" w:semiHidden="1" w:uiPriority="9" w:unhideWhenUsed="1" w:qFormat="1"/>
+    <w:lsdException w:name="heading 8" w:semiHidden="1" w:uiPriority="9" w:unhideWhenUsed="1" w:qFormat="1"/>
+    <w:lsdException w:name="heading 9" w:semiHidden="1" w:uiPriority="9" w:unhideWhenUsed="1" w:qFormat="1"/>
+    <w:lsdException w:name="index 1" w:semiHidden="1" w:unhideWhenUsed="1"/>
+    <w:lsdException w:name="index 2" w:semiHidden="1" w:unhideWhenUsed="1"/>
+    <w:lsdException w:name="index 3" w:semiHidden="1" w:unhideWhenUsed="1"/>
+    <w:lsdException w:name="index 4" w:semiHidden="1" w:unhideWhenUsed="1"/>
+    <w:lsdException w:name="index 5" w:semiHidden="1" w:unhideWhenUsed="1"/>
+    <w:lsdException w:name="index 6" w:semiHidden="1" w:unhideWhenUsed="1"/>
+    <w:lsdException w:name="index 7" w:semiHidden="1" w:unhideWhenUsed="1"/>
+    <w:lsdException w:name="index 8" w:semiHidden="1" w:unhideWhenUsed="1"/>
+    <w:lsdException w:name="index 9" w:semiHidden="1" w:unhideWhenUsed="1"/>
+    <w:lsdException w:name="toc 1" w:semiHidden="1" w:uiPriority="39" w:unhideWhenUsed="1"/>
+    <w:lsdException w:name="toc 2" w:semiHidden="1" w:uiPriority="39" w:unhideWhenUsed="1"/>
+    <w:lsdException w:name="toc 3" w:semiHidden="1" w:uiPriority="39" w:unhideWhenUsed="1"/>
+    <w:lsdException w:name="toc 4" w:semiHidden="1" w:uiPriority="39" w:unhideWhenUsed="1"/>
+    <w:lsdException w:name="toc 5" w:semiHidden="1" w:uiPriority="39" w:unhideWhenUsed="1"/>
+    <w:lsdException w:name="toc 6" w:semiHidden="1" w:uiPriority="39" w:unhideWhenUsed="1"/>
+    <w:lsdException w:name="toc 7" w:semiHidden="1" w:uiPriority="39" w:unhideWhenUsed="1"/>
+    <w:lsdException w:name="toc 8" w:semiHidden="1" w:uiPriority="39" w:unhideWhenUsed="1"/>
+    <w:lsdException w:name="toc 9" w:semiHidden="1" w:uiPriority="39" w:unhideWhenUsed="1"/>
+    <w:lsdException w:name="Normal Indent" w:semiHidden="1" w:unhideWhenUsed="1"/>
+    <w:lsdException w:name="footnote text" w:semiHidden="1" w:unhideWhenUsed="1"/>
+    <w:lsdException w:name="annotation text" w:semiHidden="1" w:unhideWhenUsed="1"/>
+    <w:lsdException w:name="header" w:semiHidden="1" w:unhideWhenUsed="1"/>
+    <w:lsdException w:name="footer" w:semiHidden="1" w:unhideWhenUsed="1"/>
+    <w:lsdException w:name="index heading" w:semiHidden="1" w:unhideWhenUsed="1"/>
+    <w:lsdException w:name="caption" w:semiHidden="1" w:uiPriority="35" w:unhideWhenUsed="1" w:qFormat="1"/>
+    <w:lsdException w:name="table of figures" w:semiHidden="1" w:unhideWhenUsed="1"/>
+    <w:lsdException w:name="envelope address" w:semiHidden="1" w:unhideWhenUsed="1"/>
+    <w:lsdException w:name="envelope return" w:semiHidden="1" w:unhideWhenUsed="1"/>
+    <w:lsdException w:name="footnote reference" w:semiHidden="1" w:unhideWhenUsed="1"/>
+    <w:lsdException w:name="annotation reference" w:semiHidden="1" w:unhideWhenUsed="1"/>
+    <w:lsdException w:name="line number" w:semiHidden="1" w:unhideWhenUsed="1"/>
+    <w:lsdException w:name="page number" w:semiHidden="1" w:unhideWhenUsed="1"/>
+    <w:lsdException w:name="endnote reference" w:semiHidden="1" w:unhideWhenUsed="1"/>
+    <w:lsdException w:name="endnote text" w:semiHidden="1" w:unhideWhenUsed="1"/>
+    <w:lsdException w:name="table of authorities" w:semiHidden="1" w:unhideWhenUsed="1"/>
+    <w:lsdException w:name="macro" w:semiHidden="1" w:unhideWhenUsed="1"/>
+    <w:lsdException w:name="toa heading" w:semiHidden="1" w:unhideWhenUsed="1"/>
+    <w:lsdException w:name="List" w:semiHidden="1" w:unhideWhenUsed="1"/>
+    <w:lsdException w:name="List Bullet" w:semiHidden="1" w:unhideWhenUsed="1"/>
+    <w:lsdException w:name="List Number" w:semiHidden="1" w:unhideWhenUsed="1"/>
+    <w:lsdException w:name="List 2" w:semiHidden="1" w:unhideWhenUsed="1"/>
+    <w:lsdException w:name="List 3" w:semiHidden="1" w:unhideWhenUsed="1"/>
+    <w:lsdException w:name="List 4" w:semiHidden="1" w:unhideWhenUsed="1"/>
+    <w:lsdException w:name="List 5" w:semiHidden="1" w:unhideWhenUsed="1"/>
+    <w:lsdException w:name="List Bullet 2" w:semiHidden="1" w:unhideWhenUsed="1"/>
+    <w:lsdException w:name="List Bullet 3" w:semiHidden="1" w:unhideWhenUsed="1"/>
+    <w:lsdException w:name="List Bullet 4" w:semiHidden="1" w:unhideWhenUsed="1"/>
+    <w:lsdException w:name="List Bullet 5" w:semiHidden="1" w:unhideWhenUsed="1"/>
+    <w:lsdException w:name="List Number 2" w:semiHidden="1" w:unhideWhenUsed="1"/>
+    <w:lsdException w:name="List Number 3" w:semiHidden="1" w:unhideWhenUsed="1"/>
+    <w:lsdException w:name="List Number 4" w:semiHidden="1" w:unhideWhenUsed="1"/>
+    <w:lsdException w:name="List Number 5" w:semiHidden="1" w:unhideWhenUsed="1"/>
+    <w:lsdException w:name="Title" w:uiPriority="10" w:qFormat="1"/>
+    <w:lsdException w:name="Closing" w:semiHidden="1" w:unhideWhenUsed="1"/>
+    <w:lsdException w:name="Signature" w:semiHidden="1" w:unhideWhenUsed="1"/>
+    <w:lsdException w:name="Default Paragraph Font" w:semiHidden="1" w:uiPriority="1" w:unhideWhenUsed="1"/>
+    <w:lsdException w:name="Body Text" w:semiHidden="1" w:unhideWhenUsed="1"/>
+    <w:lsdException w:name="Body Text Indent" w:semiHidden="1" w:unhideWhenUsed="1"/>
+    <w:lsdException w:name="List Continue" w:semiHidden="1" w:unhideWhenUsed="1"/>
+    <w:lsdException w:name="List Continue 2" w:semiHidden="1" w:unhideWhenUsed="1"/>
+    <w:lsdException w:name="List Continue 3" w:semiHidden="1" w:unhideWhenUsed="1"/>
+    <w:lsdException w:name="List Continue 4" w:semiHidden="1" w:unhideWhenUsed="1"/>
+    <w:lsdException w:name="List Continue 5" w:semiHidden="1" w:unhideWhenUsed="1"/>
+    <w:lsdException w:name="Message Header" w:semiHidden="1" w:unhideWhenUsed="1"/>
+    <w:lsdException w:name="Subtitle" w:uiPriority="11" w:qFormat="1"/>
+    <w:lsdException w:name="Salutation" w:semiHidden="1" w:unhideWhenUsed="1"/>
+    <w:lsdException w:name="Date" w:semiHidden="1" w:unhideWhenUsed="1"/>
+    <w:lsdException w:name="Body Text First Indent" w:semiHidden="1" w:unhideWhenUsed="1"/>
+    <w:lsdException w:name="Body Text First Indent 2" w:semiHidden="1" w:unhideWhenUsed="1"/>
+    <w:lsdException w:name="Note Heading" w:semiHidden="1" w:unhideWhenUsed="1"/>
+    <w:lsdException w:name="Body Text 2" w:semiHidden="1" w:unhideWhenUsed="1"/>
+    <w:lsdException w:name="Body Text 3" w:semiHidden="1" w:unhideWhenUsed="1"/>
+    <w:lsdException w:name="Body Text Indent 2" w:semiHidden="1" w:unhideWhenUsed="1"/>
+    <w:lsdException w:name="Body Text Indent 3" w:semiHidden="1" w:unhideWhenUsed="1"/>
+    <w:lsdException w:name="Block Text" w:semiHidden="1" w:unhideWhenUsed="1"/>
+    <w:lsdException w:name="Hyperlink" w:semiHidden="1" w:unhideWhenUsed="1"/>
+    <w:lsdException w:name="FollowedHyperlink" w:semiHidden="1" w:unhideWhenUsed="1"/>
+    <w:lsdException w:name="Strong" w:uiPriority="22" w:qFormat="1"/>
+    <w:lsdException w:name="Emphasis" w:uiPriority="20" w:qFormat="1"/>
+    <w:lsdException w:name="Document Map" w:semiHidden="1" w:unhideWhenUsed="1"/>
+    <w:lsdException w:name="Plain Text" w:semiHidden="1" w:unhideWhenUsed="1"/>
+    <w:lsdException w:name="E-mail Signature" w:semiHidden="1" w:unhideWhenUsed="1"/>
+    <w:lsdException w:name="HTML Top of Form" w:semiHidden="1" w:unhideWhenUsed="1"/>
+    <w:lsdException w:name="HTML Bottom of Form" w:semiHidden="1" w:unhideWhenUsed="1"/>
+    <w:lsdException w:name="Normal (Web)" w:semiHidden="1" w:unhideWhenUsed="1"/>
+    <w:lsdException w:name="HTML Acronym" w:semiHidden="1" w:unhideWhenUsed="1"/>
+    <w:lsdException w:name="HTML Address" w:semiHidden="1" w:unhideWhenUsed="1"/>
+    <w:lsdException w:name="HTML Cite" w:semiHidden="1" w:unhideWhenUsed="1"/>
+    <w:lsdException w:name="HTML Code" w:semiHidden="1" w:unhideWhenUsed="1"/>
+    <w:lsdException w:name="HTML Definition" w:semiHidden="1" w:unhideWhenUsed="1"/>
+    <w:lsdException w:name="HTML Keyboard" w:semiHidden="1" w:unhideWhenUsed="1"/>
+    <w:lsdException w:name="HTML Preformatted" w:semiHidden="1" w:unhideWhenUsed="1"/>
+    <w:lsdException w:name="HTML Sample" w:semiHidden="1" w:unhideWhenUsed="1"/>
+    <w:lsdException w:name="HTML Typewriter" w:semiHidden="1" w:unhideWhenUsed="1"/>
+    <w:lsdException w:name="HTML Variable" w:semiHidden="1" w:unhideWhenUsed="1"/>
+    <w:lsdException w:name="Normal Table" w:semiHidden="1" w:unhideWhenUsed="1"/>
+    <w:lsdException w:name="annotation subject" w:semiHidden="1" w:unhideWhenUsed="1"/>
+    <w:lsdException w:name="No List" w:semiHidden="1" w:unhideWhenUsed="1"/>
+    <w:lsdException w:name="Outline List 1" w:semiHidden="1" w:unhideWhenUsed="1"/>
+    <w:lsdException w:name="Outline List 2" w:semiHidden="1" w:unhideWhenUsed="1"/>
+    <w:lsdException w:name="Outline List 3" w:semiHidden="1" w:unhideWhenUsed="1"/>
+    <w:lsdException w:name="Table Simple 1" w:semiHidden="1" w:unhideWhenUsed="1"/>
+    <w:lsdException w:name="Table Simple 2" w:semiHidden="1" w:unhideWhenUsed="1"/>
+    <w:lsdException w:name="Table Simple 3" w:semiHidden="1" w:unhideWhenUsed="1"/>
+    <w:lsdException w:name="Table Classic 1" w:semiHidden="1" w:unhideWhenUsed="1"/>
+    <w:lsdException w:name="Table Classic 2" w:semiHidden="1" w:unhideWhenUsed="1"/>
+    <w:lsdException w:name="Table Classic 3" w:semiHidden="1" w:unhideWhenUsed="1"/>
+    <w:lsdException w:name="Table Classic 4" w:semiHidden="1" w:unhideWhenUsed="1"/>
+    <w:lsdException w:name="Table Colorful 1" w:semiHidden="1" w:unhideWhenUsed="1"/>
+    <w:lsdException w:name="Table Colorful 2" w:semiHidden="1" w:unhideWhenUsed="1"/>
+    <w:lsdException w:name="Table Colorful 3" w:semiHidden="1" w:unhideWhenUsed="1"/>
+    <w:lsdException w:name="Table Columns 1" w:semiHidden="1" w:unhideWhenUsed="1"/>
+    <w:lsdException w:name="Table Columns 2" w:semiHidden="1" w:unhideWhenUsed="1"/>
+    <w:lsdException w:name="Table Columns 3" w:semiHidden="1" w:unhideWhenUsed="1"/>
+    <w:lsdException w:name="Table Columns 4" w:semiHidden="1" w:unhideWhenUsed="1"/>
+    <w:lsdException w:name="Table Columns 5" w:semiHidden="1" w:unhideWhenUsed="1"/>
+    <w:lsdException w:name="Table Grid 1" w:semiHidden="1" w:unhideWhenUsed="1"/>
+    <w:lsdException w:name="Table Grid 2" w:semiHidden="1" w:unhideWhenUsed="1"/>
+    <w:lsdException w:name="Table Grid 3" w:semiHidden="1" w:unhideWhenUsed="1"/>
+    <w:lsdException w:name="Table Grid 4" w:semiHidden="1" w:unhideWhenUsed="1"/>
+    <w:lsdException w:name="Table Grid 5" w:semiHidden="1" w:unhideWhenUsed="1"/>
+    <w:lsdException w:name="Table Grid 6" w:semiHidden="1" w:unhideWhenUsed="1"/>
+    <w:lsdException w:name="Table Grid 7" w:semiHidden="1" w:unhideWhenUsed="1"/>
+    <w:lsdException w:name="Table Grid 8" w:semiHidden="1" w:unhideWhenUsed="1"/>
+    <w:lsdException w:name="Table List 1" w:semiHidden="1" w:unhideWhenUsed="1"/>
+    <w:lsdException w:name="Table List 2" w:semiHidden="1" w:unhideWhenUsed="1"/>
+    <w:lsdException w:name="Table List 3" w:semiHidden="1" w:unhideWhenUsed="1"/>
+    <w:lsdException w:name="Table List 4" w:semiHidden="1" w:unhideWhenUsed="1"/>
+    <w:lsdException w:name="Table List 5" w:semiHidden="1" w:unhideWhenUsed="1"/>
+    <w:lsdException w:name="Table List 6" w:semiHidden="1" w:unhideWhenUsed="1"/>
+    <w:lsdException w:name="Table List 7" w:semiHidden="1" w:unhideWhenUsed="1"/>
+    <w:lsdException w:name="Table List 8" w:semiHidden="1" w:unhideWhenUsed="1"/>
+    <w:lsdException w:name="Table 3D effects 1" w:semiHidden="1" w:unhideWhenUsed="1"/>
+    <w:lsdException w:name="Table 3D effects 2" w:semiHidden="1" w:unhideWhenUsed="1"/>
+    <w:lsdException w:name="Table 3D effects 3" w:semiHidden="1" w:unhideWhenUsed="1"/>
+    <w:lsdException w:name="Table Contemporary" w:semiHidden="1" w:unhideWhenUsed="1"/>
+    <w:lsdException w:name="Table Elegant" w:semiHidden="1" w:unhideWhenUsed="1"/>
+    <w:lsdException w:name="Table Professional" w:semiHidden="1" w:unhideWhenUsed="1"/>
+    <w:lsdException w:name="Table Subtle 1" w:semiHidden="1" w:unhideWhenUsed="1"/>
+    <w:lsdException w:name="Table Subtle 2" w:semiHidden="1" w:unhideWhenUsed="1"/>
+    <w:lsdException w:name="Table Web 1" w:semiHidden="1" w:unhideWhenUsed="1"/>
+    <w:lsdException w:name="Table Web 2" w:semiHidden="1" w:unhideWhenUsed="1"/>
+    <w:lsdException w:name="Table Web 3" w:semiHidden="1" w:unhideWhenUsed="1"/>
+    <w:lsdException w:name="Balloon Text" w:semiHidden="1" w:unhideWhenUsed="1"/>
+    <w:lsdException w:name="Table Grid" w:uiPriority="39"/>
+    <w:lsdException w:name="Table Theme" w:semiHidden="1" w:unhideWhenUsed="1"/>
+    <w:lsdException w:name="Placeholder Text" w:semiHidden="1"/>
+    <w:lsdException w:name="No Spacing" w:uiPriority="1" w:qFormat="1"/>
+    <w:lsdException w:name="Light Shading" w:uiPriority="60"/>
+    <w:lsdException w:name="Light List" w:uiPriority="61"/>
+    <w:lsdException w:name="Light Grid" w:uiPriority="62"/>
+    <w:lsdException w:name="Medium Shading 1" w:uiPriority="63"/>
+    <w:lsdException w:name="Medium Shading 2" w:uiPriority="64"/>
+    <w:lsdException w:name="Medium List 1" w:uiPriority="65"/>
+    <w:lsdException w:name="Medium List 2" w:uiPriority="66"/>
+    <w:lsdException w:name="Medium Grid 1" w:uiPriority="67"/>
+    <w:lsdException w:name="Medium Grid 2" w:uiPriority="68"/>
+    <w:lsdException w:name="Medium Grid 3" w:uiPriority="69"/>
+    <w:lsdException w:name="Dark List" w:uiPriority="70"/>
+    <w:lsdException w:name="Colorful Shading" w:uiPriority="71"/>
+    <w:lsdException w:name="Colorful List" w:uiPriority="72"/>
+    <w:lsdException w:name="Colorful Grid" w:uiPriority="73"/>
+    <w:lsdException w:name="Light Shading Accent 1" w:uiPriority="60"/>
+    <w:lsdException w:name="Light List Accent 1" w:uiPriority="61"/>
+    <w:lsdException w:name="Light Grid Accent 1" w:uiPriority="62"/>
+    <w:lsdException w:name="Medium Shading 1 Accent 1" w:uiPriority="63"/>
+    <w:lsdException w:name="Medium Shading 2 Accent 1" w:uiPriority="64"/>
+    <w:lsdException w:name="Medium List 1 Accent 1" w:uiPriority="65"/>
+    <w:lsdException w:name="Revision" w:semiHidden="1"/>
+    <w:lsdException w:name="List Paragraph" w:uiPriority="34" w:qFormat="1"/>
+    <w:lsdException w:name="Quote" w:uiPriority="29" w:qFormat="1"/>
+    <w:lsdException w:name="Intense Quote" w:uiPriority="30" w:qFormat="1"/>
+    <w:lsdException w:name="Medium List 2 Accent 1" w:uiPriority="66"/>
+    <w:lsdException w:name="Medium Grid 1 Accent 1" w:uiPriority="67"/>
+    <w:lsdException w:name="Medium Grid 2 Accent 1" w:uiPriority="68"/>
+    <w:lsdException w:name="Medium Grid 3 Accent 1" w:uiPriority="69"/>
+    <w:lsdException w:name="Dark List Accent 1" w:uiPriority="70"/>
+    <w:lsdException w:name="Colorful Shading Accent 1" w:uiPriority="71"/>
+    <w:lsdException w:name="Colorful List Accent 1" w:uiPriority="72"/>
+    <w:lsdException w:name="Colorful Grid Accent 1" w:uiPriority="73"/>
+    <w:lsdException w:name="Light Shading Accent 2" w:uiPriority="60"/>
+    <w:lsdException w:name="Light List Accent 2" w:uiPriority="61"/>
+    <w:lsdException w:name="Light Grid Accent 2" w:uiPriority="62"/>
+    <w:lsdException w:name="Medium Shading 1 Accent 2" w:uiPriority="63"/>
+    <w:lsdException w:name="Medium Shading 2 Accent 2" w:uiPriority="64"/>
+    <w:lsdException w:name="Medium List 1 Accent 2" w:uiPriority="65"/>
+    <w:lsdException w:name="Medium List 2 Accent 2" w:uiPriority="66"/>
+    <w:lsdException w:name="Medium Grid 1 Accent 2" w:uiPriority="67"/>
+    <w:lsdException w:name="Medium Grid 2 Accent 2" w:uiPriority="68"/>
+    <w:lsdException w:name="Medium Grid 3 Accent 2" w:uiPriority="69"/>
+    <w:lsdException w:name="Dark List Accent 2" w:uiPriority="70"/>
+    <w:lsdException w:name="Colorful Shading Accent 2" w:uiPriority="71"/>
+    <w:lsdException w:name="Colorful List Accent 2" w:uiPriority="72"/>
+    <w:lsdException w:name="Colorful Grid Accent 2" w:uiPriority="73"/>
+    <w:lsdException w:name="Light Shading Accent 3" w:uiPriority="60"/>
+    <w:lsdException w:name="Light List Accent 3" w:uiPriority="61"/>
+    <w:lsdException w:name="Light Grid Accent 3" w:uiPriority="62"/>
+    <w:lsdException w:name="Medium Shading 1 Accent 3" w:uiPriority="63"/>
+    <w:lsdException w:name="Medium Shading 2 Accent 3" w:uiPriority="64"/>
+    <w:lsdException w:name="Medium List 1 Accent 3" w:uiPriority="65"/>
+    <w:lsdException w:name="Medium List 2 Accent 3" w:uiPriority="66"/>
+    <w:lsdException w:name="Medium Grid 1 Accent 3" w:uiPriority="67"/>
+    <w:lsdException w:name="Medium Grid 2 Accent 3" w:uiPriority="68"/>
+    <w:lsdException w:name="Medium Grid 3 Accent 3" w:uiPriority="69"/>
+    <w:lsdException w:name="Dark List Accent 3" w:uiPriority="70"/>
+    <w:lsdException w:name="Colorful Shading Accent 3" w:uiPriority="71"/>
+    <w:lsdException w:name="Colorful List Accent 3" w:uiPriority="72"/>
+    <w:lsdException w:name="Colorful Grid Accent 3" w:uiPriority="73"/>
+    <w:lsdException w:name="Light Shading Accent 4" w:uiPriority="60"/>
+    <w:lsdException w:name="Light List Accent 4" w:uiPriority="61"/>
+    <w:lsdException w:name="Light Grid Accent 4" w:uiPriority="62"/>
+    <w:lsdException w:name="Medium Shading 1 Accent 4" w:uiPriority="63"/>
+    <w:lsdException w:name="Medium Shading 2 Accent 4" w:uiPriority="64"/>
+    <w:lsdException w:name="Medium List 1 Accent 4" w:uiPriority="65"/>
+    <w:lsdException w:name="Medium List 2 Accent 4" w:uiPriority="66"/>
+    <w:lsdException w:name="Medium Grid 1 Accent 4" w:uiPriority="67"/>
+    <w:lsdException w:name="Medium Grid 2 Accent 4" w:uiPriority="68"/>
+    <w:lsdException w:name="Medium Grid 3 Accent 4" w:uiPriority="69"/>
+    <w:lsdException w:name="Dark List Accent 4" w:uiPriority="70"/>
+    <w:lsdException w:name="Colorful Shading Accent 4" w:uiPriority="71"/>
+    <w:lsdException w:name="Colorful List Accent 4" w:uiPriority="72"/>
+    <w:lsdException w:name="Colorful Grid Accent 4" w:uiPriority="73"/>
+    <w:lsdException w:name="Light Shading Accent 5" w:uiPriority="60"/>
+    <w:lsdException w:name="Light List Accent 5" w:uiPriority="61"/>
+    <w:lsdException w:name="Light Grid Accent 5" w:uiPriority="62"/>
+    <w:lsdException w:name="Medium Shading 1 Accent 5" w:uiPriority="63"/>
+    <w:lsdException w:name="Medium Shading 2 Accent 5" w:uiPriority="64"/>
+    <w:lsdException w:name="Medium List 1 Accent 5" w:uiPriority="65"/>
+    <w:lsdException w:name="Medium List 2 Accent 5" w:uiPriority="66"/>
+    <w:lsdException w:name="Medium Grid 1 Accent 5" w:uiPriority="67"/>
+    <w:lsdException w:name="Medium Grid 2 Accent 5" w:uiPriority="68"/>
+    <w:lsdException w:name="Medium Grid 3 Accent 5" w:uiPriority="69"/>
+    <w:lsdException w:name="Dark List Accent 5" w:uiPriority="70"/>
+    <w:lsdException w:name="Colorful Shading Accent 5" w:uiPriority="71"/>
+    <w:lsdException w:name="Colorful List Accent 5" w:uiPriority="72"/>
+    <w:lsdException w:name="Colorful Grid Accent 5" w:uiPriority="73"/>
+    <w:lsdException w:name="Light Shading Accent 6" w:uiPriority="60"/>
+    <w:lsdException w:name="Light List Accent 6" w:uiPriority="61"/>
+    <w:lsdException w:name="Light Grid Accent 6" w:uiPriority="62"/>
+    <w:lsdException w:name="Medium Shading 1 Accent 6" w:uiPriority="63"/>
+    <w:lsdException w:name="Medium Shading 2 Accent 6" w:uiPriority="64"/>
+    <w:lsdException w:name="Medium List 1 Accent 6" w:uiPriority="65"/>
+    <w:lsdException w:name="Medium List 2 Accent 6" w:uiPriority="66"/>
+    <w:lsdException w:name="Medium Grid 1 Accent 6" w:uiPriority="67"/>
+    <w:lsdException w:name="Medium Grid 2 Accent 6" w:uiPriority="68"/>
+    <w:lsdException w:name="Medium Grid 3 Accent 6" w:uiPriority="69"/>
+    <w:lsdException w:name="Dark List Accent 6" w:uiPriority="70"/>
+    <w:lsdException w:name="Colorful Shading Accent 6" w:uiPriority="71"/>
+    <w:lsdException w:name="Colorful List Accent 6" w:uiPriority="72"/>
+    <w:lsdException w:name="Colorful Grid Accent 6" w:uiPriority="73"/>
+    <w:lsdException w:name="Subtle Emphasis" w:uiPriority="19" w:qFormat="1"/>
+    <w:lsdException w:name="Intense Emphasis" w:uiPriority="21" w:qFormat="1"/>
+    <w:lsdException w:name="Subtle Reference" w:uiPriority="31" w:qFormat="1"/>
+    <w:lsdException w:name="Intense Reference" w:uiPriority="32" w:qFormat="1"/>
+    <w:lsdException w:name="Book Title" w:uiPriority="33" w:qFormat="1"/>
+    <w:lsdException w:name="Bibliography" w:semiHidden="1" w:uiPriority="37" w:unhideWhenUsed="1"/>
+    <w:lsdException w:name="TOC Heading" w:semiHidden="1" w:uiPriority="39" w:unhideWhenUsed="1" w:qFormat="1"/>
+    <w:lsdException w:name="Plain Table 1" w:uiPriority="41"/>
+    <w:lsdException w:name="Plain Table 2" w:uiPriority="42"/>
+    <w:lsdException w:name="Plain Table 3" w:uiPriority="43"/>
+    <w:lsdException w:name="Plain Table 4" w:uiPriority="44"/>
+    <w:lsdException w:name="Plain Table 5" w:uiPriority="45"/>
+    <w:lsdException w:name="Grid Table Light" w:uiPriority="40"/>
+    <w:lsdException w:name="Grid Table 1 Light" w:uiPriority="46"/>
+    <w:lsdException w:name="Grid Table 2" w:uiPriority="47"/>
+    <w:lsdException w:name="Grid Table 3" w:uiPriority="48"/>
+    <w:lsdException w:name="Grid Table 4" w:uiPriority="49"/>
+    <w:lsdException w:name="Grid Table 5 Dark" w:uiPriority="50"/>
+    <w:lsdException w:name="Grid Table 6 Colorful" w:uiPriority="51"/>
+    <w:lsdException w:name="Grid Table 7 Colorful" w:uiPriority="52"/>
+    <w:lsdException w:name="Grid Table 1 Light Accent 1" w:uiPriority="46"/>
+    <w:lsdException w:name="Grid Table 2 Accent 1" w:uiPriority="47"/>
+    <w:lsdException w:name="Grid Table 3 Accent 1" w:uiPriority="48"/>
+    <w:lsdException w:name="Grid Table 4 Accent 1" w:uiPriority="49"/>
+    <w:lsdException w:name="Grid Table 5 Dark Accent 1" w:uiPriority="50"/>
+    <w:lsdException w:name="Grid Table 6 Colorful Accent 1" w:uiPriority="51"/>
+    <w:lsdException w:name="Grid Table 7 Colorful Accent 1" w:uiPriority="52"/>
+    <w:lsdException w:name="Grid Table 1 Light Accent 2" w:uiPriority="46"/>
+    <w:lsdException w:name="Grid Table 2 Accent 2" w:uiPriority="47"/>
+    <w:lsdException w:name="Grid Table 3 Accent 2" w:uiPriority="48"/>
+    <w:lsdException w:name="Grid Table 4 Accent 2" w:uiPriority="49"/>
+    <w:lsdException w:name="Grid Table 5 Dark Accent 2" w:uiPriority="50"/>
+    <w:lsdException w:name="Grid Table 6 Colorful Accent 2" w:uiPriority="51"/>
+    <w:lsdException w:name="Grid Table 7 Colorful Accent 2" w:uiPriority="52"/>
+    <w:lsdException w:name="Grid Table 1 Light Accent 3" w:uiPriority="46"/>
+    <w:lsdException w:name="Grid Table 2 Accent 3" w:uiPriority="47"/>
+    <w:lsdException w:name="Grid Table 3 Accent 3" w:uiPriority="48"/>
+    <w:lsdException w:name="Grid Table 4 Accent 3" w:uiPriority="49"/>
+    <w:lsdException w:name="Grid Table 5 Dark Accent 3" w:uiPriority="50"/>
+    <w:lsdException w:name="Grid Table 6 Colorful Accent 3" w:uiPriority="51"/>
+    <w:lsdException w:name="Grid Table 7 Colorful Accent 3" w:uiPriority="52"/>
+    <w:lsdException w:name="Grid Table 1 Light Accent 4" w:uiPriority="46"/>
+    <w:lsdException w:name="Grid Table 2 Accent 4" w:uiPriority="47"/>
+    <w:lsdException w:name="Grid Table 3 Accent 4" w:uiPriority="48"/>
+    <w:lsdException w:name="Grid Table 4 Accent 4" w:uiPriority="49"/>
+    <w:lsdException w:name="Grid Table 5 Dark Accent 4" w:uiPriority="50"/>
+    <w:lsdException w:name="Grid Table 6 Colorful Accent 4" w:uiPriority="51"/>
+    <w:lsdException w:name="Grid Table 7 Colorful Accent 4" w:uiPriority="52"/>
+    <w:lsdException w:name="Grid Table 1 Light Accent 5" w:uiPriority="46"/>
+    <w:lsdException w:name="Grid Table 2 Accent 5" w:uiPriority="47"/>
+    <w:lsdException w:name="Grid Table 3 Accent 5" w:uiPriority="48"/>
+    <w:lsdException w:name="Grid Table 4 Accent 5" w:uiPriority="49"/>
+    <w:lsdException w:name="Grid Table 5 Dark Accent 5" w:uiPriority="50"/>
+    <w:lsdException w:name="Grid Table 6 Colorful Accent 5" w:uiPriority="51"/>
+    <w:lsdException w:name="Grid Table 7 Colorful Accent 5" w:uiPriority="52"/>
+    <w:lsdException w:name="Grid Table 1 Light Accent 6" w:uiPriority="46"/>
+    <w:lsdException w:name="Grid Table 2 Accent 6" w:uiPriority="47"/>
+    <w:lsdException w:name="Grid Table 3 Accent 6" w:uiPriority="48"/>
+    <w:lsdException w:name="Grid Table 4 Accent 6" w:uiPriority="49"/>
+    <w:lsdException w:name="Grid Table 5 Dark Accent 6" w:uiPriority="50"/>
+    <w:lsdException w:name="Grid Table 6 Colorful Accent 6" w:uiPriority="51"/>
+    <w:lsdException w:name="Grid Table 7 Colorful Accent 6" w:uiPriority="52"/>
+    <w:lsdException w:name="List Table 1 Light" w:uiPriority="46"/>
+    <w:lsdException w:name="List Table 2" w:uiPriority="47"/>
+    <w:lsdException w:name="List Table 3" w:uiPriority="48"/>
+    <w:lsdException w:name="List Table 4" w:uiPriority="49"/>
+    <w:lsdException w:name="List Table 5 Dark" w:uiPriority="50"/>
+    <w:lsdException w:name="List Table 6 Colorful" w:uiPriority="51"/>
+    <w:lsdException w:name="List Table 7 Colorful" w:uiPriority="52"/>
+    <w:lsdException w:name="List Table 1 Light Accent 1" w:uiPriority="46"/>
+    <w:lsdException w:name="List Table 2 Accent 1" w:uiPriority="47"/>
+    <w:lsdException w:name="List Table 3 Accent 1" w:uiPriority="48"/>
+    <w:lsdException w:name="List Table 4 Accent 1" w:uiPriority="49"/>
+    <w:lsdException w:name="List Table 5 Dark Accent 1" w:uiPriority="50"/>
+    <w:lsdException w:name="List Table 6 Colorful Accent 1" w:uiPriority="51"/>
+    <w:lsdException w:name="List Table 7 Colorful Accent 1" w:uiPriority="52"/>
+    <w:lsdException w:name="List Table 1 Light Accent 2" w:uiPriority="46"/>
+    <w:lsdException w:name="List Table 2 Accent 2" w:uiPriority="47"/>
+    <w:lsdException w:name="List Table 3 Accent 2" w:uiPriority="48"/>
+    <w:lsdException w:name="List Table 4 Accent 2" w:uiPriority="49"/>
+    <w:lsdException w:name="List Table 5 Dark Accent 2" w:uiPriority="50"/>
+    <w:lsdException w:name="List Table 6 Colorful Accent 2" w:uiPriority="51"/>
+    <w:lsdException w:name="List Table 7 Colorful Accent 2" w:uiPriority="52"/>
+    <w:lsdException w:name="List Table 1 Light Accent 3" w:uiPriority="46"/>
+    <w:lsdException w:name="List Table 2 Accent 3" w:uiPriority="47"/>
+    <w:lsdException w:name="List Table 3 Accent 3" w:uiPriority="48"/>
+    <w:lsdException w:name="List Table 4 Accent 3" w:uiPriority="49"/>
+    <w:lsdException w:name="List Table 5 Dark Accent 3" w:uiPriority="50"/>
+    <w:lsdException w:name="List Table 6 Colorful Accent 3" w:uiPriority="51"/>
+    <w:lsdException w:name="List Table 7 Colorful Accent 3" w:uiPriority="52"/>
+    <w:lsdException w:name="List Table 1 Light Accent 4" w:uiPriority="46"/>
+    <w:lsdException w:name="List Table 2 Accent 4" w:uiPriority="47"/>
+    <w:lsdException w:name="List Table 3 Accent 4" w:uiPriority="48"/>
+    <w:lsdException w:name="List Table 4 Accent 4" w:uiPriority="49"/>
+    <w:lsdException w:name="List Table 5 Dark Accent 4" w:uiPriority="50"/>
+    <w:lsdException w:name="List Table 6 Colorful Accent 4" w:uiPriority="51"/>
+    <w:lsdException w:name="List Table 7 Colorful Accent 4" w:uiPriority="52"/>
+    <w:lsdException w:name="List Table 1 Light Accent 5" w:uiPriority="46"/>
+    <w:lsdException w:name="List Table 2 Accent 5" w:uiPriority="47"/>
+    <w:lsdException w:name="List Table 3 Accent 5" w:uiPriority="48"/>
+    <w:lsdException w:name="List Table 4 Accent 5" w:uiPriority="49"/>
+    <w:lsdException w:name="List Table 5 Dark Accent 5" w:uiPriority="50"/>
+    <w:lsdException w:name="List Table 6 Colorful Accent 5" w:uiPriority="51"/>
+    <w:lsdException w:name="List Table 7 Colorful Accent 5" w:uiPriority="52"/>
+    <w:lsdException w:name="List Table 1 Light Accent 6" w:uiPriority="46"/>
+    <w:lsdException w:name="List Table 2 Accent 6" w:uiPriority="47"/>
+    <w:lsdException w:name="List Table 3 Accent 6" w:uiPriority="48"/>
+    <w:lsdException w:name="List Table 4 Accent 6" w:uiPriority="49"/>
+    <w:lsdException w:name="List Table 5 Dark Accent 6" w:uiPriority="50"/>
+    <w:lsdException w:name="List Table 6 Colorful Accent 6" w:uiPriority="51"/>
+    <w:lsdException w:name="List Table 7 Colorful Accent 6" w:uiPriority="52"/>
+    <w:lsdException w:name="Mention" w:semiHidden="1" w:unhideWhenUsed="1"/>
+    <w:lsdException w:name="Smart Hyperlink" w:semiHidden="1" w:unhideWhenUsed="1"/>
+    <w:lsdException w:name="Hashtag" w:semiHidden="1" w:unhideWhenUsed="1"/>
+    <w:lsdException w:name="Unresolved Mention" w:semiHidden="1" w:unhideWhenUsed="1"/>
+    <w:lsdException w:name="Smart Link" w:semiHidden="1" w:unhideWhenUsed="1"/>
+  </w:latentStyles>
   <w:style w:type="paragraph" w:default="1" w:styleId="Normal">
     <w:name w:val="Normal"/>
     <w:qFormat/>
@@ -6588,14 +6132,34 @@
     <w:semiHidden/>
     <w:unhideWhenUsed/>
   </w:style>
+  <w:style w:type="table" w:default="1" w:styleId="TableNormal">
+    <w:name w:val="Normal Table"/>
+    <w:uiPriority w:val="99"/>
+    <w:semiHidden/>
+    <w:unhideWhenUsed/>
+    <w:tblPr>
+      <w:tblInd w:w="0" w:type="dxa"/>
+      <w:tblCellMar>
+        <w:top w:w="0" w:type="dxa"/>
+        <w:left w:w="108" w:type="dxa"/>
+        <w:bottom w:w="0" w:type="dxa"/>
+        <w:right w:w="108" w:type="dxa"/>
+      </w:tblCellMar>
+    </w:tblPr>
+  </w:style>
+  <w:style w:type="numbering" w:default="1" w:styleId="NoList">
+    <w:name w:val="No List"/>
+    <w:uiPriority w:val="99"/>
+    <w:semiHidden/>
+    <w:unhideWhenUsed/>
+  </w:style>
   <w:style w:type="table" w:customStyle="1" w:styleId="QTable">
     <w:name w:val="QTable"/>
     <w:uiPriority w:val="99"/>
     <w:qFormat/>
     <w:rsid w:val="003459A3"/>
     <w:pPr>
-      <w:spacing w:after="0" w:line="240" w:lineRule="auto"/>
-      <w:jc w:val="left"/>
+      <w:spacing w:line="240" w:lineRule="auto"/>
     </w:pPr>
     <w:tblPr>
       <w:tblStyleRowBandSize w:val="1"/>
@@ -6625,7 +6189,7 @@
     <w:qFormat/>
     <w:rsid w:val="003459A4"/>
     <w:pPr>
-      <w:spacing w:after="0" w:line="240" w:lineRule="auto"/>
+      <w:spacing w:line="240" w:lineRule="auto"/>
       <w:jc w:val="center"/>
     </w:pPr>
     <w:tblPr>
@@ -6647,7 +6211,6 @@
         <w:wordWrap/>
         <w:jc w:val="center"/>
       </w:pPr>
-      <w:rPr/>
       <w:tblPr/>
       <w:tcPr>
         <w:tcBorders>
@@ -6657,7 +6220,6 @@
       </w:tcPr>
     </w:tblStylePr>
     <w:tblStylePr w:type="firstCol">
-      <w:rPr/>
       <w:tblPr/>
       <w:tcPr>
         <w:tcBorders>
@@ -6666,13 +6228,13 @@
       </w:tcPr>
     </w:tblStylePr>
   </w:style>
-  <w:style w:type="table" w:customStyle="1" w:styleId="QQuestionTableRTL">
+  <w:style w:type="table" w:customStyle="1" w:styleId="QQuestionTable0">
     <w:name w:val="QQuestionTable"/>
     <w:uiPriority w:val="99"/>
     <w:qFormat/>
     <w:rsid w:val="003459A4"/>
     <w:pPr>
-      <w:spacing w:after="0" w:line="240" w:lineRule="auto"/>
+      <w:spacing w:line="240" w:lineRule="auto"/>
       <w:jc w:val="center"/>
     </w:pPr>
     <w:tblPr>
@@ -6694,7 +6256,6 @@
         <w:wordWrap/>
         <w:jc w:val="center"/>
       </w:pPr>
-      <w:rPr/>
       <w:tblPr/>
       <w:tcPr>
         <w:tcBorders>
@@ -6719,7 +6280,7 @@
     <w:qFormat/>
     <w:rsid w:val="003459A4"/>
     <w:pPr>
-      <w:spacing w:after="0" w:line="240" w:lineRule="auto"/>
+      <w:spacing w:line="240" w:lineRule="auto"/>
       <w:jc w:val="center"/>
     </w:pPr>
     <w:tblPr>
@@ -6774,22 +6335,22 @@
     <w:qFormat/>
     <w:rsid w:val="003459A4"/>
     <w:pPr>
-      <w:spacing w:after="0" w:line="240" w:lineRule="auto"/>
+      <w:spacing w:line="240" w:lineRule="auto"/>
       <w:jc w:val="center"/>
     </w:pPr>
     <w:tblPr>
       <w:tblStyleRowBandSize w:val="1"/>
       <w:tblInd w:w="0" w:type="dxa"/>
+      <w:tblBorders>
+        <w:insideH w:val="single" w:sz="4" w:space="0" w:color="BFBFBF"/>
+        <w:insideV w:val="single" w:sz="4" w:space="0" w:color="BFBFBF"/>
+      </w:tblBorders>
       <w:tblCellMar>
         <w:top w:w="460" w:type="dxa"/>
         <w:left w:w="115" w:type="dxa"/>
         <w:bottom w:w="460" w:type="dxa"/>
         <w:right w:w="115" w:type="dxa"/>
       </w:tblCellMar>
-      <w:tblBorders>
-        <w:insideH w:val="single" w:sz="4" w:space="0" w:color="BFBFBF"/>
-        <w:insideV w:val="single" w:sz="4" w:space="0" w:color="BFBFBF"/>
-      </w:tblBorders>
     </w:tblPr>
     <w:tcPr>
       <w:shd w:val="clear" w:color="auto" w:fill="auto"/>
@@ -6800,17 +6361,15 @@
         <w:wordWrap/>
         <w:jc w:val="center"/>
       </w:pPr>
-      <w:rPr/>
       <w:tblPr/>
       <w:tcPr>
-        <w:vAlign w:val="center"/>
         <w:tcBorders>
           <w:bottom w:val="single" w:sz="4" w:space="0" w:color="BFBFBF"/>
         </w:tcBorders>
+        <w:vAlign w:val="center"/>
       </w:tcPr>
     </w:tblStylePr>
     <w:tblStylePr w:type="firstCol">
-      <w:rPr/>
       <w:tblPr/>
       <w:tcPr>
         <w:tcBorders>
@@ -6819,28 +6378,28 @@
       </w:tcPr>
     </w:tblStylePr>
   </w:style>
-  <w:style w:type="table" w:customStyle="1" w:styleId="QTextTableRTL">
+  <w:style w:type="table" w:customStyle="1" w:styleId="QTextTable0">
     <w:name w:val="QTextTable"/>
     <w:uiPriority w:val="99"/>
     <w:qFormat/>
     <w:rsid w:val="003459A4"/>
     <w:pPr>
-      <w:spacing w:after="0" w:line="240" w:lineRule="auto"/>
+      <w:spacing w:line="240" w:lineRule="auto"/>
       <w:jc w:val="center"/>
     </w:pPr>
     <w:tblPr>
       <w:tblStyleRowBandSize w:val="1"/>
       <w:tblInd w:w="0" w:type="dxa"/>
+      <w:tblBorders>
+        <w:insideH w:val="single" w:sz="4" w:space="0" w:color="BFBFBF"/>
+        <w:insideV w:val="single" w:sz="4" w:space="0" w:color="BFBFBF"/>
+      </w:tblBorders>
       <w:tblCellMar>
         <w:top w:w="460" w:type="dxa"/>
         <w:left w:w="115" w:type="dxa"/>
         <w:bottom w:w="460" w:type="dxa"/>
         <w:right w:w="115" w:type="dxa"/>
       </w:tblCellMar>
-      <w:tblBorders>
-        <w:insideH w:val="single" w:sz="4" w:space="0" w:color="BFBFBF"/>
-        <w:insideV w:val="single" w:sz="4" w:space="0" w:color="BFBFBF"/>
-      </w:tblBorders>
     </w:tblPr>
     <w:tcPr>
       <w:shd w:val="clear" w:color="auto" w:fill="auto"/>
@@ -6851,17 +6410,15 @@
         <w:wordWrap/>
         <w:jc w:val="center"/>
       </w:pPr>
-      <w:rPr/>
       <w:tblPr/>
       <w:tcPr>
-        <w:vAlign w:val="center"/>
         <w:tcBorders>
           <w:bottom w:val="single" w:sz="4" w:space="0" w:color="BFBFBF"/>
         </w:tcBorders>
+        <w:vAlign w:val="center"/>
       </w:tcPr>
     </w:tblStylePr>
     <w:tblStylePr w:type="lastCol">
-      <w:rPr/>
       <w:tblPr/>
       <w:tcPr>
         <w:tcBorders>
@@ -6876,8 +6433,7 @@
     <w:qFormat/>
     <w:rsid w:val="003459A4"/>
     <w:pPr>
-      <w:spacing w:after="0" w:line="240" w:lineRule="auto"/>
-      <w:jc w:val="left"/>
+      <w:spacing w:line="240" w:lineRule="auto"/>
     </w:pPr>
     <w:tblPr>
       <w:tblCellMar>
@@ -6895,17 +6451,15 @@
       <w:pPr>
         <w:jc w:val="right"/>
       </w:pPr>
-      <w:tblPr/>
     </w:tblStylePr>
   </w:style>
-  <w:style w:type="table" w:customStyle="1" w:styleId="QVerticalGraphicSliderTableRTL">
+  <w:style w:type="table" w:customStyle="1" w:styleId="QVerticalGraphicSliderTable0">
     <w:name w:val="QVerticalGraphicSliderTable"/>
     <w:uiPriority w:val="99"/>
     <w:qFormat/>
     <w:rsid w:val="003459A4"/>
     <w:pPr>
-      <w:spacing w:after="0" w:line="240" w:lineRule="auto"/>
-      <w:jc w:val="left"/>
+      <w:spacing w:line="240" w:lineRule="auto"/>
     </w:pPr>
     <w:tblPr>
       <w:tblCellMar>
@@ -6923,7 +6477,6 @@
       <w:pPr>
         <w:jc w:val="left"/>
       </w:pPr>
-      <w:tblPr/>
     </w:tblStylePr>
   </w:style>
   <w:style w:type="table" w:customStyle="1" w:styleId="QHorizontalGraphicSliderTable">
@@ -6935,10 +6488,6 @@
       <w:spacing w:after="120" w:line="240" w:lineRule="auto"/>
       <w:jc w:val="center"/>
     </w:pPr>
-    <w:tcPr>
-      <w:shd w:val="clear" w:color="auto" w:fill="auto"/>
-      <w:vAlign w:val="center"/>
-    </w:tcPr>
     <w:tblPr>
       <w:tblCellMar>
         <w:top w:w="40" w:type="dxa"/>
@@ -6957,10 +6506,6 @@
       <w:spacing w:after="120" w:line="240" w:lineRule="auto"/>
       <w:jc w:val="center"/>
     </w:pPr>
-    <w:tcPr>
-      <w:shd w:val="clear" w:color="auto" w:fill="auto"/>
-      <w:vAlign w:val="center"/>
-    </w:tcPr>
     <w:tblPr>
       <w:tblCellMar>
         <w:top w:w="0" w:type="dxa"/>
@@ -6976,15 +6521,15 @@
     <w:qFormat/>
     <w:rsid w:val="003459A4"/>
     <w:pPr>
-      <w:spacing w:after="0" w:line="240" w:lineRule="auto"/>
+      <w:spacing w:line="240" w:lineRule="auto"/>
       <w:jc w:val="center"/>
     </w:pPr>
     <w:tblPr>
       <w:tblInd w:w="0" w:type="dxa"/>
       <w:tblBorders>
-        <w:top w:val="single" w:sz="4" w:space="0" w:color="cccccc"/>
-        <w:bottom w:val="single" w:sz="4" w:space="0" w:color="cccccc"/>
-        <w:insideH w:val="single" w:sz="4" w:space="0" w:color="cccccc"/>
+        <w:top w:val="single" w:sz="4" w:space="0" w:color="CCCCCC"/>
+        <w:bottom w:val="single" w:sz="4" w:space="0" w:color="CCCCCC"/>
+        <w:insideH w:val="single" w:sz="4" w:space="0" w:color="CCCCCC"/>
       </w:tblBorders>
       <w:tblCellMar>
         <w:top w:w="40" w:type="dxa"/>
@@ -7000,26 +6545,26 @@
       <w:tblPr/>
       <w:tcPr>
         <w:tcBorders>
-          <w:right w:val="single" w:sz="4" w:space="0" w:color="cccccc"/>
+          <w:right w:val="single" w:sz="4" w:space="0" w:color="CCCCCC"/>
         </w:tcBorders>
       </w:tcPr>
     </w:tblStylePr>
   </w:style>
-  <w:style w:type="table" w:customStyle="1" w:styleId="QStandardSliderTableRTL">
+  <w:style w:type="table" w:customStyle="1" w:styleId="QStandardSliderTable0">
     <w:name w:val="QStandardSliderTable"/>
     <w:uiPriority w:val="99"/>
     <w:qFormat/>
     <w:rsid w:val="003459A4"/>
     <w:pPr>
-      <w:spacing w:after="0" w:line="240" w:lineRule="auto"/>
+      <w:spacing w:line="240" w:lineRule="auto"/>
       <w:jc w:val="center"/>
     </w:pPr>
     <w:tblPr>
       <w:tblInd w:w="0" w:type="dxa"/>
       <w:tblBorders>
-        <w:top w:val="single" w:sz="4" w:space="0" w:color="cccccc"/>
-        <w:bottom w:val="single" w:sz="4" w:space="0" w:color="cccccc"/>
-        <w:insideH w:val="single" w:sz="4" w:space="0" w:color="cccccc"/>
+        <w:top w:val="single" w:sz="4" w:space="0" w:color="CCCCCC"/>
+        <w:bottom w:val="single" w:sz="4" w:space="0" w:color="CCCCCC"/>
+        <w:insideH w:val="single" w:sz="4" w:space="0" w:color="CCCCCC"/>
       </w:tblBorders>
       <w:tblCellMar>
         <w:top w:w="40" w:type="dxa"/>
@@ -7035,7 +6580,7 @@
       <w:tblPr/>
       <w:tcPr>
         <w:tcBorders>
-          <w:left w:val="single" w:sz="4" w:space="0" w:color="cccccc"/>
+          <w:left w:val="single" w:sz="4" w:space="0" w:color="CCCCCC"/>
         </w:tcBorders>
       </w:tcPr>
     </w:tblStylePr>
@@ -7046,25 +6591,27 @@
     <w:qFormat/>
     <w:rsid w:val="003459A4"/>
     <w:pPr>
-      <w:spacing w:after="0" w:line="240" w:lineRule="auto"/>
+      <w:spacing w:line="240" w:lineRule="auto"/>
       <w:jc w:val="center"/>
     </w:pPr>
-    <w:tcPr>
-      <w:shd w:val="clear" w:color="auto" w:fill="auto"/>
-      <w:vAlign w:val="center"/>
-    </w:tcPr>
-    <w:tblPr/>
+    <w:tblPr>
+      <w:tblCellMar>
+        <w:top w:w="0" w:type="dxa"/>
+        <w:left w:w="0" w:type="dxa"/>
+        <w:bottom w:w="0" w:type="dxa"/>
+        <w:right w:w="0" w:type="dxa"/>
+      </w:tblCellMar>
+    </w:tblPr>
   </w:style>
   <w:style w:type="paragraph" w:customStyle="1" w:styleId="BarSlider">
     <w:name w:val="BarSlider"/>
     <w:basedOn w:val="Normal"/>
     <w:qFormat/>
-    <w:rsid w:val="HRB00000"/>
     <w:pPr>
       <w:pBdr>
         <w:top w:val="single" w:sz="160" w:space="0" w:color="499FD1"/>
       </w:pBdr>
-      <w:spacing w:before="80" w:after="0" w:line="240" w:lineRule="auto"/>
+      <w:spacing w:before="80" w:line="240" w:lineRule="auto"/>
     </w:pPr>
   </w:style>
   <w:style w:type="paragraph" w:customStyle="1" w:styleId="QSummary">
@@ -7082,7 +6629,7 @@
     <w:qFormat/>
     <w:rsid w:val="003459A4"/>
     <w:pPr>
-      <w:spacing w:after="0" w:line="240" w:lineRule="auto"/>
+      <w:spacing w:line="240" w:lineRule="auto"/>
       <w:jc w:val="center"/>
     </w:pPr>
     <w:tblPr>
@@ -7122,7 +6669,7 @@
     <w:qFormat/>
     <w:rsid w:val="000E5A2D"/>
     <w:pPr>
-      <w:spacing w:after="0" w:line="240" w:lineRule="auto"/>
+      <w:spacing w:line="240" w:lineRule="auto"/>
     </w:pPr>
     <w:rPr>
       <w:sz w:val="18"/>
@@ -7144,13 +6691,13 @@
       </w:tcPr>
     </w:tblStylePr>
   </w:style>
-  <w:style w:type="table" w:customStyle="1" w:styleId="QBarRTL">
+  <w:style w:type="table" w:customStyle="1" w:styleId="QBar0">
     <w:name w:val="QBar"/>
     <w:uiPriority w:val="99"/>
     <w:qFormat/>
     <w:rsid w:val="000E5A2D"/>
     <w:pPr>
-      <w:spacing w:after="0" w:line="240" w:lineRule="auto"/>
+      <w:spacing w:line="240" w:lineRule="auto"/>
     </w:pPr>
     <w:rPr>
       <w:sz w:val="18"/>
@@ -7178,7 +6725,7 @@
     <w:qFormat/>
     <w:rsid w:val="00702738"/>
     <w:pPr>
-      <w:spacing w:after="0" w:line="240" w:lineRule="auto"/>
+      <w:spacing w:line="240" w:lineRule="auto"/>
     </w:pPr>
     <w:rPr>
       <w:b/>
@@ -7225,7 +6772,7 @@
     <w:next w:val="Normal"/>
     <w:rsid w:val="00B826E1"/>
     <w:pPr>
-      <w:spacing w:after="0" w:line="240" w:lineRule="auto"/>
+      <w:spacing w:line="240" w:lineRule="auto"/>
     </w:pPr>
     <w:rPr>
       <w:color w:val="FFFFFF" w:themeColor="background1"/>
@@ -7293,14 +6840,11 @@
     <w:rsid w:val="00942B52"/>
     <w:pPr>
       <w:shd w:val="clear" w:color="auto" w:fill="6898BB"/>
-      <w:spacing w:line="240" w:after="120" w:before="120"/>
+      <w:spacing w:before="120" w:after="120" w:line="240" w:lineRule="auto"/>
     </w:pPr>
     <w:rPr>
-      <!--
-			Set the text for Display logic to be of a smaller font and in italics
-			-->
+      <w:i/>
       <w:color w:val="FFFFFF"/>
-      <w:i w:val="true"/>
       <w:sz w:val="20"/>
     </w:rPr>
   </w:style>
@@ -7311,14 +6855,11 @@
     <w:rsid w:val="00942B52"/>
     <w:pPr>
       <w:shd w:val="clear" w:color="auto" w:fill="8D8D8D"/>
-      <w:spacing w:line="240" w:after="120" w:before="120"/>
+      <w:spacing w:before="120" w:after="120" w:line="240" w:lineRule="auto"/>
     </w:pPr>
     <w:rPr>
-      <!--
-			Set the text for Skip logic to be of a smaller font and in italics
-			-->
+      <w:i/>
       <w:color w:val="FFFFFF"/>
-      <w:i w:val="true"/>
       <w:sz w:val="20"/>
     </w:rPr>
   </w:style>
@@ -7327,7 +6868,7 @@
     <w:next w:val="Normal"/>
     <w:rsid w:val="00B826E1"/>
     <w:pPr>
-      <w:spacing w:after="0" w:line="240" w:lineRule="auto"/>
+      <w:spacing w:line="240" w:lineRule="auto"/>
     </w:pPr>
   </w:style>
   <w:style w:type="paragraph" w:customStyle="1" w:styleId="QDynamicChoices">
@@ -7337,14 +6878,11 @@
     <w:rsid w:val="00942B52"/>
     <w:pPr>
       <w:shd w:val="clear" w:color="auto" w:fill="6FAC3D"/>
-      <w:spacing w:line="240" w:after="120" w:before="120"/>
+      <w:spacing w:before="120" w:after="120" w:line="240" w:lineRule="auto"/>
     </w:pPr>
     <w:rPr>
-      <!--
-			Set the text for Carry Forwards to be of a smaller font and in italics
-			-->
+      <w:i/>
       <w:color w:val="FFFFFF"/>
-      <w:i w:val="true"/>
       <w:sz w:val="20"/>
     </w:rPr>
   </w:style>
@@ -7355,110 +6893,100 @@
     <w:rsid w:val="00942B52"/>
     <w:pPr>
       <w:shd w:val="clear" w:color="auto" w:fill="3EA18E"/>
-      <w:spacing w:line="240" w:after="120" w:before="120"/>
+      <w:spacing w:before="120" w:after="120" w:line="240" w:lineRule="auto"/>
     </w:pPr>
     <w:rPr>
-      <!--
-			Set the text for Reusable Choices to be of a smaller font and in italics
-			-->
+      <w:i/>
       <w:color w:val="FFFFFF"/>
-      <w:i w:val="true"/>
       <w:sz w:val="20"/>
     </w:rPr>
   </w:style>
   <w:style w:type="paragraph" w:customStyle="1" w:styleId="H1">
     <w:name w:val="H1"/>
     <w:next w:val="Normal"/>
-    <w:rsid w:val="H1000000"/>
+    <w:pPr>
+      <w:spacing w:after="240" w:line="240" w:lineRule="auto"/>
+    </w:pPr>
     <w:rPr>
       <w:b/>
       <w:color w:val="000000"/>
       <w:sz w:val="64"/>
       <w:szCs w:val="64"/>
     </w:rPr>
-    <w:pPr>
-      <w:spacing w:after="240" w:line="240" w:lineRule="auto"/>
-    </w:pPr>
   </w:style>
   <w:style w:type="paragraph" w:customStyle="1" w:styleId="H2">
     <w:name w:val="H2"/>
     <w:next w:val="Normal"/>
-    <w:rsid w:val="H2000000"/>
+    <w:pPr>
+      <w:spacing w:after="240" w:line="240" w:lineRule="auto"/>
+    </w:pPr>
     <w:rPr>
       <w:b/>
       <w:color w:val="000000"/>
       <w:sz w:val="48"/>
       <w:szCs w:val="48"/>
     </w:rPr>
-    <w:pPr>
-      <w:spacing w:after="240" w:line="240" w:lineRule="auto"/>
-    </w:pPr>
   </w:style>
   <w:style w:type="paragraph" w:customStyle="1" w:styleId="H3">
     <w:name w:val="H3"/>
     <w:next w:val="Normal"/>
-    <w:rsid w:val="H3000000"/>
+    <w:pPr>
+      <w:spacing w:after="120" w:line="240" w:lineRule="auto"/>
+    </w:pPr>
     <w:rPr>
       <w:b/>
       <w:color w:val="000000"/>
       <w:sz w:val="36"/>
       <w:szCs w:val="36"/>
     </w:rPr>
-    <w:pPr>
-      <w:spacing w:after="120" w:line="240" w:lineRule="auto"/>
-    </w:pPr>
   </w:style>
   <w:style w:type="paragraph" w:customStyle="1" w:styleId="BlockStartLabel">
     <w:name w:val="BlockStartLabel"/>
     <w:basedOn w:val="Normal"/>
     <w:qFormat/>
-    <w:rsid w:val="BSL00000"/>
-    <w:rPr>
-      <w:color w:val="cccccc"/>
-      <w:b w:val="true"/>
-    </w:rPr>
     <w:pPr>
       <w:spacing w:before="120" w:after="120" w:line="240" w:lineRule="auto"/>
     </w:pPr>
+    <w:rPr>
+      <w:b/>
+      <w:color w:val="CCCCCC"/>
+    </w:rPr>
   </w:style>
   <w:style w:type="paragraph" w:customStyle="1" w:styleId="BlockEndLabel">
     <w:name w:val="BlockEndLabel"/>
     <w:basedOn w:val="Normal"/>
     <w:qFormat/>
-    <w:rsid w:val="BEL00000"/>
+    <w:pPr>
+      <w:spacing w:before="120" w:line="240" w:lineRule="auto"/>
+    </w:pPr>
     <w:rPr>
-      <w:color w:val="cccccc"/>
-      <w:b w:val="true"/>
+      <w:b/>
+      <w:color w:val="CCCCCC"/>
     </w:rPr>
-    <w:pPr>
-      <w:spacing w:before="120" w:after="0" w:line="240" w:lineRule="auto"/>
-    </w:pPr>
   </w:style>
   <w:style w:type="paragraph" w:customStyle="1" w:styleId="BlockSeparator">
     <w:name w:val="BlockSeparator"/>
     <w:basedOn w:val="Normal"/>
     <w:qFormat/>
-    <w:rsid w:val="HRBR0000"/>
+    <w:pPr>
+      <w:pBdr>
+        <w:bottom w:val="single" w:sz="8" w:space="0" w:color="CCCCCC"/>
+      </w:pBdr>
+      <w:spacing w:line="120" w:lineRule="auto"/>
+      <w:jc w:val="center"/>
+    </w:pPr>
     <w:rPr>
-      <w:color w:val="cccccc"/>
-      <w:b w:val="true"/>
+      <w:b/>
+      <w:color w:val="CCCCCC"/>
     </w:rPr>
-    <w:pPr>
-      <w:jc w:val="center"/>
-      <w:pBdr>
-        <w:bottom w:val="single" w:sz="8" w:space="0" w:color="cccccc"/>
-      </w:pBdr>
-      <w:spacing w:before="0" w:after="0" w:line="120" w:lineRule="auto"/>
-    </w:pPr>
   </w:style>
   <w:style w:type="paragraph" w:customStyle="1" w:styleId="QuestionSeparator">
     <w:name w:val="QuestionSeparator"/>
     <w:basedOn w:val="Normal"/>
     <w:qFormat/>
-    <w:rsid w:val="HRQ00000"/>
     <w:pPr>
       <w:pBdr>
-        <w:top w:val="dashed" w:sz="8" w:space="0" w:color="cccccc"/>
+        <w:top w:val="dashed" w:sz="8" w:space="0" w:color="CCCCCC"/>
       </w:pBdr>
       <w:spacing w:before="120" w:after="120" w:line="120" w:lineRule="auto"/>
     </w:pPr>
@@ -7467,13 +6995,12 @@
     <w:name w:val="Dropdown"/>
     <w:basedOn w:val="Normal"/>
     <w:qFormat/>
-    <w:rsid w:val="DDQ00000"/>
     <w:pPr>
       <w:pBdr>
-        <w:top w:val="single" w:sz="4" w:space="4" w:color="cccccc"/>
-        <w:bottom w:val="single" w:sz="4" w:space="4" w:color="cccccc"/>
-        <w:left w:val="single" w:sz="4" w:space="4" w:color="cccccc"/>
-        <w:right w:val="single" w:sz="4" w:space="4" w:color="cccccc"/>
+        <w:top w:val="single" w:sz="4" w:space="4" w:color="CCCCCC"/>
+        <w:left w:val="single" w:sz="4" w:space="4" w:color="CCCCCC"/>
+        <w:bottom w:val="single" w:sz="4" w:space="4" w:color="CCCCCC"/>
+        <w:right w:val="single" w:sz="4" w:space="4" w:color="CCCCCC"/>
       </w:pBdr>
       <w:spacing w:before="120" w:after="120" w:line="240" w:lineRule="auto"/>
     </w:pPr>
@@ -7482,9 +7009,8 @@
     <w:name w:val="TextEntryLine"/>
     <w:basedOn w:val="Normal"/>
     <w:qFormat/>
-    <w:rsid w:val="HRT00000"/>
     <w:pPr>
-      <w:spacing w:before="240" w:after="0" w:line="240" w:lineRule="auto"/>
+      <w:spacing w:before="240" w:line="240" w:lineRule="auto"/>
     </w:pPr>
   </w:style>
   <w:style w:type="paragraph" w:styleId="Footer">
@@ -7538,110 +7064,106 @@
     <w:uiPriority w:val="99"/>
     <w:rsid w:val="001E1135"/>
   </w:style>
-  <!-- Survey Flow Elements Below -->
   <w:style w:type="paragraph" w:customStyle="1" w:styleId="SFGreen">
     <w:name w:val="SFGreen"/>
     <w:basedOn w:val="Normal"/>
     <w:qFormat/>
     <w:rsid w:val="0013AA00"/>
+    <w:pPr>
+      <w:pBdr>
+        <w:top w:val="single" w:sz="4" w:space="4" w:color="D1D9BD"/>
+        <w:left w:val="single" w:sz="4" w:space="4" w:color="D1D9BD"/>
+        <w:bottom w:val="single" w:sz="4" w:space="4" w:color="D1D9BD"/>
+        <w:right w:val="single" w:sz="4" w:space="4" w:color="D1D9BD"/>
+      </w:pBdr>
+      <w:shd w:val="clear" w:color="auto" w:fill="EDF2E3"/>
+    </w:pPr>
     <w:rPr>
       <w:b/>
       <w:color w:val="809163"/>
     </w:rPr>
-    <w:pPr>
-      <w:pBdr>
-        <w:left w:val="single" w:sz="4" w:space="4" w:color="D1D9BD"/>
-        <w:right w:val="single" w:sz="4" w:space="4" w:color="D1D9BD"/>
-        <w:top w:val="single" w:sz="4" w:space="4" w:color="D1D9BD"/>
-        <w:bottom w:val="single" w:sz="4" w:space="4" w:color="D1D9BD"/>
-      </w:pBdr>
-      <w:shd w:val="clear" w:fill="EDF2E3"/>
-    </w:pPr>
   </w:style>
   <w:style w:type="paragraph" w:customStyle="1" w:styleId="SFBlue">
     <w:name w:val="SFBlue"/>
     <w:basedOn w:val="Normal"/>
     <w:qFormat/>
     <w:rsid w:val="0013AB00"/>
+    <w:pPr>
+      <w:pBdr>
+        <w:top w:val="single" w:sz="4" w:space="4" w:color="C3CDDB"/>
+        <w:left w:val="single" w:sz="4" w:space="4" w:color="C3CDDB"/>
+        <w:bottom w:val="single" w:sz="4" w:space="4" w:color="C3CDDB"/>
+        <w:right w:val="single" w:sz="4" w:space="4" w:color="C3CDDB"/>
+      </w:pBdr>
+      <w:shd w:val="clear" w:color="auto" w:fill="E6ECF5"/>
+    </w:pPr>
     <w:rPr>
       <w:b/>
       <w:color w:val="426092"/>
     </w:rPr>
-    <w:pPr>
-      <w:pBdr>
-        <w:left w:val="single" w:sz="4" w:space="4" w:color="C3CDDB"/>
-        <w:right w:val="single" w:sz="4" w:space="4" w:color="C3CDDB"/>
-        <w:top w:val="single" w:sz="4" w:space="4" w:color="C3CDDB"/>
-        <w:bottom w:val="single" w:sz="4" w:space="4" w:color="C3CDDB"/>
-      </w:pBdr>
-      <w:shd w:val="clear" w:fill="E6ECF5"/>
-    </w:pPr>
   </w:style>
   <w:style w:type="paragraph" w:customStyle="1" w:styleId="SFPurple">
     <w:name w:val="SFPurple"/>
     <w:basedOn w:val="Normal"/>
     <w:qFormat/>
     <w:rsid w:val="0013AC00"/>
+    <w:pPr>
+      <w:pBdr>
+        <w:top w:val="single" w:sz="4" w:space="4" w:color="D1C0D1"/>
+        <w:left w:val="single" w:sz="4" w:space="4" w:color="D1C0D1"/>
+        <w:bottom w:val="single" w:sz="4" w:space="4" w:color="D1C0D1"/>
+        <w:right w:val="single" w:sz="4" w:space="4" w:color="D1C0D1"/>
+      </w:pBdr>
+      <w:shd w:val="clear" w:color="auto" w:fill="F2E3F2"/>
+    </w:pPr>
     <w:rPr>
       <w:b/>
       <w:color w:val="916391"/>
     </w:rPr>
-    <w:pPr>
-      <w:pBdr>
-        <w:left w:val="single" w:sz="4" w:space="4" w:color="D1C0D1"/>
-        <w:right w:val="single" w:sz="4" w:space="4" w:color="D1C0D1"/>
-        <w:top w:val="single" w:sz="4" w:space="4" w:color="D1C0D1"/>
-        <w:bottom w:val="single" w:sz="4" w:space="4" w:color="D1C0D1"/>
-      </w:pBdr>
-      <w:shd w:val="clear" w:fill="F2E3F2"/>
-    </w:pPr>
   </w:style>
   <w:style w:type="paragraph" w:customStyle="1" w:styleId="SFGray">
     <w:name w:val="SFGray"/>
     <w:basedOn w:val="Normal"/>
     <w:qFormat/>
     <w:rsid w:val="0013AD00"/>
+    <w:pPr>
+      <w:pBdr>
+        <w:top w:val="single" w:sz="4" w:space="4" w:color="CFCFCF"/>
+        <w:left w:val="single" w:sz="4" w:space="4" w:color="CFCFCF"/>
+        <w:bottom w:val="single" w:sz="4" w:space="4" w:color="CFCFCF"/>
+        <w:right w:val="single" w:sz="4" w:space="4" w:color="CFCFCF"/>
+      </w:pBdr>
+      <w:shd w:val="clear" w:color="auto" w:fill="F2F2F2"/>
+    </w:pPr>
     <w:rPr>
       <w:b/>
       <w:color w:val="555555"/>
     </w:rPr>
-    <w:pPr>
-      <w:pBdr>
-        <w:left w:val="single" w:sz="4" w:space="4" w:color="CFCFCF"/>
-        <w:right w:val="single" w:sz="4" w:space="4" w:color="CFCFCF"/>
-        <w:top w:val="single" w:sz="4" w:space="4" w:color="CFCFCF"/>
-        <w:bottom w:val="single" w:sz="4" w:space="4" w:color="CFCFCF"/>
-      </w:pBdr>
-      <w:shd w:val="clear" w:fill="F2F2F2"/>
-    </w:pPr>
   </w:style>
   <w:style w:type="paragraph" w:customStyle="1" w:styleId="SFRed">
     <w:name w:val="SFRed"/>
     <w:basedOn w:val="Normal"/>
     <w:qFormat/>
     <w:rsid w:val="0013AE00"/>
+    <w:pPr>
+      <w:pBdr>
+        <w:top w:val="single" w:sz="4" w:space="4" w:color="700606"/>
+        <w:left w:val="single" w:sz="4" w:space="4" w:color="700606"/>
+        <w:bottom w:val="single" w:sz="4" w:space="4" w:color="700606"/>
+        <w:right w:val="single" w:sz="4" w:space="4" w:color="700606"/>
+      </w:pBdr>
+      <w:shd w:val="clear" w:color="auto" w:fill="8C0707"/>
+    </w:pPr>
     <w:rPr>
       <w:b/>
       <w:color w:val="FFFFFF"/>
     </w:rPr>
-    <w:pPr>
-      <w:pBdr>
-        <w:left w:val="single" w:sz="4" w:space="4" w:color="700606"/>
-        <w:right w:val="single" w:sz="4" w:space="4" w:color="700606"/>
-        <w:top w:val="single" w:sz="4" w:space="4" w:color="700606"/>
-        <w:bottom w:val="single" w:sz="4" w:space="4" w:color="700606"/>
-      </w:pBdr>
-      <w:shd w:val="clear" w:fill="8C0707"/>
-    </w:pPr>
   </w:style>
   <w:style w:type="paragraph" w:customStyle="1" w:styleId="QPlaceholderAlert">
     <w:name w:val="QPlaceholderAlert"/>
     <w:basedOn w:val="Normal"/>
     <w:qFormat/>
     <w:rPr>
-      <!--
-			Set the text for placeholder alerts to be red
-			-->
       <w:color w:val="FF0000"/>
     </w:rPr>
   </w:style>
